--- a/considerações/CAL.docx
+++ b/considerações/CAL.docx
@@ -5,9 +5,21 @@
     <w:p>
       <w:pPr>
         <w:pStyle w:val="Ttulo"/>
-      </w:pPr>
-      <w:r>
-        <w:t>CAL</w:t>
+        <w:rPr>
+          <w:u w:val="single"/>
+        </w:rPr>
+      </w:pPr>
+      <w:r>
+        <w:t>C</w:t>
+      </w:r>
+      <w:r>
+        <w:t xml:space="preserve">oncepção e </w:t>
+      </w:r>
+      <w:r>
+        <w:t>A</w:t>
+      </w:r>
+      <w:r>
+        <w:t>nálise de Algoritmos</w:t>
       </w:r>
     </w:p>
     <w:p/>
@@ -18,9 +30,25 @@
       </w:r>
     </w:p>
     <w:p/>
-    <w:p>
-      <w:r>
-        <w:t>Partindo de uma cidade pré-definida com aeroporto próximo, pretende-se visitar um conjunto de locais</w:t>
+    <w:p/>
+    <w:p>
+      <w:r>
+        <w:t>Partindo de uma cidade pré-definida</w:t>
+      </w:r>
+      <w:r>
+        <w:t xml:space="preserve"> (vértice)</w:t>
+      </w:r>
+      <w:r>
+        <w:t>,</w:t>
+      </w:r>
+      <w:r>
+        <w:t xml:space="preserve"> com</w:t>
+      </w:r>
+      <w:r>
+        <w:t xml:space="preserve"> um</w:t>
+      </w:r>
+      <w:r>
+        <w:t xml:space="preserve"> aeroporto próximo, pretende-se visitar um conjunto de locais</w:t>
       </w:r>
       <w:r>
         <w:t xml:space="preserve"> de interesse</w:t>
@@ -46,7 +74,13 @@
     </w:p>
     <w:p>
       <w:r>
-        <w:t>Cada percurso entre cidades tem um custo (tempo) associado, e c</w:t>
+        <w:t>Cada percurso entre cidades tem um custo (tempo) associado</w:t>
+      </w:r>
+      <w:r>
+        <w:t xml:space="preserve"> (consideramos igual o custo de A para B e de B para A)</w:t>
+      </w:r>
+      <w:r>
+        <w:t>, e c</w:t>
       </w:r>
       <w:r>
         <w:t>ada local de visita obrigatória tem</w:t>
@@ -68,83 +102,950 @@
     </w:p>
     <w:p>
       <w:r>
-        <w:t xml:space="preserve">Para resolver o problema, pretende-se utilizar a </w:t>
-      </w:r>
-      <w:proofErr w:type="spellStart"/>
-      <w:r>
-        <w:t>optimização</w:t>
-      </w:r>
-      <w:proofErr w:type="spellEnd"/>
-      <w:r>
-        <w:t xml:space="preserve"> do algoritmo de caminho mais curto para redes viárias, sobre o algoritmo de </w:t>
-      </w:r>
-      <w:proofErr w:type="spellStart"/>
-      <w:r>
-        <w:t>Traveling</w:t>
-      </w:r>
-      <w:proofErr w:type="spellEnd"/>
+        <w:t>Para resolver o problema</w:t>
+      </w:r>
+      <w:r>
+        <w:t>, pretende-se utilizar numa primeira fase programação dinâmica, onde para cada cidade se obtém o menor custo de viagem para qualquer outra, tendo em conta todas as cidades disponíveis. Segue-se a aplicação do algoritmo do Caixeiro Viajante</w:t>
+      </w:r>
+      <w:r>
+        <w:t>.</w:t>
+      </w:r>
+    </w:p>
+    <w:p>
+      <w:r>
+        <w:t>Partindo da cidade com aeroporto próximo, utiliza-se</w:t>
+      </w:r>
+      <w:r>
+        <w:t xml:space="preserve"> uma pesquisa </w:t>
+      </w:r>
+      <w:r>
+        <w:t>d</w:t>
+      </w:r>
+      <w:r>
+        <w:t>o tipo gananciosa, neste caso, dirige-se para a cidade</w:t>
+      </w:r>
       <w:r>
         <w:t xml:space="preserve"> </w:t>
       </w:r>
-      <w:proofErr w:type="spellStart"/>
-      <w:r>
-        <w:t>Salesman</w:t>
-      </w:r>
-      <w:proofErr w:type="spellEnd"/>
-      <w:r>
-        <w:t>.</w:t>
+      <w:r>
+        <w:t>cuja visita é obrigatória (e ainda não foi visitada)</w:t>
+      </w:r>
+      <w:r>
+        <w:t xml:space="preserve"> cujo percurso tem o menor custo associado</w:t>
+      </w:r>
+      <w:r>
+        <w:t>, e marca-se como visitado</w:t>
+      </w:r>
+      <w:r>
+        <w:t>. Quando se atinge o limite de horas diárias disponíveis</w:t>
+      </w:r>
+      <w:r>
+        <w:t xml:space="preserve"> ou não existirem percursos com um custo associado igual ou inferior ao tempo ainda disponível</w:t>
+      </w:r>
+      <w:r>
+        <w:t>,</w:t>
+      </w:r>
+      <w:r>
+        <w:t xml:space="preserve"> procura-se por um caminho para um local de repouso</w:t>
+      </w:r>
+      <w:r>
+        <w:t xml:space="preserve"> (local que pode já ter sido visitado)</w:t>
+      </w:r>
+      <w:r>
+        <w:t>, cujo custo de viagem também não exceda o tempo disponível. Em caso de insucesso</w:t>
+      </w:r>
+      <w:r>
+        <w:t xml:space="preserve"> (não existir a partir da cidade actual nenhuma hipótese </w:t>
+      </w:r>
+      <w:r>
+        <w:t>que permita a continuar a procura)</w:t>
+      </w:r>
+      <w:r>
+        <w:t xml:space="preserve">, </w:t>
+      </w:r>
+      <w:r>
+        <w:t xml:space="preserve">se o local onde nos encontramos não </w:t>
+      </w:r>
+      <w:r>
+        <w:t>possuir alojamento, é necessário regredir para o vértice anterior e explorar (caso exista)</w:t>
+      </w:r>
+      <w:r>
+        <w:t xml:space="preserve"> outro percurso.</w:t>
+      </w:r>
+    </w:p>
+    <w:p>
+      <w:r>
+        <w:t xml:space="preserve">A cada local visitado, adiciona-se </w:t>
+      </w:r>
+      <w:r>
+        <w:t>à fila</w:t>
+      </w:r>
+      <w:r>
+        <w:t xml:space="preserve"> que guarda o melhor percurso.</w:t>
+      </w:r>
+    </w:p>
+    <w:p>
+      <w:r>
+        <w:t>A cada tempo diário esgotado, é incrementado o número de dias.</w:t>
+      </w:r>
+    </w:p>
+    <w:p/>
+    <w:p>
+      <w:pPr>
+        <w:rPr>
+          <w:rStyle w:val="TtulodoLivro"/>
+        </w:rPr>
+      </w:pPr>
+    </w:p>
+    <w:p>
+      <w:pPr>
+        <w:rPr>
+          <w:rStyle w:val="TtulodoLivro"/>
+        </w:rPr>
+      </w:pPr>
+    </w:p>
+    <w:p>
+      <w:pPr>
+        <w:rPr>
+          <w:rStyle w:val="TtulodoLivro"/>
+        </w:rPr>
+      </w:pPr>
+    </w:p>
+    <w:p>
+      <w:pPr>
+        <w:rPr>
+          <w:rStyle w:val="TtulodoLivro"/>
+        </w:rPr>
+      </w:pPr>
+    </w:p>
+    <w:p>
+      <w:pPr>
+        <w:pStyle w:val="Ttulo"/>
+        <w:rPr>
+          <w:rStyle w:val="TtulodoLivro"/>
+          <w:sz w:val="48"/>
+        </w:rPr>
+      </w:pPr>
+      <w:r>
+        <w:rPr>
+          <w:rStyle w:val="TtulodoLivro"/>
+          <w:sz w:val="48"/>
+        </w:rPr>
+        <w:lastRenderedPageBreak/>
+        <w:t>Formaliza</w:t>
       </w:r>
       <w:bookmarkStart w:id="0" w:name="_GoBack"/>
       <w:bookmarkEnd w:id="0"/>
-    </w:p>
-    <w:p>
-      <w:r>
-        <w:t>Du</w:t>
-      </w:r>
-      <w:r>
-        <w:t xml:space="preserve">rante a construção do grafo, faz-se um pré-processamento do caminho mais curto entre cada vértice, guardando numa estrutura o custo </w:t>
-      </w:r>
-      <w:r>
-        <w:t>associado.</w:t>
-      </w:r>
-    </w:p>
-    <w:p>
-      <w:r>
-        <w:t>Partindo da cidade com aeroporto próximo, utiliza-se uma abordagem do tipo gananciosa, isto é, dirige-se para o vértice obrigatório cujo percurso tem o menor custo associado</w:t>
-      </w:r>
-      <w:r>
-        <w:t>, e marca-se como visitado</w:t>
-      </w:r>
-      <w:r>
-        <w:t>. Quando se atinge o limite de horas diárias disponíveis</w:t>
-      </w:r>
-      <w:r>
-        <w:t xml:space="preserve"> ou não existirem percursos com um custo associado igual ou inferior ao tempo ainda disponível</w:t>
-      </w:r>
-      <w:r>
-        <w:t>,</w:t>
-      </w:r>
-      <w:r>
-        <w:t xml:space="preserve"> procura-se por um caminho para um local de repouso, cujo custo de viagem também não exceda o tempo disponível. Em caso de insucesso, </w:t>
-      </w:r>
-      <w:r>
-        <w:t xml:space="preserve">se o local onde nos encontramos não </w:t>
-      </w:r>
-      <w:r>
-        <w:t>possuir alojamento, é necessário regredir para o vértice anterior e explorar (caso exista)</w:t>
-      </w:r>
-      <w:r>
-        <w:t xml:space="preserve"> outro percurso.</w:t>
-      </w:r>
-    </w:p>
-    <w:p>
-      <w:r>
-        <w:t xml:space="preserve">A cada local visitado, adiciona-se </w:t>
-      </w:r>
-      <w:r>
-        <w:t>à pilha que guarda o melhor percurso.</w:t>
-      </w:r>
-    </w:p>
+      <w:r>
+        <w:rPr>
+          <w:rStyle w:val="TtulodoLivro"/>
+          <w:sz w:val="48"/>
+        </w:rPr>
+        <w:t>ção:</w:t>
+      </w:r>
+    </w:p>
+    <w:p/>
+    <w:p>
+      <w:pPr>
+        <w:rPr>
+          <w:rStyle w:val="TtulodoLivro"/>
+          <w:b w:val="0"/>
+          <w:i w:val="0"/>
+        </w:rPr>
+      </w:pPr>
+      <w:r>
+        <w:rPr>
+          <w:rStyle w:val="TtulodoLivro"/>
+          <w:b w:val="0"/>
+          <w:i w:val="0"/>
+        </w:rPr>
+        <w:t>G= (V</w:t>
+      </w:r>
+      <w:r>
+        <w:rPr>
+          <w:rStyle w:val="TtulodoLivro"/>
+          <w:b w:val="0"/>
+          <w:i w:val="0"/>
+        </w:rPr>
+        <w:t xml:space="preserve">,A), V é o Set de N cidades a serem visitadas. A é o set de caminhos </w:t>
+      </w:r>
+      <w:r>
+        <w:rPr>
+          <w:rStyle w:val="TtulodoLivro"/>
+          <w:b w:val="0"/>
+          <w:i w:val="0"/>
+        </w:rPr>
+        <w:t>possíveis de percorrer.</w:t>
+      </w:r>
+    </w:p>
+    <w:p>
+      <w:pPr>
+        <w:jc w:val="both"/>
+        <w:rPr>
+          <w:rStyle w:val="TtulodoLivro"/>
+          <w:b w:val="0"/>
+          <w:i w:val="0"/>
+        </w:rPr>
+      </w:pPr>
+      <w:r>
+        <w:rPr>
+          <w:rStyle w:val="TtulodoLivro"/>
+          <w:b w:val="0"/>
+          <w:i w:val="0"/>
+        </w:rPr>
+        <w:t>C</w:t>
+      </w:r>
+      <w:r>
+        <w:rPr>
+          <w:rStyle w:val="TtulodoLivro"/>
+          <w:b w:val="0"/>
+          <w:i w:val="0"/>
+          <w:vertAlign w:val="subscript"/>
+        </w:rPr>
+        <w:t>a</w:t>
+      </w:r>
+      <w:r>
+        <w:rPr>
+          <w:rStyle w:val="TtulodoLivro"/>
+          <w:b w:val="0"/>
+          <w:i w:val="0"/>
+        </w:rPr>
+        <w:t>= (</w:t>
+      </w:r>
+      <w:r>
+        <w:rPr>
+          <w:rStyle w:val="TtulodoLivro"/>
+          <w:b w:val="0"/>
+        </w:rPr>
+        <w:t>C</w:t>
+      </w:r>
+      <w:r>
+        <w:rPr>
+          <w:rStyle w:val="TtulodoLivro"/>
+          <w:b w:val="0"/>
+          <w:i w:val="0"/>
+          <w:vertAlign w:val="subscript"/>
+        </w:rPr>
+        <w:t>ij</w:t>
+      </w:r>
+      <w:r>
+        <w:rPr>
+          <w:rStyle w:val="TtulodoLivro"/>
+          <w:b w:val="0"/>
+          <w:i w:val="0"/>
+        </w:rPr>
+        <w:t>) é o custo em horas associado a cada percurso i para j.</w:t>
+      </w:r>
+    </w:p>
+    <w:p>
+      <w:pPr>
+        <w:jc w:val="both"/>
+        <w:rPr>
+          <w:rStyle w:val="TtulodoLivro"/>
+          <w:b w:val="0"/>
+          <w:i w:val="0"/>
+        </w:rPr>
+      </w:pPr>
+      <w:r>
+        <w:rPr>
+          <w:rStyle w:val="TtulodoLivro"/>
+          <w:b w:val="0"/>
+          <w:i w:val="0"/>
+        </w:rPr>
+        <w:t>C</w:t>
+      </w:r>
+      <w:r>
+        <w:rPr>
+          <w:rStyle w:val="TtulodoLivro"/>
+          <w:b w:val="0"/>
+          <w:i w:val="0"/>
+          <w:vertAlign w:val="subscript"/>
+        </w:rPr>
+        <w:t>v</w:t>
+      </w:r>
+      <w:r>
+        <w:rPr>
+          <w:rStyle w:val="TtulodoLivro"/>
+          <w:b w:val="0"/>
+          <w:i w:val="0"/>
+        </w:rPr>
+        <w:t>=</w:t>
+      </w:r>
+      <w:r>
+        <w:rPr>
+          <w:rStyle w:val="TtulodoLivro"/>
+          <w:b w:val="0"/>
+          <w:i w:val="0"/>
+        </w:rPr>
+        <w:t xml:space="preserve"> </w:t>
+      </w:r>
+      <w:r>
+        <w:rPr>
+          <w:rStyle w:val="TtulodoLivro"/>
+          <w:b w:val="0"/>
+          <w:i w:val="0"/>
+        </w:rPr>
+        <w:t>(C</w:t>
+      </w:r>
+      <w:r>
+        <w:rPr>
+          <w:rStyle w:val="TtulodoLivro"/>
+          <w:b w:val="0"/>
+          <w:i w:val="0"/>
+          <w:vertAlign w:val="subscript"/>
+        </w:rPr>
+        <w:t>j</w:t>
+      </w:r>
+      <w:r>
+        <w:rPr>
+          <w:rStyle w:val="TtulodoLivro"/>
+          <w:b w:val="0"/>
+          <w:i w:val="0"/>
+        </w:rPr>
+        <w:t>) é o custo em horas da visita à cidade j, se esta ainda não foi visitada.</w:t>
+      </w:r>
+    </w:p>
+    <w:p>
+      <w:pPr>
+        <w:jc w:val="both"/>
+        <w:rPr>
+          <w:rStyle w:val="TtulodoLivro"/>
+          <w:b w:val="0"/>
+          <w:i w:val="0"/>
+        </w:rPr>
+      </w:pPr>
+      <w:r>
+        <w:rPr>
+          <w:rStyle w:val="TtulodoLivro"/>
+          <w:b w:val="0"/>
+          <w:i w:val="0"/>
+        </w:rPr>
+        <w:t>M</w:t>
+      </w:r>
+      <w:r>
+        <w:rPr>
+          <w:rStyle w:val="TtulodoLivro"/>
+          <w:b w:val="0"/>
+          <w:i w:val="0"/>
+        </w:rPr>
+        <w:t xml:space="preserve"> é o número máximo de horas diárias disponíveis.</w:t>
+      </w:r>
+    </w:p>
+    <w:p>
+      <w:pPr>
+        <w:jc w:val="both"/>
+        <w:rPr>
+          <w:rStyle w:val="TtulodoLivro"/>
+          <w:b w:val="0"/>
+          <w:i w:val="0"/>
+        </w:rPr>
+      </w:pPr>
+      <w:r>
+        <w:rPr>
+          <w:rStyle w:val="TtulodoLivro"/>
+          <w:b w:val="0"/>
+          <w:i w:val="0"/>
+        </w:rPr>
+        <w:t>P</w:t>
+      </w:r>
+      <w:r>
+        <w:rPr>
+          <w:rStyle w:val="TtulodoLivro"/>
+          <w:b w:val="0"/>
+          <w:i w:val="0"/>
+          <w:vertAlign w:val="subscript"/>
+        </w:rPr>
+        <w:t xml:space="preserve">j </w:t>
+      </w:r>
+      <w:r>
+        <w:rPr>
+          <w:rStyle w:val="TtulodoLivro"/>
+          <w:b w:val="0"/>
+          <w:i w:val="0"/>
+        </w:rPr>
+        <w:t>é a cidade onde se encontra.</w:t>
+      </w:r>
+    </w:p>
+    <w:p>
+      <w:pPr>
+        <w:jc w:val="both"/>
+        <w:rPr>
+          <w:rStyle w:val="TtulodoLivro"/>
+          <w:b w:val="0"/>
+          <w:i w:val="0"/>
+          <w:u w:val="single"/>
+        </w:rPr>
+      </w:pPr>
+      <w:r>
+        <w:rPr>
+          <w:rStyle w:val="TtulodoLivro"/>
+          <w:b w:val="0"/>
+          <w:i w:val="0"/>
+        </w:rPr>
+        <w:t>U</w:t>
+      </w:r>
+      <w:r>
+        <w:rPr>
+          <w:rStyle w:val="TtulodoLivro"/>
+          <w:b w:val="0"/>
+          <w:i w:val="0"/>
+          <w:vertAlign w:val="subscript"/>
+        </w:rPr>
+        <w:t>d</w:t>
+      </w:r>
+      <w:r>
+        <w:rPr>
+          <w:rStyle w:val="TtulodoLivro"/>
+          <w:b w:val="0"/>
+          <w:i w:val="0"/>
+        </w:rPr>
+        <w:t xml:space="preserve"> é o número de horas gastas no dia.</w:t>
+      </w:r>
+    </w:p>
+    <w:p>
+      <w:pPr>
+        <w:jc w:val="both"/>
+        <w:rPr>
+          <w:rStyle w:val="TtulodoLivro"/>
+          <w:b w:val="0"/>
+          <w:i w:val="0"/>
+        </w:rPr>
+      </w:pPr>
+      <w:r>
+        <w:rPr>
+          <w:rStyle w:val="TtulodoLivro"/>
+          <w:b w:val="0"/>
+          <w:i w:val="0"/>
+        </w:rPr>
+        <w:t>D é o número de dias</w:t>
+      </w:r>
+      <w:r>
+        <w:rPr>
+          <w:rStyle w:val="TtulodoLivro"/>
+          <w:b w:val="0"/>
+          <w:i w:val="0"/>
+        </w:rPr>
+        <w:t xml:space="preserve"> acumulados.</w:t>
+      </w:r>
+    </w:p>
+    <w:p>
+      <w:pPr>
+        <w:jc w:val="both"/>
+        <w:rPr>
+          <w:rStyle w:val="TtulodoLivro"/>
+          <w:b w:val="0"/>
+          <w:i w:val="0"/>
+        </w:rPr>
+      </w:pPr>
+      <w:r>
+        <w:rPr>
+          <w:rStyle w:val="TtulodoLivro"/>
+          <w:b w:val="0"/>
+          <w:i w:val="0"/>
+        </w:rPr>
+        <w:t>R é uma cidade com aeroporto.</w:t>
+      </w:r>
+    </w:p>
+    <w:p>
+      <w:pPr>
+        <w:jc w:val="both"/>
+        <w:rPr>
+          <w:rStyle w:val="TtulodoLivro"/>
+          <w:b w:val="0"/>
+          <w:i w:val="0"/>
+        </w:rPr>
+      </w:pPr>
+      <w:r>
+        <w:rPr>
+          <w:rStyle w:val="TtulodoLivro"/>
+          <w:b w:val="0"/>
+          <w:i w:val="0"/>
+        </w:rPr>
+        <w:t>X</w:t>
+      </w:r>
+      <w:r>
+        <w:rPr>
+          <w:rStyle w:val="TtulodoLivro"/>
+          <w:b w:val="0"/>
+          <w:i w:val="0"/>
+          <w:vertAlign w:val="subscript"/>
+        </w:rPr>
+        <w:t xml:space="preserve">j </w:t>
+      </w:r>
+      <w:r>
+        <w:rPr>
+          <w:rStyle w:val="TtulodoLivro"/>
+          <w:b w:val="0"/>
+          <w:i w:val="0"/>
+        </w:rPr>
+        <w:t>é 1 se a cidade ainda não foi visitada</w:t>
+      </w:r>
+      <w:r>
+        <w:rPr>
+          <w:rStyle w:val="TtulodoLivro"/>
+          <w:b w:val="0"/>
+          <w:i w:val="0"/>
+        </w:rPr>
+        <w:t xml:space="preserve"> e é de visita obrigatória</w:t>
+      </w:r>
+      <w:r>
+        <w:rPr>
+          <w:rStyle w:val="TtulodoLivro"/>
+          <w:b w:val="0"/>
+          <w:i w:val="0"/>
+        </w:rPr>
+        <w:t>, 0 para outros casos.</w:t>
+      </w:r>
+    </w:p>
+    <w:p>
+      <w:pPr>
+        <w:rPr>
+          <w:rStyle w:val="TtulodoLivro"/>
+          <w:b w:val="0"/>
+          <w:i w:val="0"/>
+        </w:rPr>
+      </w:pPr>
+    </w:p>
+    <w:p>
+      <w:pPr>
+        <w:rPr>
+          <w:rStyle w:val="TtulodoLivro"/>
+        </w:rPr>
+      </w:pPr>
+      <w:r>
+        <w:rPr>
+          <w:rStyle w:val="TtulodoLivro"/>
+        </w:rPr>
+        <w:t>Dados de entrada:</w:t>
+      </w:r>
+    </w:p>
+    <w:p>
+      <w:pPr>
+        <w:rPr>
+          <w:rStyle w:val="TtulodoLivro"/>
+          <w:b w:val="0"/>
+          <w:i w:val="0"/>
+          <w:vertAlign w:val="subscript"/>
+        </w:rPr>
+      </w:pPr>
+      <w:r>
+        <w:rPr>
+          <w:rStyle w:val="TtulodoLivro"/>
+          <w:b w:val="0"/>
+          <w:i w:val="0"/>
+        </w:rPr>
+        <w:t>C</w:t>
+      </w:r>
+      <w:r>
+        <w:rPr>
+          <w:rStyle w:val="TtulodoLivro"/>
+          <w:b w:val="0"/>
+          <w:i w:val="0"/>
+          <w:vertAlign w:val="subscript"/>
+        </w:rPr>
+        <w:t>a.</w:t>
+      </w:r>
+    </w:p>
+    <w:p>
+      <w:pPr>
+        <w:rPr>
+          <w:rStyle w:val="TtulodoLivro"/>
+          <w:b w:val="0"/>
+          <w:i w:val="0"/>
+          <w:vertAlign w:val="subscript"/>
+        </w:rPr>
+      </w:pPr>
+      <w:r>
+        <w:rPr>
+          <w:rStyle w:val="TtulodoLivro"/>
+          <w:b w:val="0"/>
+          <w:i w:val="0"/>
+        </w:rPr>
+        <w:t>C</w:t>
+      </w:r>
+      <w:r>
+        <w:rPr>
+          <w:rStyle w:val="TtulodoLivro"/>
+          <w:b w:val="0"/>
+          <w:i w:val="0"/>
+          <w:vertAlign w:val="subscript"/>
+        </w:rPr>
+        <w:t>v.</w:t>
+      </w:r>
+    </w:p>
+    <w:p>
+      <w:pPr>
+        <w:rPr>
+          <w:rStyle w:val="TtulodoLivro"/>
+          <w:b w:val="0"/>
+          <w:i w:val="0"/>
+          <w:vertAlign w:val="subscript"/>
+        </w:rPr>
+      </w:pPr>
+      <w:r>
+        <w:rPr>
+          <w:rStyle w:val="TtulodoLivro"/>
+          <w:b w:val="0"/>
+          <w:i w:val="0"/>
+        </w:rPr>
+        <w:t>U</w:t>
+      </w:r>
+      <w:r>
+        <w:rPr>
+          <w:rStyle w:val="TtulodoLivro"/>
+          <w:b w:val="0"/>
+          <w:i w:val="0"/>
+          <w:vertAlign w:val="subscript"/>
+        </w:rPr>
+        <w:t>d.</w:t>
+      </w:r>
+    </w:p>
+    <w:p>
+      <w:pPr>
+        <w:rPr>
+          <w:rStyle w:val="TtulodoLivro"/>
+          <w:b w:val="0"/>
+          <w:i w:val="0"/>
+          <w:vertAlign w:val="subscript"/>
+        </w:rPr>
+      </w:pPr>
+    </w:p>
+    <w:p>
+      <w:pPr>
+        <w:rPr>
+          <w:rStyle w:val="TtulodoLivro"/>
+        </w:rPr>
+      </w:pPr>
+      <w:r>
+        <w:rPr>
+          <w:rStyle w:val="TtulodoLivro"/>
+        </w:rPr>
+        <w:t>Dados de saída:</w:t>
+      </w:r>
+    </w:p>
+    <w:p>
+      <w:pPr>
+        <w:rPr>
+          <w:rStyle w:val="TtulodoLivro"/>
+          <w:b w:val="0"/>
+          <w:i w:val="0"/>
+          <w:vertAlign w:val="subscript"/>
+        </w:rPr>
+      </w:pPr>
+      <w:r>
+        <w:rPr>
+          <w:rStyle w:val="TtulodoLivro"/>
+          <w:b w:val="0"/>
+          <w:i w:val="0"/>
+        </w:rPr>
+        <w:t>U</w:t>
+      </w:r>
+      <w:r>
+        <w:rPr>
+          <w:rStyle w:val="TtulodoLivro"/>
+          <w:b w:val="0"/>
+          <w:i w:val="0"/>
+          <w:vertAlign w:val="subscript"/>
+        </w:rPr>
+        <w:t>d.</w:t>
+      </w:r>
+    </w:p>
+    <w:p>
+      <w:pPr>
+        <w:rPr>
+          <w:rStyle w:val="TtulodoLivro"/>
+          <w:b w:val="0"/>
+          <w:i w:val="0"/>
+          <w:vertAlign w:val="subscript"/>
+        </w:rPr>
+      </w:pPr>
+    </w:p>
+    <w:p>
+      <w:pPr>
+        <w:rPr>
+          <w:rStyle w:val="TtulodoLivro"/>
+        </w:rPr>
+      </w:pPr>
+      <w:r>
+        <w:rPr>
+          <w:rStyle w:val="TtulodoLivro"/>
+        </w:rPr>
+        <w:t>Objectivo</w:t>
+      </w:r>
+      <w:r>
+        <w:rPr>
+          <w:rStyle w:val="TtulodoLivro"/>
+        </w:rPr>
+        <w:t>:</w:t>
+      </w:r>
+    </w:p>
+    <w:p>
+      <w:pPr>
+        <w:rPr>
+          <w:rStyle w:val="TtulodoLivro"/>
+          <w:b w:val="0"/>
+          <w:i w:val="0"/>
+          <w:vertAlign w:val="subscript"/>
+        </w:rPr>
+      </w:pPr>
+      <w:r>
+        <w:rPr>
+          <w:rStyle w:val="TtulodoLivro"/>
+          <w:b w:val="0"/>
+          <w:i w:val="0"/>
+        </w:rPr>
+        <w:t>Maximizar diariamente ∑</w:t>
+      </w:r>
+      <w:r>
+        <w:rPr>
+          <w:rStyle w:val="TtulodoLivro"/>
+          <w:b w:val="0"/>
+          <w:i w:val="0"/>
+          <w:vertAlign w:val="subscript"/>
+        </w:rPr>
+        <w:t xml:space="preserve">(i, j) </w:t>
+      </w:r>
+      <w:r>
+        <w:rPr>
+          <w:rStyle w:val="TtulodoLivro"/>
+          <w:b w:val="0"/>
+          <w:i w:val="0"/>
+        </w:rPr>
+        <w:t>X</w:t>
+      </w:r>
+      <w:r>
+        <w:rPr>
+          <w:rStyle w:val="TtulodoLivro"/>
+          <w:b w:val="0"/>
+          <w:i w:val="0"/>
+          <w:vertAlign w:val="subscript"/>
+        </w:rPr>
+        <w:t>j</w:t>
+      </w:r>
+    </w:p>
+    <w:p>
+      <w:pPr>
+        <w:rPr>
+          <w:rStyle w:val="TtulodoLivro"/>
+          <w:b w:val="0"/>
+          <w:i w:val="0"/>
+        </w:rPr>
+      </w:pPr>
+    </w:p>
+    <w:p>
+      <w:pPr>
+        <w:rPr>
+          <w:rStyle w:val="TtulodoLivro"/>
+        </w:rPr>
+      </w:pPr>
+      <w:r>
+        <w:rPr>
+          <w:rStyle w:val="TtulodoLivro"/>
+        </w:rPr>
+        <w:t>Restrições:</w:t>
+      </w:r>
+    </w:p>
+    <w:p>
+      <w:pPr>
+        <w:rPr>
+          <w:rStyle w:val="TtulodoLivro"/>
+          <w:b w:val="0"/>
+          <w:i w:val="0"/>
+        </w:rPr>
+      </w:pPr>
+      <w:r>
+        <w:rPr>
+          <w:rStyle w:val="TtulodoLivro"/>
+          <w:b w:val="0"/>
+          <w:i w:val="0"/>
+        </w:rPr>
+        <w:t>Assegurar que a primeira viagem é feita a partir de uma cidade com aeroporto.</w:t>
+      </w:r>
+    </w:p>
+    <w:p>
+      <w:pPr>
+        <w:rPr>
+          <w:rStyle w:val="TtulodoLivro"/>
+          <w:b w:val="0"/>
+          <w:i w:val="0"/>
+        </w:rPr>
+      </w:pPr>
+      <w:r>
+        <w:rPr>
+          <w:rStyle w:val="TtulodoLivro"/>
+          <w:b w:val="0"/>
+          <w:i w:val="0"/>
+        </w:rPr>
+        <w:t>(</w:t>
+      </w:r>
+      <w:r>
+        <w:rPr>
+          <w:rStyle w:val="TtulodoLivro"/>
+          <w:b w:val="0"/>
+          <w:i w:val="0"/>
+        </w:rPr>
+        <w:t>U</w:t>
+      </w:r>
+      <w:r>
+        <w:rPr>
+          <w:rStyle w:val="TtulodoLivro"/>
+          <w:b w:val="0"/>
+          <w:i w:val="0"/>
+          <w:vertAlign w:val="subscript"/>
+        </w:rPr>
+        <w:t>d</w:t>
+      </w:r>
+      <w:r>
+        <w:rPr>
+          <w:rStyle w:val="TtulodoLivro"/>
+          <w:b w:val="0"/>
+          <w:i w:val="0"/>
+        </w:rPr>
+        <w:t xml:space="preserve">=0, D=0) </w:t>
+      </w:r>
+      <w:r>
+        <w:rPr>
+          <w:rStyle w:val="TtulodoLivro"/>
+          <w:b w:val="0"/>
+          <w:i w:val="0"/>
+        </w:rPr>
+        <w:t>→</w:t>
+      </w:r>
+      <w:r>
+        <w:rPr>
+          <w:rStyle w:val="TtulodoLivro"/>
+          <w:b w:val="0"/>
+          <w:i w:val="0"/>
+        </w:rPr>
+        <w:t xml:space="preserve">  P</w:t>
+      </w:r>
+      <w:r>
+        <w:rPr>
+          <w:rStyle w:val="TtulodoLivro"/>
+          <w:b w:val="0"/>
+          <w:i w:val="0"/>
+          <w:vertAlign w:val="subscript"/>
+        </w:rPr>
+        <w:t>j</w:t>
+      </w:r>
+      <w:r>
+        <w:rPr>
+          <w:rStyle w:val="TtulodoLivro"/>
+          <w:b w:val="0"/>
+          <w:i w:val="0"/>
+        </w:rPr>
+        <w:t xml:space="preserve"> = R.</w:t>
+      </w:r>
+    </w:p>
+    <w:p>
+      <w:pPr>
+        <w:rPr>
+          <w:rStyle w:val="TtulodoLivro"/>
+          <w:b w:val="0"/>
+          <w:i w:val="0"/>
+        </w:rPr>
+      </w:pPr>
+    </w:p>
+    <w:p>
+      <w:r>
+        <w:t>Assegurar que a última posição é um local com aeroporto.</w:t>
+      </w:r>
+    </w:p>
+    <w:p>
+      <w:r>
+        <w:rPr>
+          <w:rStyle w:val="TtulodoLivro"/>
+          <w:b w:val="0"/>
+          <w:i w:val="0"/>
+        </w:rPr>
+        <w:t>∑</w:t>
+      </w:r>
+      <w:r>
+        <w:rPr>
+          <w:rStyle w:val="TtulodoLivro"/>
+          <w:b w:val="0"/>
+          <w:i w:val="0"/>
+          <w:vertAlign w:val="subscript"/>
+        </w:rPr>
+        <w:t xml:space="preserve">(i, j) </w:t>
+      </w:r>
+      <w:r>
+        <w:rPr>
+          <w:rStyle w:val="TtulodoLivro"/>
+          <w:b w:val="0"/>
+          <w:i w:val="0"/>
+        </w:rPr>
+        <w:t>X</w:t>
+      </w:r>
+      <w:r>
+        <w:rPr>
+          <w:rStyle w:val="TtulodoLivro"/>
+          <w:b w:val="0"/>
+          <w:i w:val="0"/>
+          <w:vertAlign w:val="subscript"/>
+        </w:rPr>
+        <w:t xml:space="preserve">j </w:t>
+      </w:r>
+      <w:r>
+        <w:rPr>
+          <w:rStyle w:val="TtulodoLivro"/>
+          <w:b w:val="0"/>
+          <w:i w:val="0"/>
+        </w:rPr>
+        <w:t>=</w:t>
+      </w:r>
+      <w:r>
+        <w:rPr>
+          <w:rStyle w:val="TtulodoLivro"/>
+          <w:b w:val="0"/>
+          <w:i w:val="0"/>
+        </w:rPr>
+        <w:t xml:space="preserve"> 0 → P</w:t>
+      </w:r>
+      <w:r>
+        <w:rPr>
+          <w:rStyle w:val="TtulodoLivro"/>
+          <w:b w:val="0"/>
+          <w:i w:val="0"/>
+          <w:vertAlign w:val="subscript"/>
+        </w:rPr>
+        <w:t xml:space="preserve">j </w:t>
+      </w:r>
+      <w:r>
+        <w:rPr>
+          <w:vertAlign w:val="subscript"/>
+        </w:rPr>
+        <w:t xml:space="preserve">= </w:t>
+      </w:r>
+      <w:r>
+        <w:t>R.</w:t>
+      </w:r>
+    </w:p>
+    <w:p/>
+    <w:p>
+      <w:r>
+        <w:lastRenderedPageBreak/>
+        <w:t>Garantir que</w:t>
+      </w:r>
+      <w:r>
+        <w:t xml:space="preserve"> não são ultrapassadas o tempo máximo diário disponível.</w:t>
+      </w:r>
+    </w:p>
+    <w:p>
+      <w:r>
+        <w:t>M – U</w:t>
+      </w:r>
+      <w:r>
+        <w:rPr>
+          <w:vertAlign w:val="subscript"/>
+        </w:rPr>
+        <w:t>d</w:t>
+      </w:r>
+      <w:r>
+        <w:t>≥ 0.</w:t>
+      </w:r>
+    </w:p>
+    <w:p/>
     <w:p/>
     <w:sectPr>
       <w:pgSz w:w="11906" w:h="16838"/>
@@ -611,6 +1512,129 @@
       <w:szCs w:val="56"/>
     </w:rPr>
   </w:style>
+  <w:style w:type="character" w:styleId="nfase">
+    <w:name w:val="Emphasis"/>
+    <w:basedOn w:val="Tipodeletrapredefinidodopargrafo"/>
+    <w:uiPriority w:val="20"/>
+    <w:qFormat/>
+    <w:rsid w:val="008A0F29"/>
+    <w:rPr>
+      <w:i/>
+      <w:iCs/>
+    </w:rPr>
+  </w:style>
+  <w:style w:type="character" w:styleId="TtulodoLivro">
+    <w:name w:val="Book Title"/>
+    <w:basedOn w:val="Tipodeletrapredefinidodopargrafo"/>
+    <w:uiPriority w:val="33"/>
+    <w:qFormat/>
+    <w:rsid w:val="008A0F29"/>
+    <w:rPr>
+      <w:b/>
+      <w:bCs/>
+      <w:i/>
+      <w:iCs/>
+      <w:spacing w:val="5"/>
+    </w:rPr>
+  </w:style>
+  <w:style w:type="character" w:styleId="Refdecomentrio">
+    <w:name w:val="annotation reference"/>
+    <w:basedOn w:val="Tipodeletrapredefinidodopargrafo"/>
+    <w:uiPriority w:val="99"/>
+    <w:semiHidden/>
+    <w:unhideWhenUsed/>
+    <w:rsid w:val="00C244E6"/>
+    <w:rPr>
+      <w:sz w:val="16"/>
+      <w:szCs w:val="16"/>
+    </w:rPr>
+  </w:style>
+  <w:style w:type="paragraph" w:styleId="Textodecomentrio">
+    <w:name w:val="annotation text"/>
+    <w:basedOn w:val="Normal"/>
+    <w:link w:val="TextodecomentrioCarter"/>
+    <w:uiPriority w:val="99"/>
+    <w:semiHidden/>
+    <w:unhideWhenUsed/>
+    <w:rsid w:val="00C244E6"/>
+    <w:pPr>
+      <w:spacing w:line="240" w:lineRule="auto"/>
+    </w:pPr>
+    <w:rPr>
+      <w:sz w:val="20"/>
+      <w:szCs w:val="20"/>
+    </w:rPr>
+  </w:style>
+  <w:style w:type="character" w:customStyle="1" w:styleId="TextodecomentrioCarter">
+    <w:name w:val="Texto de comentário Caráter"/>
+    <w:basedOn w:val="Tipodeletrapredefinidodopargrafo"/>
+    <w:link w:val="Textodecomentrio"/>
+    <w:uiPriority w:val="99"/>
+    <w:semiHidden/>
+    <w:rsid w:val="00C244E6"/>
+    <w:rPr>
+      <w:sz w:val="20"/>
+      <w:szCs w:val="20"/>
+    </w:rPr>
+  </w:style>
+  <w:style w:type="paragraph" w:styleId="Assuntodecomentrio">
+    <w:name w:val="annotation subject"/>
+    <w:basedOn w:val="Textodecomentrio"/>
+    <w:next w:val="Textodecomentrio"/>
+    <w:link w:val="AssuntodecomentrioCarter"/>
+    <w:uiPriority w:val="99"/>
+    <w:semiHidden/>
+    <w:unhideWhenUsed/>
+    <w:rsid w:val="00C244E6"/>
+    <w:rPr>
+      <w:b/>
+      <w:bCs/>
+    </w:rPr>
+  </w:style>
+  <w:style w:type="character" w:customStyle="1" w:styleId="AssuntodecomentrioCarter">
+    <w:name w:val="Assunto de comentário Caráter"/>
+    <w:basedOn w:val="TextodecomentrioCarter"/>
+    <w:link w:val="Assuntodecomentrio"/>
+    <w:uiPriority w:val="99"/>
+    <w:semiHidden/>
+    <w:rsid w:val="00C244E6"/>
+    <w:rPr>
+      <w:b/>
+      <w:bCs/>
+      <w:sz w:val="20"/>
+      <w:szCs w:val="20"/>
+    </w:rPr>
+  </w:style>
+  <w:style w:type="paragraph" w:styleId="Textodebalo">
+    <w:name w:val="Balloon Text"/>
+    <w:basedOn w:val="Normal"/>
+    <w:link w:val="TextodebaloCarter"/>
+    <w:uiPriority w:val="99"/>
+    <w:semiHidden/>
+    <w:unhideWhenUsed/>
+    <w:rsid w:val="00C244E6"/>
+    <w:pPr>
+      <w:spacing w:after="0" w:line="240" w:lineRule="auto"/>
+    </w:pPr>
+    <w:rPr>
+      <w:rFonts w:ascii="Segoe UI" w:hAnsi="Segoe UI" w:cs="Segoe UI"/>
+      <w:sz w:val="18"/>
+      <w:szCs w:val="18"/>
+    </w:rPr>
+  </w:style>
+  <w:style w:type="character" w:customStyle="1" w:styleId="TextodebaloCarter">
+    <w:name w:val="Texto de balão Caráter"/>
+    <w:basedOn w:val="Tipodeletrapredefinidodopargrafo"/>
+    <w:link w:val="Textodebalo"/>
+    <w:uiPriority w:val="99"/>
+    <w:semiHidden/>
+    <w:rsid w:val="00C244E6"/>
+    <w:rPr>
+      <w:rFonts w:ascii="Segoe UI" w:hAnsi="Segoe UI" w:cs="Segoe UI"/>
+      <w:sz w:val="18"/>
+      <w:szCs w:val="18"/>
+    </w:rPr>
+  </w:style>
 </w:styles>
 </file>
 

--- a/considerações/CAL.docx
+++ b/considerações/CAL.docx
@@ -1,6 +1,6 @@
 
 <file path=word/document.xml><?xml version="1.0" encoding="utf-8"?>
-<w:document xmlns:wpc="http://schemas.microsoft.com/office/word/2010/wordprocessingCanvas" xmlns:mc="http://schemas.openxmlformats.org/markup-compatibility/2006" xmlns:o="urn:schemas-microsoft-com:office:office" xmlns:r="http://schemas.openxmlformats.org/officeDocument/2006/relationships" xmlns:m="http://schemas.openxmlformats.org/officeDocument/2006/math" xmlns:v="urn:schemas-microsoft-com:vml" xmlns:wp14="http://schemas.microsoft.com/office/word/2010/wordprocessingDrawing" xmlns:wp="http://schemas.openxmlformats.org/drawingml/2006/wordprocessingDrawing" xmlns:w10="urn:schemas-microsoft-com:office:word" xmlns:w="http://schemas.openxmlformats.org/wordprocessingml/2006/main" xmlns:w14="http://schemas.microsoft.com/office/word/2010/wordml" xmlns:w15="http://schemas.microsoft.com/office/word/2012/wordml" xmlns:wpg="http://schemas.microsoft.com/office/word/2010/wordprocessingGroup" xmlns:wpi="http://schemas.microsoft.com/office/word/2010/wordprocessingInk" xmlns:wne="http://schemas.microsoft.com/office/word/2006/wordml" xmlns:wps="http://schemas.microsoft.com/office/word/2010/wordprocessingShape" mc:Ignorable="w14 w15 wp14">
+<w:document xmlns:ve="http://schemas.openxmlformats.org/markup-compatibility/2006" xmlns:o="urn:schemas-microsoft-com:office:office" xmlns:r="http://schemas.openxmlformats.org/officeDocument/2006/relationships" xmlns:m="http://schemas.openxmlformats.org/officeDocument/2006/math" xmlns:v="urn:schemas-microsoft-com:vml" xmlns:wp="http://schemas.openxmlformats.org/drawingml/2006/wordprocessingDrawing" xmlns:w10="urn:schemas-microsoft-com:office:word" xmlns:w="http://schemas.openxmlformats.org/wordprocessingml/2006/main" xmlns:wne="http://schemas.microsoft.com/office/word/2006/wordml">
   <w:body>
     <w:p>
       <w:pPr>
@@ -9,11 +9,16 @@
           <w:u w:val="single"/>
         </w:rPr>
       </w:pPr>
+      <w:proofErr w:type="spellStart"/>
       <w:r>
         <w:t>C</w:t>
       </w:r>
       <w:r>
-        <w:t xml:space="preserve">oncepção e </w:t>
+        <w:t>oncepção</w:t>
+      </w:r>
+      <w:proofErr w:type="spellEnd"/>
+      <w:r>
+        <w:t xml:space="preserve"> e </w:t>
       </w:r>
       <w:r>
         <w:t>A</w:t>
@@ -97,7 +102,15 @@
     </w:p>
     <w:p>
       <w:r>
-        <w:t>Quando se atinge o limite de horas diárias disponível, é necessário que o local possua alojamento. Os locais de interesse podem ou não possuir este atributo, e os locais auxiliares são obrigatoriamente deste tipo.</w:t>
+        <w:t xml:space="preserve">Quando se atinge o limite de horas diárias disponível, é necessário que o local possua alojamento. Os locais de interesse podem ou não possuir este atributo, e os locais auxiliares </w:t>
+      </w:r>
+      <w:proofErr w:type="gramStart"/>
+      <w:r>
+        <w:t>são</w:t>
+      </w:r>
+      <w:proofErr w:type="gramEnd"/>
+      <w:r>
+        <w:t xml:space="preserve"> obrigatoriamente deste tipo.</w:t>
       </w:r>
     </w:p>
     <w:p>
@@ -105,7 +118,23 @@
         <w:t>Para resolver o problema</w:t>
       </w:r>
       <w:r>
-        <w:t>, pretende-se utilizar numa primeira fase programação dinâmica, onde para cada cidade se obtém o menor custo de viagem para qualquer outra, tendo em conta todas as cidades disponíveis. Segue-se a aplicação do algoritmo do Caixeiro Viajante</w:t>
+        <w:t xml:space="preserve">, pretende-se utilizar numa primeira fase programação dinâmica, onde para cada cidade se obtém o menor custo de </w:t>
+      </w:r>
+      <w:proofErr w:type="gramStart"/>
+      <w:r>
+        <w:t>viagem</w:t>
+      </w:r>
+      <w:proofErr w:type="gramEnd"/>
+      <w:r>
+        <w:t xml:space="preserve"> para qualquer outra, tendo em conta todas as cidades disponíveis. </w:t>
+      </w:r>
+      <w:proofErr w:type="gramStart"/>
+      <w:r>
+        <w:t>Segue</w:t>
+      </w:r>
+      <w:proofErr w:type="gramEnd"/>
+      <w:r>
+        <w:t>-se a aplicação do algoritmo do Caixeiro Viajante</w:t>
       </w:r>
       <w:r>
         <w:t>.</w:t>
@@ -152,10 +181,26 @@
         <w:t xml:space="preserve"> (local que pode já ter sido visitado)</w:t>
       </w:r>
       <w:r>
-        <w:t>, cujo custo de viagem também não exceda o tempo disponível. Em caso de insucesso</w:t>
-      </w:r>
-      <w:r>
-        <w:t xml:space="preserve"> (não existir a partir da cidade actual nenhuma hipótese </w:t>
+        <w:t xml:space="preserve">, cujo custo de </w:t>
+      </w:r>
+      <w:proofErr w:type="gramStart"/>
+      <w:r>
+        <w:t>viagem</w:t>
+      </w:r>
+      <w:proofErr w:type="gramEnd"/>
+      <w:r>
+        <w:t xml:space="preserve"> também não exceda o tempo disponível. Em caso de insucesso</w:t>
+      </w:r>
+      <w:r>
+        <w:t xml:space="preserve"> (não existir a partir da cidade </w:t>
+      </w:r>
+      <w:proofErr w:type="spellStart"/>
+      <w:r>
+        <w:t>actual</w:t>
+      </w:r>
+      <w:proofErr w:type="spellEnd"/>
+      <w:r>
+        <w:t xml:space="preserve"> nenhuma hipótese </w:t>
       </w:r>
       <w:r>
         <w:t>que permita a continuar a procura)</w:t>
@@ -312,6 +357,7 @@
         </w:rPr>
         <w:t>= (</w:t>
       </w:r>
+      <w:proofErr w:type="spellStart"/>
       <w:r>
         <w:rPr>
           <w:rStyle w:val="TtulodoLivro"/>
@@ -328,6 +374,7 @@
         </w:rPr>
         <w:t>ij</w:t>
       </w:r>
+      <w:proofErr w:type="spellEnd"/>
       <w:r>
         <w:rPr>
           <w:rStyle w:val="TtulodoLivro"/>
@@ -346,6 +393,7 @@
           <w:i w:val="0"/>
         </w:rPr>
       </w:pPr>
+      <w:proofErr w:type="spellStart"/>
       <w:r>
         <w:rPr>
           <w:rStyle w:val="TtulodoLivro"/>
@@ -363,6 +411,7 @@
         </w:rPr>
         <w:t>v</w:t>
       </w:r>
+      <w:proofErr w:type="spellEnd"/>
       <w:r>
         <w:rPr>
           <w:rStyle w:val="TtulodoLivro"/>
@@ -385,7 +434,16 @@
           <w:b w:val="0"/>
           <w:i w:val="0"/>
         </w:rPr>
-        <w:t>(C</w:t>
+        <w:t>(</w:t>
+      </w:r>
+      <w:proofErr w:type="spellStart"/>
+      <w:r>
+        <w:rPr>
+          <w:rStyle w:val="TtulodoLivro"/>
+          <w:b w:val="0"/>
+          <w:i w:val="0"/>
+        </w:rPr>
+        <w:t>C</w:t>
       </w:r>
       <w:r>
         <w:rPr>
@@ -396,6 +454,7 @@
         </w:rPr>
         <w:t>j</w:t>
       </w:r>
+      <w:proofErr w:type="spellEnd"/>
       <w:r>
         <w:rPr>
           <w:rStyle w:val="TtulodoLivro"/>
@@ -440,6 +499,7 @@
           <w:i w:val="0"/>
         </w:rPr>
       </w:pPr>
+      <w:proofErr w:type="spellStart"/>
       <w:r>
         <w:rPr>
           <w:rStyle w:val="TtulodoLivro"/>
@@ -455,7 +515,17 @@
           <w:i w:val="0"/>
           <w:vertAlign w:val="subscript"/>
         </w:rPr>
-        <w:t xml:space="preserve">j </w:t>
+        <w:t>j</w:t>
+      </w:r>
+      <w:proofErr w:type="spellEnd"/>
+      <w:r>
+        <w:rPr>
+          <w:rStyle w:val="TtulodoLivro"/>
+          <w:b w:val="0"/>
+          <w:i w:val="0"/>
+          <w:vertAlign w:val="subscript"/>
+        </w:rPr>
+        <w:t xml:space="preserve"> </w:t>
       </w:r>
       <w:r>
         <w:rPr>
@@ -476,6 +546,7 @@
           <w:u w:val="single"/>
         </w:rPr>
       </w:pPr>
+      <w:proofErr w:type="spellStart"/>
       <w:r>
         <w:rPr>
           <w:rStyle w:val="TtulodoLivro"/>
@@ -493,6 +564,7 @@
         </w:rPr>
         <w:t>d</w:t>
       </w:r>
+      <w:proofErr w:type="spellEnd"/>
       <w:r>
         <w:rPr>
           <w:rStyle w:val="TtulodoLivro"/>
@@ -555,6 +627,7 @@
           <w:i w:val="0"/>
         </w:rPr>
       </w:pPr>
+      <w:proofErr w:type="spellStart"/>
       <w:r>
         <w:rPr>
           <w:rStyle w:val="TtulodoLivro"/>
@@ -570,7 +643,17 @@
           <w:i w:val="0"/>
           <w:vertAlign w:val="subscript"/>
         </w:rPr>
-        <w:t xml:space="preserve">j </w:t>
+        <w:t>j</w:t>
+      </w:r>
+      <w:proofErr w:type="spellEnd"/>
+      <w:r>
+        <w:rPr>
+          <w:rStyle w:val="TtulodoLivro"/>
+          <w:b w:val="0"/>
+          <w:i w:val="0"/>
+          <w:vertAlign w:val="subscript"/>
+        </w:rPr>
+        <w:t xml:space="preserve"> </w:t>
       </w:r>
       <w:r>
         <w:rPr>
@@ -655,6 +738,7 @@
           <w:vertAlign w:val="subscript"/>
         </w:rPr>
       </w:pPr>
+      <w:proofErr w:type="spellStart"/>
       <w:r>
         <w:rPr>
           <w:rStyle w:val="TtulodoLivro"/>
@@ -670,18 +754,30 @@
           <w:i w:val="0"/>
           <w:vertAlign w:val="subscript"/>
         </w:rPr>
-        <w:t>v.</w:t>
-      </w:r>
-    </w:p>
-    <w:p>
-      <w:pPr>
-        <w:rPr>
-          <w:rStyle w:val="TtulodoLivro"/>
-          <w:b w:val="0"/>
-          <w:i w:val="0"/>
-          <w:vertAlign w:val="subscript"/>
-        </w:rPr>
-      </w:pPr>
+        <w:t>v</w:t>
+      </w:r>
+      <w:proofErr w:type="spellEnd"/>
+      <w:r>
+        <w:rPr>
+          <w:rStyle w:val="TtulodoLivro"/>
+          <w:b w:val="0"/>
+          <w:i w:val="0"/>
+          <w:vertAlign w:val="subscript"/>
+        </w:rPr>
+        <w:t>.</w:t>
+      </w:r>
+    </w:p>
+    <w:p>
+      <w:pPr>
+        <w:rPr>
+          <w:rStyle w:val="TtulodoLivro"/>
+          <w:b w:val="0"/>
+          <w:i w:val="0"/>
+          <w:vertAlign w:val="subscript"/>
+        </w:rPr>
+      </w:pPr>
+      <w:commentRangeStart w:id="1"/>
+      <w:proofErr w:type="spellStart"/>
       <w:r>
         <w:rPr>
           <w:rStyle w:val="TtulodoLivro"/>
@@ -697,7 +793,24 @@
           <w:i w:val="0"/>
           <w:vertAlign w:val="subscript"/>
         </w:rPr>
-        <w:t>d.</w:t>
+        <w:t>d</w:t>
+      </w:r>
+      <w:proofErr w:type="spellEnd"/>
+      <w:r>
+        <w:rPr>
+          <w:rStyle w:val="TtulodoLivro"/>
+          <w:b w:val="0"/>
+          <w:i w:val="0"/>
+          <w:vertAlign w:val="subscript"/>
+        </w:rPr>
+        <w:t>.</w:t>
+      </w:r>
+      <w:commentRangeEnd w:id="1"/>
+      <w:r>
+        <w:rPr>
+          <w:rStyle w:val="Refdecomentrio"/>
+        </w:rPr>
+        <w:commentReference w:id="1"/>
       </w:r>
     </w:p>
     <w:p>
@@ -732,6 +845,8 @@
           <w:vertAlign w:val="subscript"/>
         </w:rPr>
       </w:pPr>
+      <w:commentRangeStart w:id="2"/>
+      <w:proofErr w:type="spellStart"/>
       <w:r>
         <w:rPr>
           <w:rStyle w:val="TtulodoLivro"/>
@@ -747,31 +862,50 @@
           <w:i w:val="0"/>
           <w:vertAlign w:val="subscript"/>
         </w:rPr>
-        <w:t>d.</w:t>
-      </w:r>
-    </w:p>
-    <w:p>
-      <w:pPr>
-        <w:rPr>
-          <w:rStyle w:val="TtulodoLivro"/>
-          <w:b w:val="0"/>
-          <w:i w:val="0"/>
-          <w:vertAlign w:val="subscript"/>
-        </w:rPr>
-      </w:pPr>
-    </w:p>
-    <w:p>
-      <w:pPr>
-        <w:rPr>
-          <w:rStyle w:val="TtulodoLivro"/>
-        </w:rPr>
-      </w:pPr>
+        <w:t>d</w:t>
+      </w:r>
+      <w:proofErr w:type="spellEnd"/>
+      <w:r>
+        <w:rPr>
+          <w:rStyle w:val="TtulodoLivro"/>
+          <w:b w:val="0"/>
+          <w:i w:val="0"/>
+          <w:vertAlign w:val="subscript"/>
+        </w:rPr>
+        <w:t>.</w:t>
+      </w:r>
+      <w:commentRangeEnd w:id="2"/>
+      <w:r>
+        <w:rPr>
+          <w:rStyle w:val="Refdecomentrio"/>
+        </w:rPr>
+        <w:commentReference w:id="2"/>
+      </w:r>
+    </w:p>
+    <w:p>
+      <w:pPr>
+        <w:rPr>
+          <w:rStyle w:val="TtulodoLivro"/>
+          <w:b w:val="0"/>
+          <w:i w:val="0"/>
+          <w:vertAlign w:val="subscript"/>
+        </w:rPr>
+      </w:pPr>
+    </w:p>
+    <w:p>
+      <w:pPr>
+        <w:rPr>
+          <w:rStyle w:val="TtulodoLivro"/>
+        </w:rPr>
+      </w:pPr>
+      <w:proofErr w:type="spellStart"/>
       <w:r>
         <w:rPr>
           <w:rStyle w:val="TtulodoLivro"/>
         </w:rPr>
         <w:t>Objectivo</w:t>
       </w:r>
+      <w:proofErr w:type="spellEnd"/>
       <w:r>
         <w:rPr>
           <w:rStyle w:val="TtulodoLivro"/>
@@ -805,6 +939,7 @@
         </w:rPr>
         <w:t xml:space="preserve">(i, j) </w:t>
       </w:r>
+      <w:proofErr w:type="spellStart"/>
       <w:r>
         <w:rPr>
           <w:rStyle w:val="TtulodoLivro"/>
@@ -822,6 +957,7 @@
         </w:rPr>
         <w:t>j</w:t>
       </w:r>
+      <w:proofErr w:type="spellEnd"/>
     </w:p>
     <w:p>
       <w:pPr>
@@ -859,7 +995,25 @@
           <w:b w:val="0"/>
           <w:i w:val="0"/>
         </w:rPr>
-        <w:t>Assegurar que a primeira viagem é feita a partir de uma cidade com aeroporto.</w:t>
+        <w:t xml:space="preserve">Assegurar que a primeira </w:t>
+      </w:r>
+      <w:proofErr w:type="gramStart"/>
+      <w:r>
+        <w:rPr>
+          <w:rStyle w:val="TtulodoLivro"/>
+          <w:b w:val="0"/>
+          <w:i w:val="0"/>
+        </w:rPr>
+        <w:t>viagem</w:t>
+      </w:r>
+      <w:proofErr w:type="gramEnd"/>
+      <w:r>
+        <w:rPr>
+          <w:rStyle w:val="TtulodoLivro"/>
+          <w:b w:val="0"/>
+          <w:i w:val="0"/>
+        </w:rPr>
+        <w:t xml:space="preserve"> é feita a partir de uma cidade com aeroporto.</w:t>
       </w:r>
     </w:p>
     <w:p>
@@ -878,6 +1032,7 @@
         </w:rPr>
         <w:t>(</w:t>
       </w:r>
+      <w:proofErr w:type="spellStart"/>
       <w:r>
         <w:rPr>
           <w:rStyle w:val="TtulodoLivro"/>
@@ -895,29 +1050,23 @@
         </w:rPr>
         <w:t>d</w:t>
       </w:r>
-      <w:r>
-        <w:rPr>
-          <w:rStyle w:val="TtulodoLivro"/>
-          <w:b w:val="0"/>
-          <w:i w:val="0"/>
-        </w:rPr>
-        <w:t xml:space="preserve">=0, D=0) </w:t>
-      </w:r>
-      <w:r>
-        <w:rPr>
-          <w:rStyle w:val="TtulodoLivro"/>
-          <w:b w:val="0"/>
-          <w:i w:val="0"/>
-        </w:rPr>
-        <w:t>→</w:t>
-      </w:r>
-      <w:r>
-        <w:rPr>
-          <w:rStyle w:val="TtulodoLivro"/>
-          <w:b w:val="0"/>
-          <w:i w:val="0"/>
-        </w:rPr>
-        <w:t xml:space="preserve">  P</w:t>
+      <w:proofErr w:type="spellEnd"/>
+      <w:r>
+        <w:rPr>
+          <w:rStyle w:val="TtulodoLivro"/>
+          <w:b w:val="0"/>
+          <w:i w:val="0"/>
+        </w:rPr>
+        <w:t xml:space="preserve">=0, D=0) →  </w:t>
+      </w:r>
+      <w:proofErr w:type="spellStart"/>
+      <w:r>
+        <w:rPr>
+          <w:rStyle w:val="TtulodoLivro"/>
+          <w:b w:val="0"/>
+          <w:i w:val="0"/>
+        </w:rPr>
+        <w:t>P</w:t>
       </w:r>
       <w:r>
         <w:rPr>
@@ -928,6 +1077,7 @@
         </w:rPr>
         <w:t>j</w:t>
       </w:r>
+      <w:proofErr w:type="spellEnd"/>
       <w:r>
         <w:rPr>
           <w:rStyle w:val="TtulodoLivro"/>
@@ -969,6 +1119,7 @@
         </w:rPr>
         <w:t xml:space="preserve">(i, j) </w:t>
       </w:r>
+      <w:proofErr w:type="spellStart"/>
       <w:r>
         <w:rPr>
           <w:rStyle w:val="TtulodoLivro"/>
@@ -984,7 +1135,17 @@
           <w:i w:val="0"/>
           <w:vertAlign w:val="subscript"/>
         </w:rPr>
-        <w:t xml:space="preserve">j </w:t>
+        <w:t>j</w:t>
+      </w:r>
+      <w:proofErr w:type="spellEnd"/>
+      <w:r>
+        <w:rPr>
+          <w:rStyle w:val="TtulodoLivro"/>
+          <w:b w:val="0"/>
+          <w:i w:val="0"/>
+          <w:vertAlign w:val="subscript"/>
+        </w:rPr>
+        <w:t xml:space="preserve"> </w:t>
       </w:r>
       <w:r>
         <w:rPr>
@@ -1000,16 +1161,35 @@
           <w:b w:val="0"/>
           <w:i w:val="0"/>
         </w:rPr>
-        <w:t xml:space="preserve"> 0 → P</w:t>
-      </w:r>
-      <w:r>
-        <w:rPr>
-          <w:rStyle w:val="TtulodoLivro"/>
-          <w:b w:val="0"/>
-          <w:i w:val="0"/>
-          <w:vertAlign w:val="subscript"/>
-        </w:rPr>
-        <w:t xml:space="preserve">j </w:t>
+        <w:t xml:space="preserve"> 0 → </w:t>
+      </w:r>
+      <w:proofErr w:type="spellStart"/>
+      <w:r>
+        <w:rPr>
+          <w:rStyle w:val="TtulodoLivro"/>
+          <w:b w:val="0"/>
+          <w:i w:val="0"/>
+        </w:rPr>
+        <w:t>P</w:t>
+      </w:r>
+      <w:r>
+        <w:rPr>
+          <w:rStyle w:val="TtulodoLivro"/>
+          <w:b w:val="0"/>
+          <w:i w:val="0"/>
+          <w:vertAlign w:val="subscript"/>
+        </w:rPr>
+        <w:t>j</w:t>
+      </w:r>
+      <w:proofErr w:type="spellEnd"/>
+      <w:r>
+        <w:rPr>
+          <w:rStyle w:val="TtulodoLivro"/>
+          <w:b w:val="0"/>
+          <w:i w:val="0"/>
+          <w:vertAlign w:val="subscript"/>
+        </w:rPr>
+        <w:t xml:space="preserve"> </w:t>
       </w:r>
       <w:r>
         <w:rPr>
@@ -1033,7 +1213,11 @@
     </w:p>
     <w:p>
       <w:r>
-        <w:t>M – U</w:t>
+        <w:t xml:space="preserve">M – </w:t>
+      </w:r>
+      <w:proofErr w:type="spellStart"/>
+      <w:r>
+        <w:t>U</w:t>
       </w:r>
       <w:r>
         <w:rPr>
@@ -1041,12 +1225,11 @@
         </w:rPr>
         <w:t>d</w:t>
       </w:r>
+      <w:proofErr w:type="spellEnd"/>
       <w:r>
         <w:t>≥ 0.</w:t>
       </w:r>
     </w:p>
-    <w:p/>
-    <w:p/>
     <w:sectPr>
       <w:pgSz w:w="11906" w:h="16838"/>
       <w:pgMar w:top="1417" w:right="1701" w:bottom="1417" w:left="1701" w:header="708" w:footer="708" w:gutter="0"/>
@@ -1057,8 +1240,45 @@
 </w:document>
 </file>
 
+<file path=word/comments.xml><?xml version="1.0" encoding="utf-8"?>
+<w:comments xmlns:ve="http://schemas.openxmlformats.org/markup-compatibility/2006" xmlns:o="urn:schemas-microsoft-com:office:office" xmlns:r="http://schemas.openxmlformats.org/officeDocument/2006/relationships" xmlns:m="http://schemas.openxmlformats.org/officeDocument/2006/math" xmlns:v="urn:schemas-microsoft-com:vml" xmlns:wp="http://schemas.openxmlformats.org/drawingml/2006/wordprocessingDrawing" xmlns:w10="urn:schemas-microsoft-com:office:word" xmlns:w="http://schemas.openxmlformats.org/wordprocessingml/2006/main" xmlns:wne="http://schemas.microsoft.com/office/word/2006/wordml">
+  <w:comment w:id="1" w:author="EZSPECIAL" w:date="2014-04-02T14:53:00Z" w:initials="E">
+    <w:p>
+      <w:pPr>
+        <w:pStyle w:val="Textodecomentrio"/>
+      </w:pPr>
+      <w:r>
+        <w:rPr>
+          <w:rStyle w:val="Refdecomentrio"/>
+        </w:rPr>
+        <w:annotationRef/>
+      </w:r>
+      <w:r>
+        <w:t>Não seria “M” aqui?</w:t>
+      </w:r>
+    </w:p>
+  </w:comment>
+  <w:comment w:id="2" w:author="EZSPECIAL" w:date="2014-04-02T14:55:00Z" w:initials="E">
+    <w:p>
+      <w:pPr>
+        <w:pStyle w:val="Textodecomentrio"/>
+      </w:pPr>
+      <w:r>
+        <w:rPr>
+          <w:rStyle w:val="Refdecomentrio"/>
+        </w:rPr>
+        <w:annotationRef/>
+      </w:r>
+      <w:r>
+        <w:t>A saída não seria o caminho feito por dia? Aqui diz o número de horas gastas no dia mas isso não nos indica grande informação</w:t>
+      </w:r>
+    </w:p>
+  </w:comment>
+</w:comments>
+</file>
+
 <file path=word/styles.xml><?xml version="1.0" encoding="utf-8"?>
-<w:styles xmlns:mc="http://schemas.openxmlformats.org/markup-compatibility/2006" xmlns:r="http://schemas.openxmlformats.org/officeDocument/2006/relationships" xmlns:w="http://schemas.openxmlformats.org/wordprocessingml/2006/main" xmlns:w14="http://schemas.microsoft.com/office/word/2010/wordml" xmlns:w15="http://schemas.microsoft.com/office/word/2012/wordml" mc:Ignorable="w14 w15">
+<w:styles xmlns:r="http://schemas.openxmlformats.org/officeDocument/2006/relationships" xmlns:w="http://schemas.openxmlformats.org/wordprocessingml/2006/main">
   <w:docDefaults>
     <w:rPrDefault>
       <w:rPr>
@@ -1074,382 +1294,149 @@
       </w:pPr>
     </w:pPrDefault>
   </w:docDefaults>
-  <w:latentStyles w:defLockedState="0" w:defUIPriority="99" w:defSemiHidden="0" w:defUnhideWhenUsed="0" w:defQFormat="0" w:count="371">
-    <w:lsdException w:name="Normal" w:uiPriority="0" w:qFormat="1"/>
-    <w:lsdException w:name="heading 1" w:uiPriority="9" w:qFormat="1"/>
-    <w:lsdException w:name="heading 2" w:semiHidden="1" w:uiPriority="9" w:unhideWhenUsed="1" w:qFormat="1"/>
-    <w:lsdException w:name="heading 3" w:semiHidden="1" w:uiPriority="9" w:unhideWhenUsed="1" w:qFormat="1"/>
-    <w:lsdException w:name="heading 4" w:semiHidden="1" w:uiPriority="9" w:unhideWhenUsed="1" w:qFormat="1"/>
-    <w:lsdException w:name="heading 5" w:semiHidden="1" w:uiPriority="9" w:unhideWhenUsed="1" w:qFormat="1"/>
-    <w:lsdException w:name="heading 6" w:semiHidden="1" w:uiPriority="9" w:unhideWhenUsed="1" w:qFormat="1"/>
-    <w:lsdException w:name="heading 7" w:semiHidden="1" w:uiPriority="9" w:unhideWhenUsed="1" w:qFormat="1"/>
-    <w:lsdException w:name="heading 8" w:semiHidden="1" w:uiPriority="9" w:unhideWhenUsed="1" w:qFormat="1"/>
-    <w:lsdException w:name="heading 9" w:semiHidden="1" w:uiPriority="9" w:unhideWhenUsed="1" w:qFormat="1"/>
-    <w:lsdException w:name="index 1" w:semiHidden="1" w:unhideWhenUsed="1"/>
-    <w:lsdException w:name="index 2" w:semiHidden="1" w:unhideWhenUsed="1"/>
-    <w:lsdException w:name="index 3" w:semiHidden="1" w:unhideWhenUsed="1"/>
-    <w:lsdException w:name="index 4" w:semiHidden="1" w:unhideWhenUsed="1"/>
-    <w:lsdException w:name="index 5" w:semiHidden="1" w:unhideWhenUsed="1"/>
-    <w:lsdException w:name="index 6" w:semiHidden="1" w:unhideWhenUsed="1"/>
-    <w:lsdException w:name="index 7" w:semiHidden="1" w:unhideWhenUsed="1"/>
-    <w:lsdException w:name="index 8" w:semiHidden="1" w:unhideWhenUsed="1"/>
-    <w:lsdException w:name="index 9" w:semiHidden="1" w:unhideWhenUsed="1"/>
-    <w:lsdException w:name="toc 1" w:semiHidden="1" w:uiPriority="39" w:unhideWhenUsed="1"/>
-    <w:lsdException w:name="toc 2" w:semiHidden="1" w:uiPriority="39" w:unhideWhenUsed="1"/>
-    <w:lsdException w:name="toc 3" w:semiHidden="1" w:uiPriority="39" w:unhideWhenUsed="1"/>
-    <w:lsdException w:name="toc 4" w:semiHidden="1" w:uiPriority="39" w:unhideWhenUsed="1"/>
-    <w:lsdException w:name="toc 5" w:semiHidden="1" w:uiPriority="39" w:unhideWhenUsed="1"/>
-    <w:lsdException w:name="toc 6" w:semiHidden="1" w:uiPriority="39" w:unhideWhenUsed="1"/>
-    <w:lsdException w:name="toc 7" w:semiHidden="1" w:uiPriority="39" w:unhideWhenUsed="1"/>
-    <w:lsdException w:name="toc 8" w:semiHidden="1" w:uiPriority="39" w:unhideWhenUsed="1"/>
-    <w:lsdException w:name="toc 9" w:semiHidden="1" w:uiPriority="39" w:unhideWhenUsed="1"/>
-    <w:lsdException w:name="Normal Indent" w:semiHidden="1" w:unhideWhenUsed="1"/>
-    <w:lsdException w:name="footnote text" w:semiHidden="1" w:unhideWhenUsed="1"/>
-    <w:lsdException w:name="annotation text" w:semiHidden="1" w:unhideWhenUsed="1"/>
-    <w:lsdException w:name="header" w:semiHidden="1" w:unhideWhenUsed="1"/>
-    <w:lsdException w:name="footer" w:semiHidden="1" w:unhideWhenUsed="1"/>
-    <w:lsdException w:name="index heading" w:semiHidden="1" w:unhideWhenUsed="1"/>
-    <w:lsdException w:name="caption" w:semiHidden="1" w:uiPriority="35" w:unhideWhenUsed="1" w:qFormat="1"/>
-    <w:lsdException w:name="table of figures" w:semiHidden="1" w:unhideWhenUsed="1"/>
-    <w:lsdException w:name="envelope address" w:semiHidden="1" w:unhideWhenUsed="1"/>
-    <w:lsdException w:name="envelope return" w:semiHidden="1" w:unhideWhenUsed="1"/>
-    <w:lsdException w:name="footnote reference" w:semiHidden="1" w:unhideWhenUsed="1"/>
-    <w:lsdException w:name="annotation reference" w:semiHidden="1" w:unhideWhenUsed="1"/>
-    <w:lsdException w:name="line number" w:semiHidden="1" w:unhideWhenUsed="1"/>
-    <w:lsdException w:name="page number" w:semiHidden="1" w:unhideWhenUsed="1"/>
-    <w:lsdException w:name="endnote reference" w:semiHidden="1" w:unhideWhenUsed="1"/>
-    <w:lsdException w:name="endnote text" w:semiHidden="1" w:unhideWhenUsed="1"/>
-    <w:lsdException w:name="table of authorities" w:semiHidden="1" w:unhideWhenUsed="1"/>
-    <w:lsdException w:name="macro" w:semiHidden="1" w:unhideWhenUsed="1"/>
-    <w:lsdException w:name="toa heading" w:semiHidden="1" w:unhideWhenUsed="1"/>
-    <w:lsdException w:name="List" w:semiHidden="1" w:unhideWhenUsed="1"/>
-    <w:lsdException w:name="List Bullet" w:semiHidden="1" w:unhideWhenUsed="1"/>
-    <w:lsdException w:name="List Number" w:semiHidden="1" w:unhideWhenUsed="1"/>
-    <w:lsdException w:name="List 2" w:semiHidden="1" w:unhideWhenUsed="1"/>
-    <w:lsdException w:name="List 3" w:semiHidden="1" w:unhideWhenUsed="1"/>
-    <w:lsdException w:name="List 4" w:semiHidden="1" w:unhideWhenUsed="1"/>
-    <w:lsdException w:name="List 5" w:semiHidden="1" w:unhideWhenUsed="1"/>
-    <w:lsdException w:name="List Bullet 2" w:semiHidden="1" w:unhideWhenUsed="1"/>
-    <w:lsdException w:name="List Bullet 3" w:semiHidden="1" w:unhideWhenUsed="1"/>
-    <w:lsdException w:name="List Bullet 4" w:semiHidden="1" w:unhideWhenUsed="1"/>
-    <w:lsdException w:name="List Bullet 5" w:semiHidden="1" w:unhideWhenUsed="1"/>
-    <w:lsdException w:name="List Number 2" w:semiHidden="1" w:unhideWhenUsed="1"/>
-    <w:lsdException w:name="List Number 3" w:semiHidden="1" w:unhideWhenUsed="1"/>
-    <w:lsdException w:name="List Number 4" w:semiHidden="1" w:unhideWhenUsed="1"/>
-    <w:lsdException w:name="List Number 5" w:semiHidden="1" w:unhideWhenUsed="1"/>
-    <w:lsdException w:name="Title" w:uiPriority="10" w:qFormat="1"/>
-    <w:lsdException w:name="Closing" w:semiHidden="1" w:unhideWhenUsed="1"/>
-    <w:lsdException w:name="Signature" w:semiHidden="1" w:unhideWhenUsed="1"/>
-    <w:lsdException w:name="Default Paragraph Font" w:semiHidden="1" w:uiPriority="1" w:unhideWhenUsed="1"/>
-    <w:lsdException w:name="Body Text" w:semiHidden="1" w:unhideWhenUsed="1"/>
-    <w:lsdException w:name="Body Text Indent" w:semiHidden="1" w:unhideWhenUsed="1"/>
-    <w:lsdException w:name="List Continue" w:semiHidden="1" w:unhideWhenUsed="1"/>
-    <w:lsdException w:name="List Continue 2" w:semiHidden="1" w:unhideWhenUsed="1"/>
-    <w:lsdException w:name="List Continue 3" w:semiHidden="1" w:unhideWhenUsed="1"/>
-    <w:lsdException w:name="List Continue 4" w:semiHidden="1" w:unhideWhenUsed="1"/>
-    <w:lsdException w:name="List Continue 5" w:semiHidden="1" w:unhideWhenUsed="1"/>
-    <w:lsdException w:name="Message Header" w:semiHidden="1" w:unhideWhenUsed="1"/>
-    <w:lsdException w:name="Subtitle" w:uiPriority="11" w:qFormat="1"/>
-    <w:lsdException w:name="Salutation" w:semiHidden="1" w:unhideWhenUsed="1"/>
-    <w:lsdException w:name="Date" w:semiHidden="1" w:unhideWhenUsed="1"/>
-    <w:lsdException w:name="Body Text First Indent" w:semiHidden="1" w:unhideWhenUsed="1"/>
-    <w:lsdException w:name="Body Text First Indent 2" w:semiHidden="1" w:unhideWhenUsed="1"/>
-    <w:lsdException w:name="Note Heading" w:semiHidden="1" w:unhideWhenUsed="1"/>
-    <w:lsdException w:name="Body Text 2" w:semiHidden="1" w:unhideWhenUsed="1"/>
-    <w:lsdException w:name="Body Text 3" w:semiHidden="1" w:unhideWhenUsed="1"/>
-    <w:lsdException w:name="Body Text Indent 2" w:semiHidden="1" w:unhideWhenUsed="1"/>
-    <w:lsdException w:name="Body Text Indent 3" w:semiHidden="1" w:unhideWhenUsed="1"/>
-    <w:lsdException w:name="Block Text" w:semiHidden="1" w:unhideWhenUsed="1"/>
-    <w:lsdException w:name="Hyperlink" w:semiHidden="1" w:unhideWhenUsed="1"/>
-    <w:lsdException w:name="FollowedHyperlink" w:semiHidden="1" w:unhideWhenUsed="1"/>
-    <w:lsdException w:name="Strong" w:uiPriority="22" w:qFormat="1"/>
-    <w:lsdException w:name="Emphasis" w:uiPriority="20" w:qFormat="1"/>
-    <w:lsdException w:name="Document Map" w:semiHidden="1" w:unhideWhenUsed="1"/>
-    <w:lsdException w:name="Plain Text" w:semiHidden="1" w:unhideWhenUsed="1"/>
-    <w:lsdException w:name="E-mail Signature" w:semiHidden="1" w:unhideWhenUsed="1"/>
-    <w:lsdException w:name="HTML Top of Form" w:semiHidden="1" w:unhideWhenUsed="1"/>
-    <w:lsdException w:name="HTML Bottom of Form" w:semiHidden="1" w:unhideWhenUsed="1"/>
-    <w:lsdException w:name="Normal (Web)" w:semiHidden="1" w:unhideWhenUsed="1"/>
-    <w:lsdException w:name="HTML Acronym" w:semiHidden="1" w:unhideWhenUsed="1"/>
-    <w:lsdException w:name="HTML Address" w:semiHidden="1" w:unhideWhenUsed="1"/>
-    <w:lsdException w:name="HTML Cite" w:semiHidden="1" w:unhideWhenUsed="1"/>
-    <w:lsdException w:name="HTML Code" w:semiHidden="1" w:unhideWhenUsed="1"/>
-    <w:lsdException w:name="HTML Definition" w:semiHidden="1" w:unhideWhenUsed="1"/>
-    <w:lsdException w:name="HTML Keyboard" w:semiHidden="1" w:unhideWhenUsed="1"/>
-    <w:lsdException w:name="HTML Preformatted" w:semiHidden="1" w:unhideWhenUsed="1"/>
-    <w:lsdException w:name="HTML Sample" w:semiHidden="1" w:unhideWhenUsed="1"/>
-    <w:lsdException w:name="HTML Typewriter" w:semiHidden="1" w:unhideWhenUsed="1"/>
-    <w:lsdException w:name="HTML Variable" w:semiHidden="1" w:unhideWhenUsed="1"/>
-    <w:lsdException w:name="Normal Table" w:semiHidden="1" w:unhideWhenUsed="1"/>
-    <w:lsdException w:name="annotation subject" w:semiHidden="1" w:unhideWhenUsed="1"/>
-    <w:lsdException w:name="No List" w:semiHidden="1" w:unhideWhenUsed="1"/>
-    <w:lsdException w:name="Outline List 1" w:semiHidden="1" w:unhideWhenUsed="1"/>
-    <w:lsdException w:name="Outline List 2" w:semiHidden="1" w:unhideWhenUsed="1"/>
-    <w:lsdException w:name="Outline List 3" w:semiHidden="1" w:unhideWhenUsed="1"/>
-    <w:lsdException w:name="Table Simple 1" w:semiHidden="1" w:unhideWhenUsed="1"/>
-    <w:lsdException w:name="Table Simple 2" w:semiHidden="1" w:unhideWhenUsed="1"/>
-    <w:lsdException w:name="Table Simple 3" w:semiHidden="1" w:unhideWhenUsed="1"/>
-    <w:lsdException w:name="Table Classic 1" w:semiHidden="1" w:unhideWhenUsed="1"/>
-    <w:lsdException w:name="Table Classic 2" w:semiHidden="1" w:unhideWhenUsed="1"/>
-    <w:lsdException w:name="Table Classic 3" w:semiHidden="1" w:unhideWhenUsed="1"/>
-    <w:lsdException w:name="Table Classic 4" w:semiHidden="1" w:unhideWhenUsed="1"/>
-    <w:lsdException w:name="Table Colorful 1" w:semiHidden="1" w:unhideWhenUsed="1"/>
-    <w:lsdException w:name="Table Colorful 2" w:semiHidden="1" w:unhideWhenUsed="1"/>
-    <w:lsdException w:name="Table Colorful 3" w:semiHidden="1" w:unhideWhenUsed="1"/>
-    <w:lsdException w:name="Table Columns 1" w:semiHidden="1" w:unhideWhenUsed="1"/>
-    <w:lsdException w:name="Table Columns 2" w:semiHidden="1" w:unhideWhenUsed="1"/>
-    <w:lsdException w:name="Table Columns 3" w:semiHidden="1" w:unhideWhenUsed="1"/>
-    <w:lsdException w:name="Table Columns 4" w:semiHidden="1" w:unhideWhenUsed="1"/>
-    <w:lsdException w:name="Table Columns 5" w:semiHidden="1" w:unhideWhenUsed="1"/>
-    <w:lsdException w:name="Table Grid 1" w:semiHidden="1" w:unhideWhenUsed="1"/>
-    <w:lsdException w:name="Table Grid 2" w:semiHidden="1" w:unhideWhenUsed="1"/>
-    <w:lsdException w:name="Table Grid 3" w:semiHidden="1" w:unhideWhenUsed="1"/>
-    <w:lsdException w:name="Table Grid 4" w:semiHidden="1" w:unhideWhenUsed="1"/>
-    <w:lsdException w:name="Table Grid 5" w:semiHidden="1" w:unhideWhenUsed="1"/>
-    <w:lsdException w:name="Table Grid 6" w:semiHidden="1" w:unhideWhenUsed="1"/>
-    <w:lsdException w:name="Table Grid 7" w:semiHidden="1" w:unhideWhenUsed="1"/>
-    <w:lsdException w:name="Table Grid 8" w:semiHidden="1" w:unhideWhenUsed="1"/>
-    <w:lsdException w:name="Table List 1" w:semiHidden="1" w:unhideWhenUsed="1"/>
-    <w:lsdException w:name="Table List 2" w:semiHidden="1" w:unhideWhenUsed="1"/>
-    <w:lsdException w:name="Table List 3" w:semiHidden="1" w:unhideWhenUsed="1"/>
-    <w:lsdException w:name="Table List 4" w:semiHidden="1" w:unhideWhenUsed="1"/>
-    <w:lsdException w:name="Table List 5" w:semiHidden="1" w:unhideWhenUsed="1"/>
-    <w:lsdException w:name="Table List 6" w:semiHidden="1" w:unhideWhenUsed="1"/>
-    <w:lsdException w:name="Table List 7" w:semiHidden="1" w:unhideWhenUsed="1"/>
-    <w:lsdException w:name="Table List 8" w:semiHidden="1" w:unhideWhenUsed="1"/>
-    <w:lsdException w:name="Table 3D effects 1" w:semiHidden="1" w:unhideWhenUsed="1"/>
-    <w:lsdException w:name="Table 3D effects 2" w:semiHidden="1" w:unhideWhenUsed="1"/>
-    <w:lsdException w:name="Table 3D effects 3" w:semiHidden="1" w:unhideWhenUsed="1"/>
-    <w:lsdException w:name="Table Contemporary" w:semiHidden="1" w:unhideWhenUsed="1"/>
-    <w:lsdException w:name="Table Elegant" w:semiHidden="1" w:unhideWhenUsed="1"/>
-    <w:lsdException w:name="Table Professional" w:semiHidden="1" w:unhideWhenUsed="1"/>
-    <w:lsdException w:name="Table Subtle 1" w:semiHidden="1" w:unhideWhenUsed="1"/>
-    <w:lsdException w:name="Table Subtle 2" w:semiHidden="1" w:unhideWhenUsed="1"/>
-    <w:lsdException w:name="Table Web 1" w:semiHidden="1" w:unhideWhenUsed="1"/>
-    <w:lsdException w:name="Table Web 2" w:semiHidden="1" w:unhideWhenUsed="1"/>
-    <w:lsdException w:name="Table Web 3" w:semiHidden="1" w:unhideWhenUsed="1"/>
-    <w:lsdException w:name="Balloon Text" w:semiHidden="1" w:unhideWhenUsed="1"/>
-    <w:lsdException w:name="Table Grid" w:uiPriority="39"/>
-    <w:lsdException w:name="Table Theme" w:semiHidden="1" w:unhideWhenUsed="1"/>
-    <w:lsdException w:name="Placeholder Text" w:semiHidden="1"/>
-    <w:lsdException w:name="No Spacing" w:uiPriority="1" w:qFormat="1"/>
-    <w:lsdException w:name="Light Shading" w:uiPriority="60"/>
-    <w:lsdException w:name="Light List" w:uiPriority="61"/>
-    <w:lsdException w:name="Light Grid" w:uiPriority="62"/>
-    <w:lsdException w:name="Medium Shading 1" w:uiPriority="63"/>
-    <w:lsdException w:name="Medium Shading 2" w:uiPriority="64"/>
-    <w:lsdException w:name="Medium List 1" w:uiPriority="65"/>
-    <w:lsdException w:name="Medium List 2" w:uiPriority="66"/>
-    <w:lsdException w:name="Medium Grid 1" w:uiPriority="67"/>
-    <w:lsdException w:name="Medium Grid 2" w:uiPriority="68"/>
-    <w:lsdException w:name="Medium Grid 3" w:uiPriority="69"/>
-    <w:lsdException w:name="Dark List" w:uiPriority="70"/>
-    <w:lsdException w:name="Colorful Shading" w:uiPriority="71"/>
-    <w:lsdException w:name="Colorful List" w:uiPriority="72"/>
-    <w:lsdException w:name="Colorful Grid" w:uiPriority="73"/>
-    <w:lsdException w:name="Light Shading Accent 1" w:uiPriority="60"/>
-    <w:lsdException w:name="Light List Accent 1" w:uiPriority="61"/>
-    <w:lsdException w:name="Light Grid Accent 1" w:uiPriority="62"/>
-    <w:lsdException w:name="Medium Shading 1 Accent 1" w:uiPriority="63"/>
-    <w:lsdException w:name="Medium Shading 2 Accent 1" w:uiPriority="64"/>
-    <w:lsdException w:name="Medium List 1 Accent 1" w:uiPriority="65"/>
-    <w:lsdException w:name="Revision" w:semiHidden="1"/>
-    <w:lsdException w:name="List Paragraph" w:uiPriority="34" w:qFormat="1"/>
-    <w:lsdException w:name="Quote" w:uiPriority="29" w:qFormat="1"/>
-    <w:lsdException w:name="Intense Quote" w:uiPriority="30" w:qFormat="1"/>
-    <w:lsdException w:name="Medium List 2 Accent 1" w:uiPriority="66"/>
-    <w:lsdException w:name="Medium Grid 1 Accent 1" w:uiPriority="67"/>
-    <w:lsdException w:name="Medium Grid 2 Accent 1" w:uiPriority="68"/>
-    <w:lsdException w:name="Medium Grid 3 Accent 1" w:uiPriority="69"/>
-    <w:lsdException w:name="Dark List Accent 1" w:uiPriority="70"/>
-    <w:lsdException w:name="Colorful Shading Accent 1" w:uiPriority="71"/>
-    <w:lsdException w:name="Colorful List Accent 1" w:uiPriority="72"/>
-    <w:lsdException w:name="Colorful Grid Accent 1" w:uiPriority="73"/>
-    <w:lsdException w:name="Light Shading Accent 2" w:uiPriority="60"/>
-    <w:lsdException w:name="Light List Accent 2" w:uiPriority="61"/>
-    <w:lsdException w:name="Light Grid Accent 2" w:uiPriority="62"/>
-    <w:lsdException w:name="Medium Shading 1 Accent 2" w:uiPriority="63"/>
-    <w:lsdException w:name="Medium Shading 2 Accent 2" w:uiPriority="64"/>
-    <w:lsdException w:name="Medium List 1 Accent 2" w:uiPriority="65"/>
-    <w:lsdException w:name="Medium List 2 Accent 2" w:uiPriority="66"/>
-    <w:lsdException w:name="Medium Grid 1 Accent 2" w:uiPriority="67"/>
-    <w:lsdException w:name="Medium Grid 2 Accent 2" w:uiPriority="68"/>
-    <w:lsdException w:name="Medium Grid 3 Accent 2" w:uiPriority="69"/>
-    <w:lsdException w:name="Dark List Accent 2" w:uiPriority="70"/>
-    <w:lsdException w:name="Colorful Shading Accent 2" w:uiPriority="71"/>
-    <w:lsdException w:name="Colorful List Accent 2" w:uiPriority="72"/>
-    <w:lsdException w:name="Colorful Grid Accent 2" w:uiPriority="73"/>
-    <w:lsdException w:name="Light Shading Accent 3" w:uiPriority="60"/>
-    <w:lsdException w:name="Light List Accent 3" w:uiPriority="61"/>
-    <w:lsdException w:name="Light Grid Accent 3" w:uiPriority="62"/>
-    <w:lsdException w:name="Medium Shading 1 Accent 3" w:uiPriority="63"/>
-    <w:lsdException w:name="Medium Shading 2 Accent 3" w:uiPriority="64"/>
-    <w:lsdException w:name="Medium List 1 Accent 3" w:uiPriority="65"/>
-    <w:lsdException w:name="Medium List 2 Accent 3" w:uiPriority="66"/>
-    <w:lsdException w:name="Medium Grid 1 Accent 3" w:uiPriority="67"/>
-    <w:lsdException w:name="Medium Grid 2 Accent 3" w:uiPriority="68"/>
-    <w:lsdException w:name="Medium Grid 3 Accent 3" w:uiPriority="69"/>
-    <w:lsdException w:name="Dark List Accent 3" w:uiPriority="70"/>
-    <w:lsdException w:name="Colorful Shading Accent 3" w:uiPriority="71"/>
-    <w:lsdException w:name="Colorful List Accent 3" w:uiPriority="72"/>
-    <w:lsdException w:name="Colorful Grid Accent 3" w:uiPriority="73"/>
-    <w:lsdException w:name="Light Shading Accent 4" w:uiPriority="60"/>
-    <w:lsdException w:name="Light List Accent 4" w:uiPriority="61"/>
-    <w:lsdException w:name="Light Grid Accent 4" w:uiPriority="62"/>
-    <w:lsdException w:name="Medium Shading 1 Accent 4" w:uiPriority="63"/>
-    <w:lsdException w:name="Medium Shading 2 Accent 4" w:uiPriority="64"/>
-    <w:lsdException w:name="Medium List 1 Accent 4" w:uiPriority="65"/>
-    <w:lsdException w:name="Medium List 2 Accent 4" w:uiPriority="66"/>
-    <w:lsdException w:name="Medium Grid 1 Accent 4" w:uiPriority="67"/>
-    <w:lsdException w:name="Medium Grid 2 Accent 4" w:uiPriority="68"/>
-    <w:lsdException w:name="Medium Grid 3 Accent 4" w:uiPriority="69"/>
-    <w:lsdException w:name="Dark List Accent 4" w:uiPriority="70"/>
-    <w:lsdException w:name="Colorful Shading Accent 4" w:uiPriority="71"/>
-    <w:lsdException w:name="Colorful List Accent 4" w:uiPriority="72"/>
-    <w:lsdException w:name="Colorful Grid Accent 4" w:uiPriority="73"/>
-    <w:lsdException w:name="Light Shading Accent 5" w:uiPriority="60"/>
-    <w:lsdException w:name="Light List Accent 5" w:uiPriority="61"/>
-    <w:lsdException w:name="Light Grid Accent 5" w:uiPriority="62"/>
-    <w:lsdException w:name="Medium Shading 1 Accent 5" w:uiPriority="63"/>
-    <w:lsdException w:name="Medium Shading 2 Accent 5" w:uiPriority="64"/>
-    <w:lsdException w:name="Medium List 1 Accent 5" w:uiPriority="65"/>
-    <w:lsdException w:name="Medium List 2 Accent 5" w:uiPriority="66"/>
-    <w:lsdException w:name="Medium Grid 1 Accent 5" w:uiPriority="67"/>
-    <w:lsdException w:name="Medium Grid 2 Accent 5" w:uiPriority="68"/>
-    <w:lsdException w:name="Medium Grid 3 Accent 5" w:uiPriority="69"/>
-    <w:lsdException w:name="Dark List Accent 5" w:uiPriority="70"/>
-    <w:lsdException w:name="Colorful Shading Accent 5" w:uiPriority="71"/>
-    <w:lsdException w:name="Colorful List Accent 5" w:uiPriority="72"/>
-    <w:lsdException w:name="Colorful Grid Accent 5" w:uiPriority="73"/>
-    <w:lsdException w:name="Light Shading Accent 6" w:uiPriority="60"/>
-    <w:lsdException w:name="Light List Accent 6" w:uiPriority="61"/>
-    <w:lsdException w:name="Light Grid Accent 6" w:uiPriority="62"/>
-    <w:lsdException w:name="Medium Shading 1 Accent 6" w:uiPriority="63"/>
-    <w:lsdException w:name="Medium Shading 2 Accent 6" w:uiPriority="64"/>
-    <w:lsdException w:name="Medium List 1 Accent 6" w:uiPriority="65"/>
-    <w:lsdException w:name="Medium List 2 Accent 6" w:uiPriority="66"/>
-    <w:lsdException w:name="Medium Grid 1 Accent 6" w:uiPriority="67"/>
-    <w:lsdException w:name="Medium Grid 2 Accent 6" w:uiPriority="68"/>
-    <w:lsdException w:name="Medium Grid 3 Accent 6" w:uiPriority="69"/>
-    <w:lsdException w:name="Dark List Accent 6" w:uiPriority="70"/>
-    <w:lsdException w:name="Colorful Shading Accent 6" w:uiPriority="71"/>
-    <w:lsdException w:name="Colorful List Accent 6" w:uiPriority="72"/>
-    <w:lsdException w:name="Colorful Grid Accent 6" w:uiPriority="73"/>
-    <w:lsdException w:name="Subtle Emphasis" w:uiPriority="19" w:qFormat="1"/>
-    <w:lsdException w:name="Intense Emphasis" w:uiPriority="21" w:qFormat="1"/>
-    <w:lsdException w:name="Subtle Reference" w:uiPriority="31" w:qFormat="1"/>
-    <w:lsdException w:name="Intense Reference" w:uiPriority="32" w:qFormat="1"/>
-    <w:lsdException w:name="Book Title" w:uiPriority="33" w:qFormat="1"/>
-    <w:lsdException w:name="Bibliography" w:semiHidden="1" w:uiPriority="37" w:unhideWhenUsed="1"/>
-    <w:lsdException w:name="TOC Heading" w:semiHidden="1" w:uiPriority="39" w:unhideWhenUsed="1" w:qFormat="1"/>
-    <w:lsdException w:name="Plain Table 1" w:uiPriority="41"/>
-    <w:lsdException w:name="Plain Table 2" w:uiPriority="42"/>
-    <w:lsdException w:name="Plain Table 3" w:uiPriority="43"/>
-    <w:lsdException w:name="Plain Table 4" w:uiPriority="44"/>
-    <w:lsdException w:name="Plain Table 5" w:uiPriority="45"/>
-    <w:lsdException w:name="Grid Table Light" w:uiPriority="40"/>
-    <w:lsdException w:name="Grid Table 1 Light" w:uiPriority="46"/>
-    <w:lsdException w:name="Grid Table 2" w:uiPriority="47"/>
-    <w:lsdException w:name="Grid Table 3" w:uiPriority="48"/>
-    <w:lsdException w:name="Grid Table 4" w:uiPriority="49"/>
-    <w:lsdException w:name="Grid Table 5 Dark" w:uiPriority="50"/>
-    <w:lsdException w:name="Grid Table 6 Colorful" w:uiPriority="51"/>
-    <w:lsdException w:name="Grid Table 7 Colorful" w:uiPriority="52"/>
-    <w:lsdException w:name="Grid Table 1 Light Accent 1" w:uiPriority="46"/>
-    <w:lsdException w:name="Grid Table 2 Accent 1" w:uiPriority="47"/>
-    <w:lsdException w:name="Grid Table 3 Accent 1" w:uiPriority="48"/>
-    <w:lsdException w:name="Grid Table 4 Accent 1" w:uiPriority="49"/>
-    <w:lsdException w:name="Grid Table 5 Dark Accent 1" w:uiPriority="50"/>
-    <w:lsdException w:name="Grid Table 6 Colorful Accent 1" w:uiPriority="51"/>
-    <w:lsdException w:name="Grid Table 7 Colorful Accent 1" w:uiPriority="52"/>
-    <w:lsdException w:name="Grid Table 1 Light Accent 2" w:uiPriority="46"/>
-    <w:lsdException w:name="Grid Table 2 Accent 2" w:uiPriority="47"/>
-    <w:lsdException w:name="Grid Table 3 Accent 2" w:uiPriority="48"/>
-    <w:lsdException w:name="Grid Table 4 Accent 2" w:uiPriority="49"/>
-    <w:lsdException w:name="Grid Table 5 Dark Accent 2" w:uiPriority="50"/>
-    <w:lsdException w:name="Grid Table 6 Colorful Accent 2" w:uiPriority="51"/>
-    <w:lsdException w:name="Grid Table 7 Colorful Accent 2" w:uiPriority="52"/>
-    <w:lsdException w:name="Grid Table 1 Light Accent 3" w:uiPriority="46"/>
-    <w:lsdException w:name="Grid Table 2 Accent 3" w:uiPriority="47"/>
-    <w:lsdException w:name="Grid Table 3 Accent 3" w:uiPriority="48"/>
-    <w:lsdException w:name="Grid Table 4 Accent 3" w:uiPriority="49"/>
-    <w:lsdException w:name="Grid Table 5 Dark Accent 3" w:uiPriority="50"/>
-    <w:lsdException w:name="Grid Table 6 Colorful Accent 3" w:uiPriority="51"/>
-    <w:lsdException w:name="Grid Table 7 Colorful Accent 3" w:uiPriority="52"/>
-    <w:lsdException w:name="Grid Table 1 Light Accent 4" w:uiPriority="46"/>
-    <w:lsdException w:name="Grid Table 2 Accent 4" w:uiPriority="47"/>
-    <w:lsdException w:name="Grid Table 3 Accent 4" w:uiPriority="48"/>
-    <w:lsdException w:name="Grid Table 4 Accent 4" w:uiPriority="49"/>
-    <w:lsdException w:name="Grid Table 5 Dark Accent 4" w:uiPriority="50"/>
-    <w:lsdException w:name="Grid Table 6 Colorful Accent 4" w:uiPriority="51"/>
-    <w:lsdException w:name="Grid Table 7 Colorful Accent 4" w:uiPriority="52"/>
-    <w:lsdException w:name="Grid Table 1 Light Accent 5" w:uiPriority="46"/>
-    <w:lsdException w:name="Grid Table 2 Accent 5" w:uiPriority="47"/>
-    <w:lsdException w:name="Grid Table 3 Accent 5" w:uiPriority="48"/>
-    <w:lsdException w:name="Grid Table 4 Accent 5" w:uiPriority="49"/>
-    <w:lsdException w:name="Grid Table 5 Dark Accent 5" w:uiPriority="50"/>
-    <w:lsdException w:name="Grid Table 6 Colorful Accent 5" w:uiPriority="51"/>
-    <w:lsdException w:name="Grid Table 7 Colorful Accent 5" w:uiPriority="52"/>
-    <w:lsdException w:name="Grid Table 1 Light Accent 6" w:uiPriority="46"/>
-    <w:lsdException w:name="Grid Table 2 Accent 6" w:uiPriority="47"/>
-    <w:lsdException w:name="Grid Table 3 Accent 6" w:uiPriority="48"/>
-    <w:lsdException w:name="Grid Table 4 Accent 6" w:uiPriority="49"/>
-    <w:lsdException w:name="Grid Table 5 Dark Accent 6" w:uiPriority="50"/>
-    <w:lsdException w:name="Grid Table 6 Colorful Accent 6" w:uiPriority="51"/>
-    <w:lsdException w:name="Grid Table 7 Colorful Accent 6" w:uiPriority="52"/>
-    <w:lsdException w:name="List Table 1 Light" w:uiPriority="46"/>
-    <w:lsdException w:name="List Table 2" w:uiPriority="47"/>
-    <w:lsdException w:name="List Table 3" w:uiPriority="48"/>
-    <w:lsdException w:name="List Table 4" w:uiPriority="49"/>
-    <w:lsdException w:name="List Table 5 Dark" w:uiPriority="50"/>
-    <w:lsdException w:name="List Table 6 Colorful" w:uiPriority="51"/>
-    <w:lsdException w:name="List Table 7 Colorful" w:uiPriority="52"/>
-    <w:lsdException w:name="List Table 1 Light Accent 1" w:uiPriority="46"/>
-    <w:lsdException w:name="List Table 2 Accent 1" w:uiPriority="47"/>
-    <w:lsdException w:name="List Table 3 Accent 1" w:uiPriority="48"/>
-    <w:lsdException w:name="List Table 4 Accent 1" w:uiPriority="49"/>
-    <w:lsdException w:name="List Table 5 Dark Accent 1" w:uiPriority="50"/>
-    <w:lsdException w:name="List Table 6 Colorful Accent 1" w:uiPriority="51"/>
-    <w:lsdException w:name="List Table 7 Colorful Accent 1" w:uiPriority="52"/>
-    <w:lsdException w:name="List Table 1 Light Accent 2" w:uiPriority="46"/>
-    <w:lsdException w:name="List Table 2 Accent 2" w:uiPriority="47"/>
-    <w:lsdException w:name="List Table 3 Accent 2" w:uiPriority="48"/>
-    <w:lsdException w:name="List Table 4 Accent 2" w:uiPriority="49"/>
-    <w:lsdException w:name="List Table 5 Dark Accent 2" w:uiPriority="50"/>
-    <w:lsdException w:name="List Table 6 Colorful Accent 2" w:uiPriority="51"/>
-    <w:lsdException w:name="List Table 7 Colorful Accent 2" w:uiPriority="52"/>
-    <w:lsdException w:name="List Table 1 Light Accent 3" w:uiPriority="46"/>
-    <w:lsdException w:name="List Table 2 Accent 3" w:uiPriority="47"/>
-    <w:lsdException w:name="List Table 3 Accent 3" w:uiPriority="48"/>
-    <w:lsdException w:name="List Table 4 Accent 3" w:uiPriority="49"/>
-    <w:lsdException w:name="List Table 5 Dark Accent 3" w:uiPriority="50"/>
-    <w:lsdException w:name="List Table 6 Colorful Accent 3" w:uiPriority="51"/>
-    <w:lsdException w:name="List Table 7 Colorful Accent 3" w:uiPriority="52"/>
-    <w:lsdException w:name="List Table 1 Light Accent 4" w:uiPriority="46"/>
-    <w:lsdException w:name="List Table 2 Accent 4" w:uiPriority="47"/>
-    <w:lsdException w:name="List Table 3 Accent 4" w:uiPriority="48"/>
-    <w:lsdException w:name="List Table 4 Accent 4" w:uiPriority="49"/>
-    <w:lsdException w:name="List Table 5 Dark Accent 4" w:uiPriority="50"/>
-    <w:lsdException w:name="List Table 6 Colorful Accent 4" w:uiPriority="51"/>
-    <w:lsdException w:name="List Table 7 Colorful Accent 4" w:uiPriority="52"/>
-    <w:lsdException w:name="List Table 1 Light Accent 5" w:uiPriority="46"/>
-    <w:lsdException w:name="List Table 2 Accent 5" w:uiPriority="47"/>
-    <w:lsdException w:name="List Table 3 Accent 5" w:uiPriority="48"/>
-    <w:lsdException w:name="List Table 4 Accent 5" w:uiPriority="49"/>
-    <w:lsdException w:name="List Table 5 Dark Accent 5" w:uiPriority="50"/>
-    <w:lsdException w:name="List Table 6 Colorful Accent 5" w:uiPriority="51"/>
-    <w:lsdException w:name="List Table 7 Colorful Accent 5" w:uiPriority="52"/>
-    <w:lsdException w:name="List Table 1 Light Accent 6" w:uiPriority="46"/>
-    <w:lsdException w:name="List Table 2 Accent 6" w:uiPriority="47"/>
-    <w:lsdException w:name="List Table 3 Accent 6" w:uiPriority="48"/>
-    <w:lsdException w:name="List Table 4 Accent 6" w:uiPriority="49"/>
-    <w:lsdException w:name="List Table 5 Dark Accent 6" w:uiPriority="50"/>
-    <w:lsdException w:name="List Table 6 Colorful Accent 6" w:uiPriority="51"/>
-    <w:lsdException w:name="List Table 7 Colorful Accent 6" w:uiPriority="52"/>
+  <w:latentStyles w:defLockedState="0" w:defUIPriority="99" w:defSemiHidden="1" w:defUnhideWhenUsed="1" w:defQFormat="0" w:count="267">
+    <w:lsdException w:name="Normal" w:semiHidden="0" w:uiPriority="0" w:unhideWhenUsed="0" w:qFormat="1"/>
+    <w:lsdException w:name="heading 1" w:semiHidden="0" w:uiPriority="9" w:unhideWhenUsed="0" w:qFormat="1"/>
+    <w:lsdException w:name="heading 2" w:uiPriority="9" w:qFormat="1"/>
+    <w:lsdException w:name="heading 3" w:uiPriority="9" w:qFormat="1"/>
+    <w:lsdException w:name="heading 4" w:uiPriority="9" w:qFormat="1"/>
+    <w:lsdException w:name="heading 5" w:uiPriority="9" w:qFormat="1"/>
+    <w:lsdException w:name="heading 6" w:uiPriority="9" w:qFormat="1"/>
+    <w:lsdException w:name="heading 7" w:uiPriority="9" w:qFormat="1"/>
+    <w:lsdException w:name="heading 8" w:uiPriority="9" w:qFormat="1"/>
+    <w:lsdException w:name="heading 9" w:uiPriority="9" w:qFormat="1"/>
+    <w:lsdException w:name="toc 1" w:uiPriority="39"/>
+    <w:lsdException w:name="toc 2" w:uiPriority="39"/>
+    <w:lsdException w:name="toc 3" w:uiPriority="39"/>
+    <w:lsdException w:name="toc 4" w:uiPriority="39"/>
+    <w:lsdException w:name="toc 5" w:uiPriority="39"/>
+    <w:lsdException w:name="toc 6" w:uiPriority="39"/>
+    <w:lsdException w:name="toc 7" w:uiPriority="39"/>
+    <w:lsdException w:name="toc 8" w:uiPriority="39"/>
+    <w:lsdException w:name="toc 9" w:uiPriority="39"/>
+    <w:lsdException w:name="caption" w:uiPriority="35" w:qFormat="1"/>
+    <w:lsdException w:name="Title" w:semiHidden="0" w:uiPriority="10" w:unhideWhenUsed="0" w:qFormat="1"/>
+    <w:lsdException w:name="Default Paragraph Font" w:uiPriority="1"/>
+    <w:lsdException w:name="Subtitle" w:semiHidden="0" w:uiPriority="11" w:unhideWhenUsed="0" w:qFormat="1"/>
+    <w:lsdException w:name="Strong" w:semiHidden="0" w:uiPriority="22" w:unhideWhenUsed="0" w:qFormat="1"/>
+    <w:lsdException w:name="Emphasis" w:semiHidden="0" w:uiPriority="20" w:unhideWhenUsed="0" w:qFormat="1"/>
+    <w:lsdException w:name="Table Grid" w:semiHidden="0" w:uiPriority="39" w:unhideWhenUsed="0"/>
+    <w:lsdException w:name="Placeholder Text" w:unhideWhenUsed="0"/>
+    <w:lsdException w:name="No Spacing" w:semiHidden="0" w:uiPriority="1" w:unhideWhenUsed="0" w:qFormat="1"/>
+    <w:lsdException w:name="Light Shading" w:semiHidden="0" w:uiPriority="60" w:unhideWhenUsed="0"/>
+    <w:lsdException w:name="Light List" w:semiHidden="0" w:uiPriority="61" w:unhideWhenUsed="0"/>
+    <w:lsdException w:name="Light Grid" w:semiHidden="0" w:uiPriority="62" w:unhideWhenUsed="0"/>
+    <w:lsdException w:name="Medium Shading 1" w:semiHidden="0" w:uiPriority="63" w:unhideWhenUsed="0"/>
+    <w:lsdException w:name="Medium Shading 2" w:semiHidden="0" w:uiPriority="64" w:unhideWhenUsed="0"/>
+    <w:lsdException w:name="Medium List 1" w:semiHidden="0" w:uiPriority="65" w:unhideWhenUsed="0"/>
+    <w:lsdException w:name="Medium List 2" w:semiHidden="0" w:uiPriority="66" w:unhideWhenUsed="0"/>
+    <w:lsdException w:name="Medium Grid 1" w:semiHidden="0" w:uiPriority="67" w:unhideWhenUsed="0"/>
+    <w:lsdException w:name="Medium Grid 2" w:semiHidden="0" w:uiPriority="68" w:unhideWhenUsed="0"/>
+    <w:lsdException w:name="Medium Grid 3" w:semiHidden="0" w:uiPriority="69" w:unhideWhenUsed="0"/>
+    <w:lsdException w:name="Dark List" w:semiHidden="0" w:uiPriority="70" w:unhideWhenUsed="0"/>
+    <w:lsdException w:name="Colorful Shading" w:semiHidden="0" w:uiPriority="71" w:unhideWhenUsed="0"/>
+    <w:lsdException w:name="Colorful List" w:semiHidden="0" w:uiPriority="72" w:unhideWhenUsed="0"/>
+    <w:lsdException w:name="Colorful Grid" w:semiHidden="0" w:uiPriority="73" w:unhideWhenUsed="0"/>
+    <w:lsdException w:name="Light Shading Accent 1" w:semiHidden="0" w:uiPriority="60" w:unhideWhenUsed="0"/>
+    <w:lsdException w:name="Light List Accent 1" w:semiHidden="0" w:uiPriority="61" w:unhideWhenUsed="0"/>
+    <w:lsdException w:name="Light Grid Accent 1" w:semiHidden="0" w:uiPriority="62" w:unhideWhenUsed="0"/>
+    <w:lsdException w:name="Medium Shading 1 Accent 1" w:semiHidden="0" w:uiPriority="63" w:unhideWhenUsed="0"/>
+    <w:lsdException w:name="Medium Shading 2 Accent 1" w:semiHidden="0" w:uiPriority="64" w:unhideWhenUsed="0"/>
+    <w:lsdException w:name="Medium List 1 Accent 1" w:semiHidden="0" w:uiPriority="65" w:unhideWhenUsed="0"/>
+    <w:lsdException w:name="Revision" w:unhideWhenUsed="0"/>
+    <w:lsdException w:name="List Paragraph" w:semiHidden="0" w:uiPriority="34" w:unhideWhenUsed="0" w:qFormat="1"/>
+    <w:lsdException w:name="Quote" w:semiHidden="0" w:uiPriority="29" w:unhideWhenUsed="0" w:qFormat="1"/>
+    <w:lsdException w:name="Intense Quote" w:semiHidden="0" w:uiPriority="30" w:unhideWhenUsed="0" w:qFormat="1"/>
+    <w:lsdException w:name="Medium List 2 Accent 1" w:semiHidden="0" w:uiPriority="66" w:unhideWhenUsed="0"/>
+    <w:lsdException w:name="Medium Grid 1 Accent 1" w:semiHidden="0" w:uiPriority="67" w:unhideWhenUsed="0"/>
+    <w:lsdException w:name="Medium Grid 2 Accent 1" w:semiHidden="0" w:uiPriority="68" w:unhideWhenUsed="0"/>
+    <w:lsdException w:name="Medium Grid 3 Accent 1" w:semiHidden="0" w:uiPriority="69" w:unhideWhenUsed="0"/>
+    <w:lsdException w:name="Dark List Accent 1" w:semiHidden="0" w:uiPriority="70" w:unhideWhenUsed="0"/>
+    <w:lsdException w:name="Colorful Shading Accent 1" w:semiHidden="0" w:uiPriority="71" w:unhideWhenUsed="0"/>
+    <w:lsdException w:name="Colorful List Accent 1" w:semiHidden="0" w:uiPriority="72" w:unhideWhenUsed="0"/>
+    <w:lsdException w:name="Colorful Grid Accent 1" w:semiHidden="0" w:uiPriority="73" w:unhideWhenUsed="0"/>
+    <w:lsdException w:name="Light Shading Accent 2" w:semiHidden="0" w:uiPriority="60" w:unhideWhenUsed="0"/>
+    <w:lsdException w:name="Light List Accent 2" w:semiHidden="0" w:uiPriority="61" w:unhideWhenUsed="0"/>
+    <w:lsdException w:name="Light Grid Accent 2" w:semiHidden="0" w:uiPriority="62" w:unhideWhenUsed="0"/>
+    <w:lsdException w:name="Medium Shading 1 Accent 2" w:semiHidden="0" w:uiPriority="63" w:unhideWhenUsed="0"/>
+    <w:lsdException w:name="Medium Shading 2 Accent 2" w:semiHidden="0" w:uiPriority="64" w:unhideWhenUsed="0"/>
+    <w:lsdException w:name="Medium List 1 Accent 2" w:semiHidden="0" w:uiPriority="65" w:unhideWhenUsed="0"/>
+    <w:lsdException w:name="Medium List 2 Accent 2" w:semiHidden="0" w:uiPriority="66" w:unhideWhenUsed="0"/>
+    <w:lsdException w:name="Medium Grid 1 Accent 2" w:semiHidden="0" w:uiPriority="67" w:unhideWhenUsed="0"/>
+    <w:lsdException w:name="Medium Grid 2 Accent 2" w:semiHidden="0" w:uiPriority="68" w:unhideWhenUsed="0"/>
+    <w:lsdException w:name="Medium Grid 3 Accent 2" w:semiHidden="0" w:uiPriority="69" w:unhideWhenUsed="0"/>
+    <w:lsdException w:name="Dark List Accent 2" w:semiHidden="0" w:uiPriority="70" w:unhideWhenUsed="0"/>
+    <w:lsdException w:name="Colorful Shading Accent 2" w:semiHidden="0" w:uiPriority="71" w:unhideWhenUsed="0"/>
+    <w:lsdException w:name="Colorful List Accent 2" w:semiHidden="0" w:uiPriority="72" w:unhideWhenUsed="0"/>
+    <w:lsdException w:name="Colorful Grid Accent 2" w:semiHidden="0" w:uiPriority="73" w:unhideWhenUsed="0"/>
+    <w:lsdException w:name="Light Shading Accent 3" w:semiHidden="0" w:uiPriority="60" w:unhideWhenUsed="0"/>
+    <w:lsdException w:name="Light List Accent 3" w:semiHidden="0" w:uiPriority="61" w:unhideWhenUsed="0"/>
+    <w:lsdException w:name="Light Grid Accent 3" w:semiHidden="0" w:uiPriority="62" w:unhideWhenUsed="0"/>
+    <w:lsdException w:name="Medium Shading 1 Accent 3" w:semiHidden="0" w:uiPriority="63" w:unhideWhenUsed="0"/>
+    <w:lsdException w:name="Medium Shading 2 Accent 3" w:semiHidden="0" w:uiPriority="64" w:unhideWhenUsed="0"/>
+    <w:lsdException w:name="Medium List 1 Accent 3" w:semiHidden="0" w:uiPriority="65" w:unhideWhenUsed="0"/>
+    <w:lsdException w:name="Medium List 2 Accent 3" w:semiHidden="0" w:uiPriority="66" w:unhideWhenUsed="0"/>
+    <w:lsdException w:name="Medium Grid 1 Accent 3" w:semiHidden="0" w:uiPriority="67" w:unhideWhenUsed="0"/>
+    <w:lsdException w:name="Medium Grid 2 Accent 3" w:semiHidden="0" w:uiPriority="68" w:unhideWhenUsed="0"/>
+    <w:lsdException w:name="Medium Grid 3 Accent 3" w:semiHidden="0" w:uiPriority="69" w:unhideWhenUsed="0"/>
+    <w:lsdException w:name="Dark List Accent 3" w:semiHidden="0" w:uiPriority="70" w:unhideWhenUsed="0"/>
+    <w:lsdException w:name="Colorful Shading Accent 3" w:semiHidden="0" w:uiPriority="71" w:unhideWhenUsed="0"/>
+    <w:lsdException w:name="Colorful List Accent 3" w:semiHidden="0" w:uiPriority="72" w:unhideWhenUsed="0"/>
+    <w:lsdException w:name="Colorful Grid Accent 3" w:semiHidden="0" w:uiPriority="73" w:unhideWhenUsed="0"/>
+    <w:lsdException w:name="Light Shading Accent 4" w:semiHidden="0" w:uiPriority="60" w:unhideWhenUsed="0"/>
+    <w:lsdException w:name="Light List Accent 4" w:semiHidden="0" w:uiPriority="61" w:unhideWhenUsed="0"/>
+    <w:lsdException w:name="Light Grid Accent 4" w:semiHidden="0" w:uiPriority="62" w:unhideWhenUsed="0"/>
+    <w:lsdException w:name="Medium Shading 1 Accent 4" w:semiHidden="0" w:uiPriority="63" w:unhideWhenUsed="0"/>
+    <w:lsdException w:name="Medium Shading 2 Accent 4" w:semiHidden="0" w:uiPriority="64" w:unhideWhenUsed="0"/>
+    <w:lsdException w:name="Medium List 1 Accent 4" w:semiHidden="0" w:uiPriority="65" w:unhideWhenUsed="0"/>
+    <w:lsdException w:name="Medium List 2 Accent 4" w:semiHidden="0" w:uiPriority="66" w:unhideWhenUsed="0"/>
+    <w:lsdException w:name="Medium Grid 1 Accent 4" w:semiHidden="0" w:uiPriority="67" w:unhideWhenUsed="0"/>
+    <w:lsdException w:name="Medium Grid 2 Accent 4" w:semiHidden="0" w:uiPriority="68" w:unhideWhenUsed="0"/>
+    <w:lsdException w:name="Medium Grid 3 Accent 4" w:semiHidden="0" w:uiPriority="69" w:unhideWhenUsed="0"/>
+    <w:lsdException w:name="Dark List Accent 4" w:semiHidden="0" w:uiPriority="70" w:unhideWhenUsed="0"/>
+    <w:lsdException w:name="Colorful Shading Accent 4" w:semiHidden="0" w:uiPriority="71" w:unhideWhenUsed="0"/>
+    <w:lsdException w:name="Colorful List Accent 4" w:semiHidden="0" w:uiPriority="72" w:unhideWhenUsed="0"/>
+    <w:lsdException w:name="Colorful Grid Accent 4" w:semiHidden="0" w:uiPriority="73" w:unhideWhenUsed="0"/>
+    <w:lsdException w:name="Light Shading Accent 5" w:semiHidden="0" w:uiPriority="60" w:unhideWhenUsed="0"/>
+    <w:lsdException w:name="Light List Accent 5" w:semiHidden="0" w:uiPriority="61" w:unhideWhenUsed="0"/>
+    <w:lsdException w:name="Light Grid Accent 5" w:semiHidden="0" w:uiPriority="62" w:unhideWhenUsed="0"/>
+    <w:lsdException w:name="Medium Shading 1 Accent 5" w:semiHidden="0" w:uiPriority="63" w:unhideWhenUsed="0"/>
+    <w:lsdException w:name="Medium Shading 2 Accent 5" w:semiHidden="0" w:uiPriority="64" w:unhideWhenUsed="0"/>
+    <w:lsdException w:name="Medium List 1 Accent 5" w:semiHidden="0" w:uiPriority="65" w:unhideWhenUsed="0"/>
+    <w:lsdException w:name="Medium List 2 Accent 5" w:semiHidden="0" w:uiPriority="66" w:unhideWhenUsed="0"/>
+    <w:lsdException w:name="Medium Grid 1 Accent 5" w:semiHidden="0" w:uiPriority="67" w:unhideWhenUsed="0"/>
+    <w:lsdException w:name="Medium Grid 2 Accent 5" w:semiHidden="0" w:uiPriority="68" w:unhideWhenUsed="0"/>
+    <w:lsdException w:name="Medium Grid 3 Accent 5" w:semiHidden="0" w:uiPriority="69" w:unhideWhenUsed="0"/>
+    <w:lsdException w:name="Dark List Accent 5" w:semiHidden="0" w:uiPriority="70" w:unhideWhenUsed="0"/>
+    <w:lsdException w:name="Colorful Shading Accent 5" w:semiHidden="0" w:uiPriority="71" w:unhideWhenUsed="0"/>
+    <w:lsdException w:name="Colorful List Accent 5" w:semiHidden="0" w:uiPriority="72" w:unhideWhenUsed="0"/>
+    <w:lsdException w:name="Colorful Grid Accent 5" w:semiHidden="0" w:uiPriority="73" w:unhideWhenUsed="0"/>
+    <w:lsdException w:name="Light Shading Accent 6" w:semiHidden="0" w:uiPriority="60" w:unhideWhenUsed="0"/>
+    <w:lsdException w:name="Light List Accent 6" w:semiHidden="0" w:uiPriority="61" w:unhideWhenUsed="0"/>
+    <w:lsdException w:name="Light Grid Accent 6" w:semiHidden="0" w:uiPriority="62" w:unhideWhenUsed="0"/>
+    <w:lsdException w:name="Medium Shading 1 Accent 6" w:semiHidden="0" w:uiPriority="63" w:unhideWhenUsed="0"/>
+    <w:lsdException w:name="Medium Shading 2 Accent 6" w:semiHidden="0" w:uiPriority="64" w:unhideWhenUsed="0"/>
+    <w:lsdException w:name="Medium List 1 Accent 6" w:semiHidden="0" w:uiPriority="65" w:unhideWhenUsed="0"/>
+    <w:lsdException w:name="Medium List 2 Accent 6" w:semiHidden="0" w:uiPriority="66" w:unhideWhenUsed="0"/>
+    <w:lsdException w:name="Medium Grid 1 Accent 6" w:semiHidden="0" w:uiPriority="67" w:unhideWhenUsed="0"/>
+    <w:lsdException w:name="Medium Grid 2 Accent 6" w:semiHidden="0" w:uiPriority="68" w:unhideWhenUsed="0"/>
+    <w:lsdException w:name="Medium Grid 3 Accent 6" w:semiHidden="0" w:uiPriority="69" w:unhideWhenUsed="0"/>
+    <w:lsdException w:name="Dark List Accent 6" w:semiHidden="0" w:uiPriority="70" w:unhideWhenUsed="0"/>
+    <w:lsdException w:name="Colorful Shading Accent 6" w:semiHidden="0" w:uiPriority="71" w:unhideWhenUsed="0"/>
+    <w:lsdException w:name="Colorful List Accent 6" w:semiHidden="0" w:uiPriority="72" w:unhideWhenUsed="0"/>
+    <w:lsdException w:name="Colorful Grid Accent 6" w:semiHidden="0" w:uiPriority="73" w:unhideWhenUsed="0"/>
+    <w:lsdException w:name="Subtle Emphasis" w:semiHidden="0" w:uiPriority="19" w:unhideWhenUsed="0" w:qFormat="1"/>
+    <w:lsdException w:name="Intense Emphasis" w:semiHidden="0" w:uiPriority="21" w:unhideWhenUsed="0" w:qFormat="1"/>
+    <w:lsdException w:name="Subtle Reference" w:semiHidden="0" w:uiPriority="31" w:unhideWhenUsed="0" w:qFormat="1"/>
+    <w:lsdException w:name="Intense Reference" w:semiHidden="0" w:uiPriority="32" w:unhideWhenUsed="0" w:qFormat="1"/>
+    <w:lsdException w:name="Book Title" w:semiHidden="0" w:uiPriority="33" w:unhideWhenUsed="0" w:qFormat="1"/>
+    <w:lsdException w:name="Bibliography" w:uiPriority="37"/>
+    <w:lsdException w:name="TOC Heading" w:uiPriority="39" w:qFormat="1"/>
   </w:latentStyles>
   <w:style w:type="paragraph" w:default="1" w:styleId="Normal">
     <w:name w:val="Normal"/>
     <w:qFormat/>
+    <w:rsid w:val="003F11F9"/>
   </w:style>
   <w:style w:type="character" w:default="1" w:styleId="Tipodeletrapredefinidodopargrafo">
     <w:name w:val="Default Paragraph Font"/>
@@ -1462,6 +1449,7 @@
     <w:uiPriority w:val="99"/>
     <w:semiHidden/>
     <w:unhideWhenUsed/>
+    <w:qFormat/>
     <w:tblPr>
       <w:tblInd w:w="0" w:type="dxa"/>
       <w:tblCellMar>
@@ -1482,7 +1470,7 @@
     <w:name w:val="Title"/>
     <w:basedOn w:val="Normal"/>
     <w:next w:val="Normal"/>
-    <w:link w:val="TtuloCarter"/>
+    <w:link w:val="TtuloCarcter"/>
     <w:uiPriority w:val="10"/>
     <w:qFormat/>
     <w:rsid w:val="00596AE1"/>
@@ -1498,8 +1486,8 @@
       <w:szCs w:val="56"/>
     </w:rPr>
   </w:style>
-  <w:style w:type="character" w:customStyle="1" w:styleId="TtuloCarter">
-    <w:name w:val="Título Caráter"/>
+  <w:style w:type="character" w:customStyle="1" w:styleId="TtuloCarcter">
+    <w:name w:val="Título Carácter"/>
     <w:basedOn w:val="Tipodeletrapredefinidodopargrafo"/>
     <w:link w:val="Ttulo"/>
     <w:uiPriority w:val="10"/>
@@ -1552,7 +1540,7 @@
   <w:style w:type="paragraph" w:styleId="Textodecomentrio">
     <w:name w:val="annotation text"/>
     <w:basedOn w:val="Normal"/>
-    <w:link w:val="TextodecomentrioCarter"/>
+    <w:link w:val="TextodecomentrioCarcter"/>
     <w:uiPriority w:val="99"/>
     <w:semiHidden/>
     <w:unhideWhenUsed/>
@@ -1565,8 +1553,8 @@
       <w:szCs w:val="20"/>
     </w:rPr>
   </w:style>
-  <w:style w:type="character" w:customStyle="1" w:styleId="TextodecomentrioCarter">
-    <w:name w:val="Texto de comentário Caráter"/>
+  <w:style w:type="character" w:customStyle="1" w:styleId="TextodecomentrioCarcter">
+    <w:name w:val="Texto de comentário Carácter"/>
     <w:basedOn w:val="Tipodeletrapredefinidodopargrafo"/>
     <w:link w:val="Textodecomentrio"/>
     <w:uiPriority w:val="99"/>
@@ -1581,7 +1569,7 @@
     <w:name w:val="annotation subject"/>
     <w:basedOn w:val="Textodecomentrio"/>
     <w:next w:val="Textodecomentrio"/>
-    <w:link w:val="AssuntodecomentrioCarter"/>
+    <w:link w:val="AssuntodecomentrioCarcter"/>
     <w:uiPriority w:val="99"/>
     <w:semiHidden/>
     <w:unhideWhenUsed/>
@@ -1591,9 +1579,9 @@
       <w:bCs/>
     </w:rPr>
   </w:style>
-  <w:style w:type="character" w:customStyle="1" w:styleId="AssuntodecomentrioCarter">
-    <w:name w:val="Assunto de comentário Caráter"/>
-    <w:basedOn w:val="TextodecomentrioCarter"/>
+  <w:style w:type="character" w:customStyle="1" w:styleId="AssuntodecomentrioCarcter">
+    <w:name w:val="Assunto de comentário Carácter"/>
+    <w:basedOn w:val="TextodecomentrioCarcter"/>
     <w:link w:val="Assuntodecomentrio"/>
     <w:uiPriority w:val="99"/>
     <w:semiHidden/>
@@ -1608,7 +1596,7 @@
   <w:style w:type="paragraph" w:styleId="Textodebalo">
     <w:name w:val="Balloon Text"/>
     <w:basedOn w:val="Normal"/>
-    <w:link w:val="TextodebaloCarter"/>
+    <w:link w:val="TextodebaloCarcter"/>
     <w:uiPriority w:val="99"/>
     <w:semiHidden/>
     <w:unhideWhenUsed/>
@@ -1622,8 +1610,8 @@
       <w:szCs w:val="18"/>
     </w:rPr>
   </w:style>
-  <w:style w:type="character" w:customStyle="1" w:styleId="TextodebaloCarter">
-    <w:name w:val="Texto de balão Caráter"/>
+  <w:style w:type="character" w:customStyle="1" w:styleId="TextodebaloCarcter">
+    <w:name w:val="Texto de balão Carácter"/>
     <w:basedOn w:val="Tipodeletrapredefinidodopargrafo"/>
     <w:link w:val="Textodebalo"/>
     <w:uiPriority w:val="99"/>
@@ -1681,7 +1669,7 @@
     </a:clrScheme>
     <a:fontScheme name="Office">
       <a:majorFont>
-        <a:latin typeface="Calibri Light" panose="020F0302020204030204"/>
+        <a:latin typeface="Calibri Light"/>
         <a:ea typeface=""/>
         <a:cs typeface=""/>
         <a:font script="Jpan" typeface="ＭＳ ゴシック"/>
@@ -1716,7 +1704,7 @@
         <a:font script="Geor" typeface="Sylfaen"/>
       </a:majorFont>
       <a:minorFont>
-        <a:latin typeface="Calibri" panose="020F0502020204030204"/>
+        <a:latin typeface="Calibri"/>
         <a:ea typeface=""/>
         <a:cs typeface=""/>
         <a:font script="Jpan" typeface="ＭＳ 明朝"/>
@@ -1893,8 +1881,20 @@
   <a:extraClrSchemeLst/>
   <a:extLst>
     <a:ext uri="{05A4C25C-085E-4340-85A3-A5531E510DB2}">
-      <thm15:themeFamily xmlns:thm15="http://schemas.microsoft.com/office/thememl/2012/main" name="Office Theme" id="{62F939B6-93AF-4DB8-9C6B-D6C7DFDC589F}" vid="{4A3C46E8-61CC-4603-A589-7422A47A8E4A}"/>
+      <thm15:themeFamily xmlns:thm15="http://schemas.microsoft.com/office/thememl/2012/main" xmlns="" name="Office Theme" id="{62F939B6-93AF-4DB8-9C6B-D6C7DFDC589F}" vid="{4A3C46E8-61CC-4603-A589-7422A47A8E4A}"/>
     </a:ext>
   </a:extLst>
 </a:theme>
+</file>
+
+<file path=customXml/item1.xml><?xml version="1.0" encoding="utf-8"?>
+<b:Sources xmlns:b="http://schemas.openxmlformats.org/officeDocument/2006/bibliography" xmlns="http://schemas.openxmlformats.org/officeDocument/2006/bibliography" SelectedStyle="\APA.XSL" StyleName="APA Fifth Edition"/>
+</file>
+
+<file path=customXml/itemProps1.xml><?xml version="1.0" encoding="utf-8"?>
+<ds:datastoreItem xmlns:ds="http://schemas.openxmlformats.org/officeDocument/2006/customXml" ds:itemID="{5528B81D-4A6F-464A-A948-A337B446F325}">
+  <ds:schemaRefs>
+    <ds:schemaRef ds:uri="http://schemas.openxmlformats.org/officeDocument/2006/bibliography"/>
+  </ds:schemaRefs>
+</ds:datastoreItem>
 </file>
--- a/considerações/CAL.docx
+++ b/considerações/CAL.docx
@@ -1,6 +1,6 @@
 
 <file path=word/document.xml><?xml version="1.0" encoding="utf-8"?>
-<w:document xmlns:ve="http://schemas.openxmlformats.org/markup-compatibility/2006" xmlns:o="urn:schemas-microsoft-com:office:office" xmlns:r="http://schemas.openxmlformats.org/officeDocument/2006/relationships" xmlns:m="http://schemas.openxmlformats.org/officeDocument/2006/math" xmlns:v="urn:schemas-microsoft-com:vml" xmlns:wp="http://schemas.openxmlformats.org/drawingml/2006/wordprocessingDrawing" xmlns:w10="urn:schemas-microsoft-com:office:word" xmlns:w="http://schemas.openxmlformats.org/wordprocessingml/2006/main" xmlns:wne="http://schemas.microsoft.com/office/word/2006/wordml">
+<w:document xmlns:wpc="http://schemas.microsoft.com/office/word/2010/wordprocessingCanvas" xmlns:mc="http://schemas.openxmlformats.org/markup-compatibility/2006" xmlns:o="urn:schemas-microsoft-com:office:office" xmlns:r="http://schemas.openxmlformats.org/officeDocument/2006/relationships" xmlns:m="http://schemas.openxmlformats.org/officeDocument/2006/math" xmlns:v="urn:schemas-microsoft-com:vml" xmlns:wp14="http://schemas.microsoft.com/office/word/2010/wordprocessingDrawing" xmlns:wp="http://schemas.openxmlformats.org/drawingml/2006/wordprocessingDrawing" xmlns:w10="urn:schemas-microsoft-com:office:word" xmlns:w="http://schemas.openxmlformats.org/wordprocessingml/2006/main" xmlns:w14="http://schemas.microsoft.com/office/word/2010/wordml" xmlns:w15="http://schemas.microsoft.com/office/word/2012/wordml" xmlns:wpg="http://schemas.microsoft.com/office/word/2010/wordprocessingGroup" xmlns:wpi="http://schemas.microsoft.com/office/word/2010/wordprocessingInk" xmlns:wne="http://schemas.microsoft.com/office/word/2006/wordml" xmlns:wps="http://schemas.microsoft.com/office/word/2010/wordprocessingShape" mc:Ignorable="w14 w15 wp14">
   <w:body>
     <w:p>
       <w:pPr>
@@ -118,23 +118,7 @@
         <w:t>Para resolver o problema</w:t>
       </w:r>
       <w:r>
-        <w:t xml:space="preserve">, pretende-se utilizar numa primeira fase programação dinâmica, onde para cada cidade se obtém o menor custo de </w:t>
-      </w:r>
-      <w:proofErr w:type="gramStart"/>
-      <w:r>
-        <w:t>viagem</w:t>
-      </w:r>
-      <w:proofErr w:type="gramEnd"/>
-      <w:r>
-        <w:t xml:space="preserve"> para qualquer outra, tendo em conta todas as cidades disponíveis. </w:t>
-      </w:r>
-      <w:proofErr w:type="gramStart"/>
-      <w:r>
-        <w:t>Segue</w:t>
-      </w:r>
-      <w:proofErr w:type="gramEnd"/>
-      <w:r>
-        <w:t>-se a aplicação do algoritmo do Caixeiro Viajante</w:t>
+        <w:t>, pretende-se utilizar numa primeira fase programação dinâmica, onde para cada cidade se obtém o menor custo de viagem para qualquer outra, tendo em conta todas as cidades disponíveis. Segue-se a aplicação do algoritmo do Caixeiro Viajante</w:t>
       </w:r>
       <w:r>
         <w:t>.</w:t>
@@ -181,146 +165,182 @@
         <w:t xml:space="preserve"> (local que pode já ter sido visitado)</w:t>
       </w:r>
       <w:r>
-        <w:t xml:space="preserve">, cujo custo de </w:t>
-      </w:r>
-      <w:proofErr w:type="gramStart"/>
-      <w:r>
-        <w:t>viagem</w:t>
-      </w:r>
-      <w:proofErr w:type="gramEnd"/>
-      <w:r>
-        <w:t xml:space="preserve"> também não exceda o tempo disponível. Em caso de insucesso</w:t>
-      </w:r>
-      <w:r>
-        <w:t xml:space="preserve"> (não existir a partir da cidade </w:t>
+        <w:t>, cujo custo de viagem também não exceda o tempo disponível. Em caso de insucesso</w:t>
+      </w:r>
+      <w:r>
+        <w:t xml:space="preserve"> (não existir a partir da cidade actual nenhuma hipótese </w:t>
+      </w:r>
+      <w:r>
+        <w:t>que permita a continuar a procura)</w:t>
+      </w:r>
+      <w:r>
+        <w:t xml:space="preserve">, </w:t>
+      </w:r>
+      <w:r>
+        <w:t xml:space="preserve">se o local onde nos encontramos não </w:t>
+      </w:r>
+      <w:r>
+        <w:t>possuir alojamento, é necessário regredir para o vértice anterior e explorar (caso exista)</w:t>
+      </w:r>
+      <w:r>
+        <w:t xml:space="preserve"> outro percurso.</w:t>
+      </w:r>
+    </w:p>
+    <w:p>
+      <w:r>
+        <w:t xml:space="preserve">A cada local visitado, adiciona-se </w:t>
+      </w:r>
+      <w:r>
+        <w:t>à fila</w:t>
+      </w:r>
+      <w:r>
+        <w:t xml:space="preserve"> que guarda o melhor percurso.</w:t>
+      </w:r>
+    </w:p>
+    <w:p>
+      <w:r>
+        <w:t>A cada tempo diário esgotado, é incrementado o número de dias.</w:t>
+      </w:r>
+    </w:p>
+    <w:p/>
+    <w:p>
+      <w:pPr>
+        <w:rPr>
+          <w:rStyle w:val="TtulodoLivro"/>
+        </w:rPr>
+      </w:pPr>
+    </w:p>
+    <w:p>
+      <w:pPr>
+        <w:rPr>
+          <w:rStyle w:val="TtulodoLivro"/>
+        </w:rPr>
+      </w:pPr>
+    </w:p>
+    <w:p>
+      <w:pPr>
+        <w:rPr>
+          <w:rStyle w:val="TtulodoLivro"/>
+        </w:rPr>
+      </w:pPr>
+    </w:p>
+    <w:p>
+      <w:pPr>
+        <w:rPr>
+          <w:rStyle w:val="TtulodoLivro"/>
+        </w:rPr>
+      </w:pPr>
+    </w:p>
+    <w:p>
+      <w:pPr>
+        <w:pStyle w:val="Ttulo"/>
+        <w:rPr>
+          <w:rStyle w:val="TtulodoLivro"/>
+          <w:sz w:val="48"/>
+        </w:rPr>
+      </w:pPr>
+      <w:r>
+        <w:rPr>
+          <w:rStyle w:val="TtulodoLivro"/>
+          <w:sz w:val="48"/>
+        </w:rPr>
+        <w:lastRenderedPageBreak/>
+        <w:t>Formalização:</w:t>
+      </w:r>
+    </w:p>
+    <w:p/>
+    <w:p>
+      <w:pPr>
+        <w:rPr>
+          <w:rStyle w:val="TtulodoLivro"/>
+          <w:b w:val="0"/>
+          <w:i w:val="0"/>
+        </w:rPr>
+      </w:pPr>
+      <w:r>
+        <w:rPr>
+          <w:rStyle w:val="TtulodoLivro"/>
+          <w:b w:val="0"/>
+          <w:i w:val="0"/>
+        </w:rPr>
+        <w:t>G= (V</w:t>
+      </w:r>
+      <w:r>
+        <w:rPr>
+          <w:rStyle w:val="TtulodoLivro"/>
+          <w:b w:val="0"/>
+          <w:i w:val="0"/>
+        </w:rPr>
+        <w:t xml:space="preserve">,A), V é o Set de N cidades a serem visitadas. A é o set de caminhos </w:t>
+      </w:r>
+      <w:r>
+        <w:rPr>
+          <w:rStyle w:val="TtulodoLivro"/>
+          <w:b w:val="0"/>
+          <w:i w:val="0"/>
+        </w:rPr>
+        <w:t>possíveis de percorrer.</w:t>
+      </w:r>
+    </w:p>
+    <w:p>
+      <w:pPr>
+        <w:jc w:val="both"/>
+        <w:rPr>
+          <w:rStyle w:val="TtulodoLivro"/>
+          <w:b w:val="0"/>
+          <w:i w:val="0"/>
+        </w:rPr>
+      </w:pPr>
+      <w:r>
+        <w:rPr>
+          <w:rStyle w:val="TtulodoLivro"/>
+          <w:b w:val="0"/>
+          <w:i w:val="0"/>
+        </w:rPr>
+        <w:t>C</w:t>
+      </w:r>
+      <w:r>
+        <w:rPr>
+          <w:rStyle w:val="TtulodoLivro"/>
+          <w:b w:val="0"/>
+          <w:i w:val="0"/>
+          <w:vertAlign w:val="subscript"/>
+        </w:rPr>
+        <w:t>a</w:t>
+      </w:r>
+      <w:r>
+        <w:rPr>
+          <w:rStyle w:val="TtulodoLivro"/>
+          <w:b w:val="0"/>
+          <w:i w:val="0"/>
+        </w:rPr>
+        <w:t>= (</w:t>
       </w:r>
       <w:proofErr w:type="spellStart"/>
       <w:r>
-        <w:t>actual</w:t>
+        <w:rPr>
+          <w:rStyle w:val="TtulodoLivro"/>
+          <w:b w:val="0"/>
+        </w:rPr>
+        <w:t>C</w:t>
+      </w:r>
+      <w:r>
+        <w:rPr>
+          <w:rStyle w:val="TtulodoLivro"/>
+          <w:b w:val="0"/>
+          <w:i w:val="0"/>
+          <w:vertAlign w:val="subscript"/>
+        </w:rPr>
+        <w:t>ij</w:t>
       </w:r>
       <w:proofErr w:type="spellEnd"/>
       <w:r>
-        <w:t xml:space="preserve"> nenhuma hipótese </w:t>
-      </w:r>
-      <w:r>
-        <w:t>que permita a continuar a procura)</w:t>
-      </w:r>
-      <w:r>
-        <w:t xml:space="preserve">, </w:t>
-      </w:r>
-      <w:r>
-        <w:t xml:space="preserve">se o local onde nos encontramos não </w:t>
-      </w:r>
-      <w:r>
-        <w:t>possuir alojamento, é necessário regredir para o vértice anterior e explorar (caso exista)</w:t>
-      </w:r>
-      <w:r>
-        <w:t xml:space="preserve"> outro percurso.</w:t>
-      </w:r>
-    </w:p>
-    <w:p>
-      <w:r>
-        <w:t xml:space="preserve">A cada local visitado, adiciona-se </w:t>
-      </w:r>
-      <w:r>
-        <w:t>à fila</w:t>
-      </w:r>
-      <w:r>
-        <w:t xml:space="preserve"> que guarda o melhor percurso.</w:t>
-      </w:r>
-    </w:p>
-    <w:p>
-      <w:r>
-        <w:t>A cada tempo diário esgotado, é incrementado o número de dias.</w:t>
-      </w:r>
-    </w:p>
-    <w:p/>
-    <w:p>
-      <w:pPr>
-        <w:rPr>
-          <w:rStyle w:val="TtulodoLivro"/>
-        </w:rPr>
-      </w:pPr>
-    </w:p>
-    <w:p>
-      <w:pPr>
-        <w:rPr>
-          <w:rStyle w:val="TtulodoLivro"/>
-        </w:rPr>
-      </w:pPr>
-    </w:p>
-    <w:p>
-      <w:pPr>
-        <w:rPr>
-          <w:rStyle w:val="TtulodoLivro"/>
-        </w:rPr>
-      </w:pPr>
-    </w:p>
-    <w:p>
-      <w:pPr>
-        <w:rPr>
-          <w:rStyle w:val="TtulodoLivro"/>
-        </w:rPr>
-      </w:pPr>
-    </w:p>
-    <w:p>
-      <w:pPr>
-        <w:pStyle w:val="Ttulo"/>
-        <w:rPr>
-          <w:rStyle w:val="TtulodoLivro"/>
-          <w:sz w:val="48"/>
-        </w:rPr>
-      </w:pPr>
-      <w:r>
-        <w:rPr>
-          <w:rStyle w:val="TtulodoLivro"/>
-          <w:sz w:val="48"/>
-        </w:rPr>
-        <w:lastRenderedPageBreak/>
-        <w:t>Formaliza</w:t>
-      </w:r>
-      <w:bookmarkStart w:id="0" w:name="_GoBack"/>
-      <w:bookmarkEnd w:id="0"/>
-      <w:r>
-        <w:rPr>
-          <w:rStyle w:val="TtulodoLivro"/>
-          <w:sz w:val="48"/>
-        </w:rPr>
-        <w:t>ção:</w:t>
-      </w:r>
-    </w:p>
-    <w:p/>
-    <w:p>
-      <w:pPr>
-        <w:rPr>
-          <w:rStyle w:val="TtulodoLivro"/>
-          <w:b w:val="0"/>
-          <w:i w:val="0"/>
-        </w:rPr>
-      </w:pPr>
-      <w:r>
-        <w:rPr>
-          <w:rStyle w:val="TtulodoLivro"/>
-          <w:b w:val="0"/>
-          <w:i w:val="0"/>
-        </w:rPr>
-        <w:t>G= (V</w:t>
-      </w:r>
-      <w:r>
-        <w:rPr>
-          <w:rStyle w:val="TtulodoLivro"/>
-          <w:b w:val="0"/>
-          <w:i w:val="0"/>
-        </w:rPr>
-        <w:t xml:space="preserve">,A), V é o Set de N cidades a serem visitadas. A é o set de caminhos </w:t>
-      </w:r>
-      <w:r>
-        <w:rPr>
-          <w:rStyle w:val="TtulodoLivro"/>
-          <w:b w:val="0"/>
-          <w:i w:val="0"/>
-        </w:rPr>
-        <w:t>possíveis de percorrer.</w:t>
+        <w:rPr>
+          <w:rStyle w:val="TtulodoLivro"/>
+          <w:b w:val="0"/>
+          <w:i w:val="0"/>
+        </w:rPr>
+        <w:t>) é o custo em horas associado a cada percurso i para j.</w:t>
       </w:r>
     </w:p>
     <w:p>
@@ -332,6 +352,7 @@
           <w:i w:val="0"/>
         </w:rPr>
       </w:pPr>
+      <w:proofErr w:type="spellStart"/>
       <w:r>
         <w:rPr>
           <w:rStyle w:val="TtulodoLivro"/>
@@ -347,21 +368,39 @@
           <w:i w:val="0"/>
           <w:vertAlign w:val="subscript"/>
         </w:rPr>
-        <w:t>a</w:t>
-      </w:r>
-      <w:r>
-        <w:rPr>
-          <w:rStyle w:val="TtulodoLivro"/>
-          <w:b w:val="0"/>
-          <w:i w:val="0"/>
-        </w:rPr>
-        <w:t>= (</w:t>
+        <w:t>v</w:t>
+      </w:r>
+      <w:proofErr w:type="spellEnd"/>
+      <w:r>
+        <w:rPr>
+          <w:rStyle w:val="TtulodoLivro"/>
+          <w:b w:val="0"/>
+          <w:i w:val="0"/>
+        </w:rPr>
+        <w:t>=</w:t>
+      </w:r>
+      <w:r>
+        <w:rPr>
+          <w:rStyle w:val="TtulodoLivro"/>
+          <w:b w:val="0"/>
+          <w:i w:val="0"/>
+        </w:rPr>
+        <w:t xml:space="preserve"> </w:t>
+      </w:r>
+      <w:r>
+        <w:rPr>
+          <w:rStyle w:val="TtulodoLivro"/>
+          <w:b w:val="0"/>
+          <w:i w:val="0"/>
+        </w:rPr>
+        <w:t>(</w:t>
       </w:r>
       <w:proofErr w:type="spellStart"/>
       <w:r>
         <w:rPr>
           <w:rStyle w:val="TtulodoLivro"/>
           <w:b w:val="0"/>
+          <w:i w:val="0"/>
         </w:rPr>
         <w:t>C</w:t>
       </w:r>
@@ -372,7 +411,7 @@
           <w:i w:val="0"/>
           <w:vertAlign w:val="subscript"/>
         </w:rPr>
-        <w:t>ij</w:t>
+        <w:t>j</w:t>
       </w:r>
       <w:proofErr w:type="spellEnd"/>
       <w:r>
@@ -381,7 +420,7 @@
           <w:b w:val="0"/>
           <w:i w:val="0"/>
         </w:rPr>
-        <w:t>) é o custo em horas associado a cada percurso i para j.</w:t>
+        <w:t>) é o custo em horas da visita à cidade j, se esta ainda não foi visitada.</w:t>
       </w:r>
     </w:p>
     <w:p>
@@ -393,6 +432,32 @@
           <w:i w:val="0"/>
         </w:rPr>
       </w:pPr>
+      <w:r>
+        <w:rPr>
+          <w:rStyle w:val="TtulodoLivro"/>
+          <w:b w:val="0"/>
+          <w:i w:val="0"/>
+        </w:rPr>
+        <w:t>M</w:t>
+      </w:r>
+      <w:r>
+        <w:rPr>
+          <w:rStyle w:val="TtulodoLivro"/>
+          <w:b w:val="0"/>
+          <w:i w:val="0"/>
+        </w:rPr>
+        <w:t xml:space="preserve"> é o número máximo de horas diárias disponíveis.</w:t>
+      </w:r>
+    </w:p>
+    <w:p>
+      <w:pPr>
+        <w:jc w:val="both"/>
+        <w:rPr>
+          <w:rStyle w:val="TtulodoLivro"/>
+          <w:b w:val="0"/>
+          <w:i w:val="0"/>
+        </w:rPr>
+      </w:pPr>
       <w:proofErr w:type="spellStart"/>
       <w:r>
         <w:rPr>
@@ -400,6 +465,217 @@
           <w:b w:val="0"/>
           <w:i w:val="0"/>
         </w:rPr>
+        <w:t>P</w:t>
+      </w:r>
+      <w:r>
+        <w:rPr>
+          <w:rStyle w:val="TtulodoLivro"/>
+          <w:b w:val="0"/>
+          <w:i w:val="0"/>
+          <w:vertAlign w:val="subscript"/>
+        </w:rPr>
+        <w:t>j</w:t>
+      </w:r>
+      <w:proofErr w:type="spellEnd"/>
+      <w:r>
+        <w:rPr>
+          <w:rStyle w:val="TtulodoLivro"/>
+          <w:b w:val="0"/>
+          <w:i w:val="0"/>
+          <w:vertAlign w:val="subscript"/>
+        </w:rPr>
+        <w:t xml:space="preserve"> </w:t>
+      </w:r>
+      <w:r>
+        <w:rPr>
+          <w:rStyle w:val="TtulodoLivro"/>
+          <w:b w:val="0"/>
+          <w:i w:val="0"/>
+        </w:rPr>
+        <w:t>é a cidade onde se encontra.</w:t>
+      </w:r>
+    </w:p>
+    <w:p>
+      <w:pPr>
+        <w:jc w:val="both"/>
+        <w:rPr>
+          <w:rStyle w:val="TtulodoLivro"/>
+          <w:b w:val="0"/>
+          <w:i w:val="0"/>
+          <w:u w:val="single"/>
+        </w:rPr>
+      </w:pPr>
+      <w:proofErr w:type="spellStart"/>
+      <w:r>
+        <w:rPr>
+          <w:rStyle w:val="TtulodoLivro"/>
+          <w:b w:val="0"/>
+          <w:i w:val="0"/>
+        </w:rPr>
+        <w:t>U</w:t>
+      </w:r>
+      <w:r>
+        <w:rPr>
+          <w:rStyle w:val="TtulodoLivro"/>
+          <w:b w:val="0"/>
+          <w:i w:val="0"/>
+          <w:vertAlign w:val="subscript"/>
+        </w:rPr>
+        <w:t>d</w:t>
+      </w:r>
+      <w:proofErr w:type="spellEnd"/>
+      <w:r>
+        <w:rPr>
+          <w:rStyle w:val="TtulodoLivro"/>
+          <w:b w:val="0"/>
+          <w:i w:val="0"/>
+        </w:rPr>
+        <w:t xml:space="preserve"> é o número de horas gastas no dia.</w:t>
+      </w:r>
+    </w:p>
+    <w:p>
+      <w:pPr>
+        <w:jc w:val="both"/>
+        <w:rPr>
+          <w:rStyle w:val="TtulodoLivro"/>
+          <w:b w:val="0"/>
+          <w:i w:val="0"/>
+        </w:rPr>
+      </w:pPr>
+      <w:r>
+        <w:rPr>
+          <w:rStyle w:val="TtulodoLivro"/>
+          <w:b w:val="0"/>
+          <w:i w:val="0"/>
+        </w:rPr>
+        <w:t>D é o número de dias</w:t>
+      </w:r>
+      <w:r>
+        <w:rPr>
+          <w:rStyle w:val="TtulodoLivro"/>
+          <w:b w:val="0"/>
+          <w:i w:val="0"/>
+        </w:rPr>
+        <w:t xml:space="preserve"> acumulados.</w:t>
+      </w:r>
+    </w:p>
+    <w:p>
+      <w:pPr>
+        <w:jc w:val="both"/>
+        <w:rPr>
+          <w:rStyle w:val="TtulodoLivro"/>
+          <w:b w:val="0"/>
+          <w:i w:val="0"/>
+        </w:rPr>
+      </w:pPr>
+      <w:r>
+        <w:rPr>
+          <w:rStyle w:val="TtulodoLivro"/>
+          <w:b w:val="0"/>
+          <w:i w:val="0"/>
+        </w:rPr>
+        <w:t>R é uma cidade com aeroporto.</w:t>
+      </w:r>
+    </w:p>
+    <w:p>
+      <w:pPr>
+        <w:jc w:val="both"/>
+        <w:rPr>
+          <w:rStyle w:val="TtulodoLivro"/>
+          <w:b w:val="0"/>
+          <w:i w:val="0"/>
+        </w:rPr>
+      </w:pPr>
+      <w:proofErr w:type="spellStart"/>
+      <w:r>
+        <w:rPr>
+          <w:rStyle w:val="TtulodoLivro"/>
+          <w:b w:val="0"/>
+          <w:i w:val="0"/>
+        </w:rPr>
+        <w:t>X</w:t>
+      </w:r>
+      <w:r>
+        <w:rPr>
+          <w:rStyle w:val="TtulodoLivro"/>
+          <w:b w:val="0"/>
+          <w:i w:val="0"/>
+          <w:vertAlign w:val="subscript"/>
+        </w:rPr>
+        <w:t>j</w:t>
+      </w:r>
+      <w:proofErr w:type="spellEnd"/>
+      <w:r>
+        <w:rPr>
+          <w:rStyle w:val="TtulodoLivro"/>
+          <w:b w:val="0"/>
+          <w:i w:val="0"/>
+          <w:vertAlign w:val="subscript"/>
+        </w:rPr>
+        <w:t xml:space="preserve"> </w:t>
+      </w:r>
+      <w:r>
+        <w:rPr>
+          <w:rStyle w:val="TtulodoLivro"/>
+          <w:b w:val="0"/>
+          <w:i w:val="0"/>
+        </w:rPr>
+        <w:t>é 1 se a cidade ainda não foi visitada</w:t>
+      </w:r>
+      <w:r>
+        <w:rPr>
+          <w:rStyle w:val="TtulodoLivro"/>
+          <w:b w:val="0"/>
+          <w:i w:val="0"/>
+        </w:rPr>
+        <w:t xml:space="preserve"> e é de visita obrigatória</w:t>
+      </w:r>
+      <w:r>
+        <w:rPr>
+          <w:rStyle w:val="TtulodoLivro"/>
+          <w:b w:val="0"/>
+          <w:i w:val="0"/>
+        </w:rPr>
+        <w:t>, 0 para outros casos.</w:t>
+      </w:r>
+    </w:p>
+    <w:p>
+      <w:pPr>
+        <w:rPr>
+          <w:rStyle w:val="TtulodoLivro"/>
+          <w:b w:val="0"/>
+          <w:i w:val="0"/>
+        </w:rPr>
+      </w:pPr>
+    </w:p>
+    <w:p>
+      <w:pPr>
+        <w:rPr>
+          <w:rStyle w:val="TtulodoLivro"/>
+        </w:rPr>
+      </w:pPr>
+      <w:r>
+        <w:rPr>
+          <w:rStyle w:val="TtulodoLivro"/>
+        </w:rPr>
+        <w:t>Dados de entrada:</w:t>
+      </w:r>
+    </w:p>
+    <w:p>
+      <w:pPr>
+        <w:rPr>
+          <w:rStyle w:val="TtulodoLivro"/>
+          <w:b w:val="0"/>
+          <w:i w:val="0"/>
+          <w:vertAlign w:val="subscript"/>
+        </w:rPr>
+      </w:pPr>
+      <w:r>
+        <w:rPr>
+          <w:rStyle w:val="TtulodoLivro"/>
+          <w:b w:val="0"/>
+          <w:i w:val="0"/>
+        </w:rPr>
         <w:t>C</w:t>
       </w:r>
       <w:r>
@@ -409,6 +685,34 @@
           <w:i w:val="0"/>
           <w:vertAlign w:val="subscript"/>
         </w:rPr>
+        <w:t>a.</w:t>
+      </w:r>
+    </w:p>
+    <w:p>
+      <w:pPr>
+        <w:rPr>
+          <w:rStyle w:val="TtulodoLivro"/>
+          <w:b w:val="0"/>
+          <w:i w:val="0"/>
+          <w:vertAlign w:val="subscript"/>
+        </w:rPr>
+      </w:pPr>
+      <w:proofErr w:type="spellStart"/>
+      <w:r>
+        <w:rPr>
+          <w:rStyle w:val="TtulodoLivro"/>
+          <w:b w:val="0"/>
+          <w:i w:val="0"/>
+        </w:rPr>
+        <w:t>C</w:t>
+      </w:r>
+      <w:r>
+        <w:rPr>
+          <w:rStyle w:val="TtulodoLivro"/>
+          <w:b w:val="0"/>
+          <w:i w:val="0"/>
+          <w:vertAlign w:val="subscript"/>
+        </w:rPr>
         <w:t>v</w:t>
       </w:r>
       <w:proofErr w:type="spellEnd"/>
@@ -417,25 +721,21 @@
           <w:rStyle w:val="TtulodoLivro"/>
           <w:b w:val="0"/>
           <w:i w:val="0"/>
-        </w:rPr>
-        <w:t>=</w:t>
-      </w:r>
-      <w:r>
-        <w:rPr>
-          <w:rStyle w:val="TtulodoLivro"/>
-          <w:b w:val="0"/>
-          <w:i w:val="0"/>
-        </w:rPr>
-        <w:t xml:space="preserve"> </w:t>
-      </w:r>
-      <w:r>
-        <w:rPr>
-          <w:rStyle w:val="TtulodoLivro"/>
-          <w:b w:val="0"/>
-          <w:i w:val="0"/>
-        </w:rPr>
-        <w:t>(</w:t>
-      </w:r>
+          <w:vertAlign w:val="subscript"/>
+        </w:rPr>
+        <w:t>.</w:t>
+      </w:r>
+    </w:p>
+    <w:p>
+      <w:pPr>
+        <w:rPr>
+          <w:rStyle w:val="TtulodoLivro"/>
+          <w:b w:val="0"/>
+          <w:i w:val="0"/>
+          <w:vertAlign w:val="subscript"/>
+        </w:rPr>
+      </w:pPr>
+      <w:commentRangeStart w:id="0"/>
       <w:proofErr w:type="spellStart"/>
       <w:r>
         <w:rPr>
@@ -443,16 +743,16 @@
           <w:b w:val="0"/>
           <w:i w:val="0"/>
         </w:rPr>
-        <w:t>C</w:t>
-      </w:r>
-      <w:r>
-        <w:rPr>
-          <w:rStyle w:val="TtulodoLivro"/>
-          <w:b w:val="0"/>
-          <w:i w:val="0"/>
-          <w:vertAlign w:val="subscript"/>
-        </w:rPr>
-        <w:t>j</w:t>
+        <w:t>U</w:t>
+      </w:r>
+      <w:r>
+        <w:rPr>
+          <w:rStyle w:val="TtulodoLivro"/>
+          <w:b w:val="0"/>
+          <w:i w:val="0"/>
+          <w:vertAlign w:val="subscript"/>
+        </w:rPr>
+        <w:t>d</w:t>
       </w:r>
       <w:proofErr w:type="spellEnd"/>
       <w:r>
@@ -460,311 +760,39 @@
           <w:rStyle w:val="TtulodoLivro"/>
           <w:b w:val="0"/>
           <w:i w:val="0"/>
-        </w:rPr>
-        <w:t>) é o custo em horas da visita à cidade j, se esta ainda não foi visitada.</w:t>
-      </w:r>
-    </w:p>
-    <w:p>
-      <w:pPr>
-        <w:jc w:val="both"/>
-        <w:rPr>
-          <w:rStyle w:val="TtulodoLivro"/>
-          <w:b w:val="0"/>
-          <w:i w:val="0"/>
-        </w:rPr>
-      </w:pPr>
-      <w:r>
-        <w:rPr>
-          <w:rStyle w:val="TtulodoLivro"/>
-          <w:b w:val="0"/>
-          <w:i w:val="0"/>
-        </w:rPr>
-        <w:t>M</w:t>
-      </w:r>
-      <w:r>
-        <w:rPr>
-          <w:rStyle w:val="TtulodoLivro"/>
-          <w:b w:val="0"/>
-          <w:i w:val="0"/>
-        </w:rPr>
-        <w:t xml:space="preserve"> é o número máximo de horas diárias disponíveis.</w:t>
-      </w:r>
-    </w:p>
-    <w:p>
-      <w:pPr>
-        <w:jc w:val="both"/>
-        <w:rPr>
-          <w:rStyle w:val="TtulodoLivro"/>
-          <w:b w:val="0"/>
-          <w:i w:val="0"/>
-        </w:rPr>
-      </w:pPr>
-      <w:proofErr w:type="spellStart"/>
-      <w:r>
-        <w:rPr>
-          <w:rStyle w:val="TtulodoLivro"/>
-          <w:b w:val="0"/>
-          <w:i w:val="0"/>
-        </w:rPr>
-        <w:t>P</w:t>
-      </w:r>
-      <w:r>
-        <w:rPr>
-          <w:rStyle w:val="TtulodoLivro"/>
-          <w:b w:val="0"/>
-          <w:i w:val="0"/>
-          <w:vertAlign w:val="subscript"/>
-        </w:rPr>
-        <w:t>j</w:t>
-      </w:r>
-      <w:proofErr w:type="spellEnd"/>
-      <w:r>
-        <w:rPr>
-          <w:rStyle w:val="TtulodoLivro"/>
-          <w:b w:val="0"/>
-          <w:i w:val="0"/>
-          <w:vertAlign w:val="subscript"/>
-        </w:rPr>
-        <w:t xml:space="preserve"> </w:t>
-      </w:r>
-      <w:r>
-        <w:rPr>
-          <w:rStyle w:val="TtulodoLivro"/>
-          <w:b w:val="0"/>
-          <w:i w:val="0"/>
-        </w:rPr>
-        <w:t>é a cidade onde se encontra.</w:t>
-      </w:r>
-    </w:p>
-    <w:p>
-      <w:pPr>
-        <w:jc w:val="both"/>
-        <w:rPr>
-          <w:rStyle w:val="TtulodoLivro"/>
-          <w:b w:val="0"/>
-          <w:i w:val="0"/>
-          <w:u w:val="single"/>
-        </w:rPr>
-      </w:pPr>
-      <w:proofErr w:type="spellStart"/>
-      <w:r>
-        <w:rPr>
-          <w:rStyle w:val="TtulodoLivro"/>
-          <w:b w:val="0"/>
-          <w:i w:val="0"/>
-        </w:rPr>
-        <w:t>U</w:t>
-      </w:r>
-      <w:r>
-        <w:rPr>
-          <w:rStyle w:val="TtulodoLivro"/>
-          <w:b w:val="0"/>
-          <w:i w:val="0"/>
-          <w:vertAlign w:val="subscript"/>
-        </w:rPr>
-        <w:t>d</w:t>
-      </w:r>
-      <w:proofErr w:type="spellEnd"/>
-      <w:r>
-        <w:rPr>
-          <w:rStyle w:val="TtulodoLivro"/>
-          <w:b w:val="0"/>
-          <w:i w:val="0"/>
-        </w:rPr>
-        <w:t xml:space="preserve"> é o número de horas gastas no dia.</w:t>
-      </w:r>
-    </w:p>
-    <w:p>
-      <w:pPr>
-        <w:jc w:val="both"/>
-        <w:rPr>
-          <w:rStyle w:val="TtulodoLivro"/>
-          <w:b w:val="0"/>
-          <w:i w:val="0"/>
-        </w:rPr>
-      </w:pPr>
-      <w:r>
-        <w:rPr>
-          <w:rStyle w:val="TtulodoLivro"/>
-          <w:b w:val="0"/>
-          <w:i w:val="0"/>
-        </w:rPr>
-        <w:t>D é o número de dias</w:t>
-      </w:r>
-      <w:r>
-        <w:rPr>
-          <w:rStyle w:val="TtulodoLivro"/>
-          <w:b w:val="0"/>
-          <w:i w:val="0"/>
-        </w:rPr>
-        <w:t xml:space="preserve"> acumulados.</w:t>
-      </w:r>
-    </w:p>
-    <w:p>
-      <w:pPr>
-        <w:jc w:val="both"/>
-        <w:rPr>
-          <w:rStyle w:val="TtulodoLivro"/>
-          <w:b w:val="0"/>
-          <w:i w:val="0"/>
-        </w:rPr>
-      </w:pPr>
-      <w:r>
-        <w:rPr>
-          <w:rStyle w:val="TtulodoLivro"/>
-          <w:b w:val="0"/>
-          <w:i w:val="0"/>
-        </w:rPr>
-        <w:t>R é uma cidade com aeroporto.</w:t>
-      </w:r>
-    </w:p>
-    <w:p>
-      <w:pPr>
-        <w:jc w:val="both"/>
-        <w:rPr>
-          <w:rStyle w:val="TtulodoLivro"/>
-          <w:b w:val="0"/>
-          <w:i w:val="0"/>
-        </w:rPr>
-      </w:pPr>
-      <w:proofErr w:type="spellStart"/>
-      <w:r>
-        <w:rPr>
-          <w:rStyle w:val="TtulodoLivro"/>
-          <w:b w:val="0"/>
-          <w:i w:val="0"/>
-        </w:rPr>
-        <w:t>X</w:t>
-      </w:r>
-      <w:r>
-        <w:rPr>
-          <w:rStyle w:val="TtulodoLivro"/>
-          <w:b w:val="0"/>
-          <w:i w:val="0"/>
-          <w:vertAlign w:val="subscript"/>
-        </w:rPr>
-        <w:t>j</w:t>
-      </w:r>
-      <w:proofErr w:type="spellEnd"/>
-      <w:r>
-        <w:rPr>
-          <w:rStyle w:val="TtulodoLivro"/>
-          <w:b w:val="0"/>
-          <w:i w:val="0"/>
-          <w:vertAlign w:val="subscript"/>
-        </w:rPr>
-        <w:t xml:space="preserve"> </w:t>
-      </w:r>
-      <w:r>
-        <w:rPr>
-          <w:rStyle w:val="TtulodoLivro"/>
-          <w:b w:val="0"/>
-          <w:i w:val="0"/>
-        </w:rPr>
-        <w:t>é 1 se a cidade ainda não foi visitada</w:t>
-      </w:r>
-      <w:r>
-        <w:rPr>
-          <w:rStyle w:val="TtulodoLivro"/>
-          <w:b w:val="0"/>
-          <w:i w:val="0"/>
-        </w:rPr>
-        <w:t xml:space="preserve"> e é de visita obrigatória</w:t>
-      </w:r>
-      <w:r>
-        <w:rPr>
-          <w:rStyle w:val="TtulodoLivro"/>
-          <w:b w:val="0"/>
-          <w:i w:val="0"/>
-        </w:rPr>
-        <w:t>, 0 para outros casos.</w:t>
-      </w:r>
-    </w:p>
-    <w:p>
-      <w:pPr>
-        <w:rPr>
-          <w:rStyle w:val="TtulodoLivro"/>
-          <w:b w:val="0"/>
-          <w:i w:val="0"/>
-        </w:rPr>
-      </w:pPr>
-    </w:p>
-    <w:p>
-      <w:pPr>
-        <w:rPr>
-          <w:rStyle w:val="TtulodoLivro"/>
-        </w:rPr>
-      </w:pPr>
-      <w:r>
-        <w:rPr>
-          <w:rStyle w:val="TtulodoLivro"/>
-        </w:rPr>
-        <w:t>Dados de entrada:</w:t>
-      </w:r>
-    </w:p>
-    <w:p>
-      <w:pPr>
-        <w:rPr>
-          <w:rStyle w:val="TtulodoLivro"/>
-          <w:b w:val="0"/>
-          <w:i w:val="0"/>
-          <w:vertAlign w:val="subscript"/>
-        </w:rPr>
-      </w:pPr>
-      <w:r>
-        <w:rPr>
-          <w:rStyle w:val="TtulodoLivro"/>
-          <w:b w:val="0"/>
-          <w:i w:val="0"/>
-        </w:rPr>
-        <w:t>C</w:t>
-      </w:r>
-      <w:r>
-        <w:rPr>
-          <w:rStyle w:val="TtulodoLivro"/>
-          <w:b w:val="0"/>
-          <w:i w:val="0"/>
-          <w:vertAlign w:val="subscript"/>
-        </w:rPr>
-        <w:t>a.</w:t>
-      </w:r>
-    </w:p>
-    <w:p>
-      <w:pPr>
-        <w:rPr>
-          <w:rStyle w:val="TtulodoLivro"/>
-          <w:b w:val="0"/>
-          <w:i w:val="0"/>
-          <w:vertAlign w:val="subscript"/>
-        </w:rPr>
-      </w:pPr>
-      <w:proofErr w:type="spellStart"/>
-      <w:r>
-        <w:rPr>
-          <w:rStyle w:val="TtulodoLivro"/>
-          <w:b w:val="0"/>
-          <w:i w:val="0"/>
-        </w:rPr>
-        <w:t>C</w:t>
-      </w:r>
-      <w:r>
-        <w:rPr>
-          <w:rStyle w:val="TtulodoLivro"/>
-          <w:b w:val="0"/>
-          <w:i w:val="0"/>
-          <w:vertAlign w:val="subscript"/>
-        </w:rPr>
-        <w:t>v</w:t>
-      </w:r>
-      <w:proofErr w:type="spellEnd"/>
-      <w:r>
-        <w:rPr>
-          <w:rStyle w:val="TtulodoLivro"/>
-          <w:b w:val="0"/>
-          <w:i w:val="0"/>
           <w:vertAlign w:val="subscript"/>
         </w:rPr>
         <w:t>.</w:t>
+      </w:r>
+      <w:commentRangeEnd w:id="0"/>
+      <w:r>
+        <w:rPr>
+          <w:rStyle w:val="Refdecomentrio"/>
+        </w:rPr>
+        <w:commentReference w:id="0"/>
+      </w:r>
+    </w:p>
+    <w:p>
+      <w:pPr>
+        <w:rPr>
+          <w:rStyle w:val="TtulodoLivro"/>
+          <w:b w:val="0"/>
+          <w:i w:val="0"/>
+          <w:vertAlign w:val="subscript"/>
+        </w:rPr>
+      </w:pPr>
+    </w:p>
+    <w:p>
+      <w:pPr>
+        <w:rPr>
+          <w:rStyle w:val="TtulodoLivro"/>
+        </w:rPr>
+      </w:pPr>
+      <w:r>
+        <w:rPr>
+          <w:rStyle w:val="TtulodoLivro"/>
+        </w:rPr>
+        <w:t>Dados de saída:</w:t>
       </w:r>
     </w:p>
     <w:p>
@@ -812,152 +840,85 @@
         </w:rPr>
         <w:commentReference w:id="1"/>
       </w:r>
-    </w:p>
-    <w:p>
-      <w:pPr>
-        <w:rPr>
-          <w:rStyle w:val="TtulodoLivro"/>
-          <w:b w:val="0"/>
-          <w:i w:val="0"/>
-          <w:vertAlign w:val="subscript"/>
-        </w:rPr>
-      </w:pPr>
-    </w:p>
-    <w:p>
-      <w:pPr>
-        <w:rPr>
-          <w:rStyle w:val="TtulodoLivro"/>
-        </w:rPr>
-      </w:pPr>
-      <w:r>
-        <w:rPr>
-          <w:rStyle w:val="TtulodoLivro"/>
-        </w:rPr>
-        <w:t>Dados de saída:</w:t>
-      </w:r>
-    </w:p>
-    <w:p>
-      <w:pPr>
-        <w:rPr>
-          <w:rStyle w:val="TtulodoLivro"/>
-          <w:b w:val="0"/>
-          <w:i w:val="0"/>
-          <w:vertAlign w:val="subscript"/>
-        </w:rPr>
-      </w:pPr>
-      <w:commentRangeStart w:id="2"/>
+      <w:bookmarkStart w:id="2" w:name="_GoBack"/>
+      <w:bookmarkEnd w:id="2"/>
+    </w:p>
+    <w:p>
+      <w:pPr>
+        <w:rPr>
+          <w:rStyle w:val="TtulodoLivro"/>
+          <w:b w:val="0"/>
+          <w:i w:val="0"/>
+          <w:vertAlign w:val="subscript"/>
+        </w:rPr>
+      </w:pPr>
+    </w:p>
+    <w:p>
+      <w:pPr>
+        <w:rPr>
+          <w:rStyle w:val="TtulodoLivro"/>
+        </w:rPr>
+      </w:pPr>
       <w:proofErr w:type="spellStart"/>
       <w:r>
         <w:rPr>
           <w:rStyle w:val="TtulodoLivro"/>
-          <w:b w:val="0"/>
-          <w:i w:val="0"/>
-        </w:rPr>
-        <w:t>U</w:t>
-      </w:r>
-      <w:r>
-        <w:rPr>
-          <w:rStyle w:val="TtulodoLivro"/>
-          <w:b w:val="0"/>
-          <w:i w:val="0"/>
-          <w:vertAlign w:val="subscript"/>
-        </w:rPr>
-        <w:t>d</w:t>
+        </w:rPr>
+        <w:t>Objectivo</w:t>
       </w:r>
       <w:proofErr w:type="spellEnd"/>
       <w:r>
         <w:rPr>
           <w:rStyle w:val="TtulodoLivro"/>
-          <w:b w:val="0"/>
-          <w:i w:val="0"/>
-          <w:vertAlign w:val="subscript"/>
-        </w:rPr>
-        <w:t>.</w:t>
-      </w:r>
-      <w:commentRangeEnd w:id="2"/>
-      <w:r>
-        <w:rPr>
-          <w:rStyle w:val="Refdecomentrio"/>
-        </w:rPr>
-        <w:commentReference w:id="2"/>
-      </w:r>
-    </w:p>
-    <w:p>
-      <w:pPr>
-        <w:rPr>
-          <w:rStyle w:val="TtulodoLivro"/>
-          <w:b w:val="0"/>
-          <w:i w:val="0"/>
-          <w:vertAlign w:val="subscript"/>
-        </w:rPr>
-      </w:pPr>
-    </w:p>
-    <w:p>
-      <w:pPr>
-        <w:rPr>
-          <w:rStyle w:val="TtulodoLivro"/>
-        </w:rPr>
-      </w:pPr>
+        </w:rPr>
+        <w:t>:</w:t>
+      </w:r>
+    </w:p>
+    <w:p>
+      <w:pPr>
+        <w:rPr>
+          <w:rStyle w:val="TtulodoLivro"/>
+          <w:b w:val="0"/>
+          <w:i w:val="0"/>
+          <w:vertAlign w:val="subscript"/>
+        </w:rPr>
+      </w:pPr>
+      <w:r>
+        <w:rPr>
+          <w:rStyle w:val="TtulodoLivro"/>
+          <w:b w:val="0"/>
+          <w:i w:val="0"/>
+        </w:rPr>
+        <w:t>Maximizar diariamente ∑</w:t>
+      </w:r>
+      <w:r>
+        <w:rPr>
+          <w:rStyle w:val="TtulodoLivro"/>
+          <w:b w:val="0"/>
+          <w:i w:val="0"/>
+          <w:vertAlign w:val="subscript"/>
+        </w:rPr>
+        <w:t xml:space="preserve">(i, j) </w:t>
+      </w:r>
       <w:proofErr w:type="spellStart"/>
       <w:r>
         <w:rPr>
           <w:rStyle w:val="TtulodoLivro"/>
-        </w:rPr>
-        <w:t>Objectivo</w:t>
+          <w:b w:val="0"/>
+          <w:i w:val="0"/>
+        </w:rPr>
+        <w:t>X</w:t>
+      </w:r>
+      <w:r>
+        <w:rPr>
+          <w:rStyle w:val="TtulodoLivro"/>
+          <w:b w:val="0"/>
+          <w:i w:val="0"/>
+          <w:vertAlign w:val="subscript"/>
+        </w:rPr>
+        <w:t>j</w:t>
       </w:r>
       <w:proofErr w:type="spellEnd"/>
-      <w:r>
-        <w:rPr>
-          <w:rStyle w:val="TtulodoLivro"/>
-        </w:rPr>
-        <w:t>:</w:t>
-      </w:r>
-    </w:p>
-    <w:p>
-      <w:pPr>
-        <w:rPr>
-          <w:rStyle w:val="TtulodoLivro"/>
-          <w:b w:val="0"/>
-          <w:i w:val="0"/>
-          <w:vertAlign w:val="subscript"/>
-        </w:rPr>
-      </w:pPr>
-      <w:r>
-        <w:rPr>
-          <w:rStyle w:val="TtulodoLivro"/>
-          <w:b w:val="0"/>
-          <w:i w:val="0"/>
-        </w:rPr>
-        <w:t>Maximizar diariamente ∑</w:t>
-      </w:r>
-      <w:r>
-        <w:rPr>
-          <w:rStyle w:val="TtulodoLivro"/>
-          <w:b w:val="0"/>
-          <w:i w:val="0"/>
-          <w:vertAlign w:val="subscript"/>
-        </w:rPr>
-        <w:t xml:space="preserve">(i, j) </w:t>
-      </w:r>
-      <w:proofErr w:type="spellStart"/>
-      <w:r>
-        <w:rPr>
-          <w:rStyle w:val="TtulodoLivro"/>
-          <w:b w:val="0"/>
-          <w:i w:val="0"/>
-        </w:rPr>
-        <w:t>X</w:t>
-      </w:r>
-      <w:r>
-        <w:rPr>
-          <w:rStyle w:val="TtulodoLivro"/>
-          <w:b w:val="0"/>
-          <w:i w:val="0"/>
-          <w:vertAlign w:val="subscript"/>
-        </w:rPr>
-        <w:t>j</w:t>
-      </w:r>
-      <w:proofErr w:type="spellEnd"/>
     </w:p>
     <w:p>
       <w:pPr>
@@ -995,25 +956,7 @@
           <w:b w:val="0"/>
           <w:i w:val="0"/>
         </w:rPr>
-        <w:t xml:space="preserve">Assegurar que a primeira </w:t>
-      </w:r>
-      <w:proofErr w:type="gramStart"/>
-      <w:r>
-        <w:rPr>
-          <w:rStyle w:val="TtulodoLivro"/>
-          <w:b w:val="0"/>
-          <w:i w:val="0"/>
-        </w:rPr>
-        <w:t>viagem</w:t>
-      </w:r>
-      <w:proofErr w:type="gramEnd"/>
-      <w:r>
-        <w:rPr>
-          <w:rStyle w:val="TtulodoLivro"/>
-          <w:b w:val="0"/>
-          <w:i w:val="0"/>
-        </w:rPr>
-        <w:t xml:space="preserve"> é feita a partir de uma cidade com aeroporto.</w:t>
+        <w:t>Assegurar que a primeira viagem é feita a partir de uma cidade com aeroporto.</w:t>
       </w:r>
     </w:p>
     <w:p>
@@ -1241,8 +1184,8 @@
 </file>
 
 <file path=word/comments.xml><?xml version="1.0" encoding="utf-8"?>
-<w:comments xmlns:ve="http://schemas.openxmlformats.org/markup-compatibility/2006" xmlns:o="urn:schemas-microsoft-com:office:office" xmlns:r="http://schemas.openxmlformats.org/officeDocument/2006/relationships" xmlns:m="http://schemas.openxmlformats.org/officeDocument/2006/math" xmlns:v="urn:schemas-microsoft-com:vml" xmlns:wp="http://schemas.openxmlformats.org/drawingml/2006/wordprocessingDrawing" xmlns:w10="urn:schemas-microsoft-com:office:word" xmlns:w="http://schemas.openxmlformats.org/wordprocessingml/2006/main" xmlns:wne="http://schemas.microsoft.com/office/word/2006/wordml">
-  <w:comment w:id="1" w:author="EZSPECIAL" w:date="2014-04-02T14:53:00Z" w:initials="E">
+<w:comments xmlns:wpc="http://schemas.microsoft.com/office/word/2010/wordprocessingCanvas" xmlns:mc="http://schemas.openxmlformats.org/markup-compatibility/2006" xmlns:o="urn:schemas-microsoft-com:office:office" xmlns:r="http://schemas.openxmlformats.org/officeDocument/2006/relationships" xmlns:m="http://schemas.openxmlformats.org/officeDocument/2006/math" xmlns:v="urn:schemas-microsoft-com:vml" xmlns:wp14="http://schemas.microsoft.com/office/word/2010/wordprocessingDrawing" xmlns:wp="http://schemas.openxmlformats.org/drawingml/2006/wordprocessingDrawing" xmlns:w10="urn:schemas-microsoft-com:office:word" xmlns:w="http://schemas.openxmlformats.org/wordprocessingml/2006/main" xmlns:w14="http://schemas.microsoft.com/office/word/2010/wordml" xmlns:w15="http://schemas.microsoft.com/office/word/2012/wordml" xmlns:wpg="http://schemas.microsoft.com/office/word/2010/wordprocessingGroup" xmlns:wpi="http://schemas.microsoft.com/office/word/2010/wordprocessingInk" xmlns:wne="http://schemas.microsoft.com/office/word/2006/wordml" xmlns:wps="http://schemas.microsoft.com/office/word/2010/wordprocessingShape" mc:Ignorable="w14 w15 wp14">
+  <w:comment w:id="0" w:author="EZSPECIAL" w:date="2014-04-02T14:53:00Z" w:initials="E">
     <w:p>
       <w:pPr>
         <w:pStyle w:val="Textodecomentrio"/>
@@ -1257,8 +1200,16 @@
         <w:t>Não seria “M” aqui?</w:t>
       </w:r>
     </w:p>
+    <w:p>
+      <w:pPr>
+        <w:pStyle w:val="Textodecomentrio"/>
+      </w:pPr>
+      <w:r>
+        <w:t>Não, M é fixo, no exemplo dado é 10. Tu queres um valor mutável, conforme o que já se gastou.</w:t>
+      </w:r>
+    </w:p>
   </w:comment>
-  <w:comment w:id="2" w:author="EZSPECIAL" w:date="2014-04-02T14:55:00Z" w:initials="E">
+  <w:comment w:id="1" w:author="EZSPECIAL" w:date="2014-04-02T14:55:00Z" w:initials="E">
     <w:p>
       <w:pPr>
         <w:pStyle w:val="Textodecomentrio"/>
@@ -1271,14 +1222,38 @@
       </w:r>
       <w:r>
         <w:t>A saída não seria o caminho feito por dia? Aqui diz o número de horas gastas no dia mas isso não nos indica grande informação</w:t>
+      </w:r>
+      <w:r>
+        <w:t xml:space="preserve">. Falta isso também, mas acho que </w:t>
+      </w:r>
+      <w:proofErr w:type="spellStart"/>
+      <w:r>
+        <w:t>U</w:t>
+      </w:r>
+      <w:r>
+        <w:rPr>
+          <w:vertAlign w:val="subscript"/>
+        </w:rPr>
+        <w:t>d</w:t>
+      </w:r>
+      <w:proofErr w:type="spellEnd"/>
+      <w:r>
+        <w:t xml:space="preserve"> também é um dado de saída.</w:t>
       </w:r>
     </w:p>
   </w:comment>
 </w:comments>
 </file>
 
+<file path=word/commentsExtended.xml><?xml version="1.0" encoding="utf-8"?>
+<w15:commentsEx xmlns:wpc="http://schemas.microsoft.com/office/word/2010/wordprocessingCanvas" xmlns:mc="http://schemas.openxmlformats.org/markup-compatibility/2006" xmlns:o="urn:schemas-microsoft-com:office:office" xmlns:r="http://schemas.openxmlformats.org/officeDocument/2006/relationships" xmlns:m="http://schemas.openxmlformats.org/officeDocument/2006/math" xmlns:v="urn:schemas-microsoft-com:vml" xmlns:wp14="http://schemas.microsoft.com/office/word/2010/wordprocessingDrawing" xmlns:wp="http://schemas.openxmlformats.org/drawingml/2006/wordprocessingDrawing" xmlns:w10="urn:schemas-microsoft-com:office:word" xmlns:w="http://schemas.openxmlformats.org/wordprocessingml/2006/main" xmlns:w14="http://schemas.microsoft.com/office/word/2010/wordml" xmlns:w15="http://schemas.microsoft.com/office/word/2012/wordml" xmlns:wpg="http://schemas.microsoft.com/office/word/2010/wordprocessingGroup" xmlns:wpi="http://schemas.microsoft.com/office/word/2010/wordprocessingInk" xmlns:wne="http://schemas.microsoft.com/office/word/2006/wordml" xmlns:wps="http://schemas.microsoft.com/office/word/2010/wordprocessingShape" mc:Ignorable="w14 w15 wp14">
+  <w15:commentEx w15:paraId="60463954" w15:done="0"/>
+  <w15:commentEx w15:paraId="01122416" w15:done="0"/>
+</w15:commentsEx>
+</file>
+
 <file path=word/styles.xml><?xml version="1.0" encoding="utf-8"?>
-<w:styles xmlns:r="http://schemas.openxmlformats.org/officeDocument/2006/relationships" xmlns:w="http://schemas.openxmlformats.org/wordprocessingml/2006/main">
+<w:styles xmlns:mc="http://schemas.openxmlformats.org/markup-compatibility/2006" xmlns:r="http://schemas.openxmlformats.org/officeDocument/2006/relationships" xmlns:w="http://schemas.openxmlformats.org/wordprocessingml/2006/main" xmlns:w14="http://schemas.microsoft.com/office/word/2010/wordml" xmlns:w15="http://schemas.microsoft.com/office/word/2012/wordml" mc:Ignorable="w14 w15">
   <w:docDefaults>
     <w:rPrDefault>
       <w:rPr>
@@ -1294,144 +1269,378 @@
       </w:pPr>
     </w:pPrDefault>
   </w:docDefaults>
-  <w:latentStyles w:defLockedState="0" w:defUIPriority="99" w:defSemiHidden="1" w:defUnhideWhenUsed="1" w:defQFormat="0" w:count="267">
-    <w:lsdException w:name="Normal" w:semiHidden="0" w:uiPriority="0" w:unhideWhenUsed="0" w:qFormat="1"/>
-    <w:lsdException w:name="heading 1" w:semiHidden="0" w:uiPriority="9" w:unhideWhenUsed="0" w:qFormat="1"/>
-    <w:lsdException w:name="heading 2" w:uiPriority="9" w:qFormat="1"/>
-    <w:lsdException w:name="heading 3" w:uiPriority="9" w:qFormat="1"/>
-    <w:lsdException w:name="heading 4" w:uiPriority="9" w:qFormat="1"/>
-    <w:lsdException w:name="heading 5" w:uiPriority="9" w:qFormat="1"/>
-    <w:lsdException w:name="heading 6" w:uiPriority="9" w:qFormat="1"/>
-    <w:lsdException w:name="heading 7" w:uiPriority="9" w:qFormat="1"/>
-    <w:lsdException w:name="heading 8" w:uiPriority="9" w:qFormat="1"/>
-    <w:lsdException w:name="heading 9" w:uiPriority="9" w:qFormat="1"/>
-    <w:lsdException w:name="toc 1" w:uiPriority="39"/>
-    <w:lsdException w:name="toc 2" w:uiPriority="39"/>
-    <w:lsdException w:name="toc 3" w:uiPriority="39"/>
-    <w:lsdException w:name="toc 4" w:uiPriority="39"/>
-    <w:lsdException w:name="toc 5" w:uiPriority="39"/>
-    <w:lsdException w:name="toc 6" w:uiPriority="39"/>
-    <w:lsdException w:name="toc 7" w:uiPriority="39"/>
-    <w:lsdException w:name="toc 8" w:uiPriority="39"/>
-    <w:lsdException w:name="toc 9" w:uiPriority="39"/>
-    <w:lsdException w:name="caption" w:uiPriority="35" w:qFormat="1"/>
-    <w:lsdException w:name="Title" w:semiHidden="0" w:uiPriority="10" w:unhideWhenUsed="0" w:qFormat="1"/>
-    <w:lsdException w:name="Default Paragraph Font" w:uiPriority="1"/>
-    <w:lsdException w:name="Subtitle" w:semiHidden="0" w:uiPriority="11" w:unhideWhenUsed="0" w:qFormat="1"/>
-    <w:lsdException w:name="Strong" w:semiHidden="0" w:uiPriority="22" w:unhideWhenUsed="0" w:qFormat="1"/>
-    <w:lsdException w:name="Emphasis" w:semiHidden="0" w:uiPriority="20" w:unhideWhenUsed="0" w:qFormat="1"/>
-    <w:lsdException w:name="Table Grid" w:semiHidden="0" w:uiPriority="39" w:unhideWhenUsed="0"/>
-    <w:lsdException w:name="Placeholder Text" w:unhideWhenUsed="0"/>
-    <w:lsdException w:name="No Spacing" w:semiHidden="0" w:uiPriority="1" w:unhideWhenUsed="0" w:qFormat="1"/>
-    <w:lsdException w:name="Light Shading" w:semiHidden="0" w:uiPriority="60" w:unhideWhenUsed="0"/>
-    <w:lsdException w:name="Light List" w:semiHidden="0" w:uiPriority="61" w:unhideWhenUsed="0"/>
-    <w:lsdException w:name="Light Grid" w:semiHidden="0" w:uiPriority="62" w:unhideWhenUsed="0"/>
-    <w:lsdException w:name="Medium Shading 1" w:semiHidden="0" w:uiPriority="63" w:unhideWhenUsed="0"/>
-    <w:lsdException w:name="Medium Shading 2" w:semiHidden="0" w:uiPriority="64" w:unhideWhenUsed="0"/>
-    <w:lsdException w:name="Medium List 1" w:semiHidden="0" w:uiPriority="65" w:unhideWhenUsed="0"/>
-    <w:lsdException w:name="Medium List 2" w:semiHidden="0" w:uiPriority="66" w:unhideWhenUsed="0"/>
-    <w:lsdException w:name="Medium Grid 1" w:semiHidden="0" w:uiPriority="67" w:unhideWhenUsed="0"/>
-    <w:lsdException w:name="Medium Grid 2" w:semiHidden="0" w:uiPriority="68" w:unhideWhenUsed="0"/>
-    <w:lsdException w:name="Medium Grid 3" w:semiHidden="0" w:uiPriority="69" w:unhideWhenUsed="0"/>
-    <w:lsdException w:name="Dark List" w:semiHidden="0" w:uiPriority="70" w:unhideWhenUsed="0"/>
-    <w:lsdException w:name="Colorful Shading" w:semiHidden="0" w:uiPriority="71" w:unhideWhenUsed="0"/>
-    <w:lsdException w:name="Colorful List" w:semiHidden="0" w:uiPriority="72" w:unhideWhenUsed="0"/>
-    <w:lsdException w:name="Colorful Grid" w:semiHidden="0" w:uiPriority="73" w:unhideWhenUsed="0"/>
-    <w:lsdException w:name="Light Shading Accent 1" w:semiHidden="0" w:uiPriority="60" w:unhideWhenUsed="0"/>
-    <w:lsdException w:name="Light List Accent 1" w:semiHidden="0" w:uiPriority="61" w:unhideWhenUsed="0"/>
-    <w:lsdException w:name="Light Grid Accent 1" w:semiHidden="0" w:uiPriority="62" w:unhideWhenUsed="0"/>
-    <w:lsdException w:name="Medium Shading 1 Accent 1" w:semiHidden="0" w:uiPriority="63" w:unhideWhenUsed="0"/>
-    <w:lsdException w:name="Medium Shading 2 Accent 1" w:semiHidden="0" w:uiPriority="64" w:unhideWhenUsed="0"/>
-    <w:lsdException w:name="Medium List 1 Accent 1" w:semiHidden="0" w:uiPriority="65" w:unhideWhenUsed="0"/>
-    <w:lsdException w:name="Revision" w:unhideWhenUsed="0"/>
-    <w:lsdException w:name="List Paragraph" w:semiHidden="0" w:uiPriority="34" w:unhideWhenUsed="0" w:qFormat="1"/>
-    <w:lsdException w:name="Quote" w:semiHidden="0" w:uiPriority="29" w:unhideWhenUsed="0" w:qFormat="1"/>
-    <w:lsdException w:name="Intense Quote" w:semiHidden="0" w:uiPriority="30" w:unhideWhenUsed="0" w:qFormat="1"/>
-    <w:lsdException w:name="Medium List 2 Accent 1" w:semiHidden="0" w:uiPriority="66" w:unhideWhenUsed="0"/>
-    <w:lsdException w:name="Medium Grid 1 Accent 1" w:semiHidden="0" w:uiPriority="67" w:unhideWhenUsed="0"/>
-    <w:lsdException w:name="Medium Grid 2 Accent 1" w:semiHidden="0" w:uiPriority="68" w:unhideWhenUsed="0"/>
-    <w:lsdException w:name="Medium Grid 3 Accent 1" w:semiHidden="0" w:uiPriority="69" w:unhideWhenUsed="0"/>
-    <w:lsdException w:name="Dark List Accent 1" w:semiHidden="0" w:uiPriority="70" w:unhideWhenUsed="0"/>
-    <w:lsdException w:name="Colorful Shading Accent 1" w:semiHidden="0" w:uiPriority="71" w:unhideWhenUsed="0"/>
-    <w:lsdException w:name="Colorful List Accent 1" w:semiHidden="0" w:uiPriority="72" w:unhideWhenUsed="0"/>
-    <w:lsdException w:name="Colorful Grid Accent 1" w:semiHidden="0" w:uiPriority="73" w:unhideWhenUsed="0"/>
-    <w:lsdException w:name="Light Shading Accent 2" w:semiHidden="0" w:uiPriority="60" w:unhideWhenUsed="0"/>
-    <w:lsdException w:name="Light List Accent 2" w:semiHidden="0" w:uiPriority="61" w:unhideWhenUsed="0"/>
-    <w:lsdException w:name="Light Grid Accent 2" w:semiHidden="0" w:uiPriority="62" w:unhideWhenUsed="0"/>
-    <w:lsdException w:name="Medium Shading 1 Accent 2" w:semiHidden="0" w:uiPriority="63" w:unhideWhenUsed="0"/>
-    <w:lsdException w:name="Medium Shading 2 Accent 2" w:semiHidden="0" w:uiPriority="64" w:unhideWhenUsed="0"/>
-    <w:lsdException w:name="Medium List 1 Accent 2" w:semiHidden="0" w:uiPriority="65" w:unhideWhenUsed="0"/>
-    <w:lsdException w:name="Medium List 2 Accent 2" w:semiHidden="0" w:uiPriority="66" w:unhideWhenUsed="0"/>
-    <w:lsdException w:name="Medium Grid 1 Accent 2" w:semiHidden="0" w:uiPriority="67" w:unhideWhenUsed="0"/>
-    <w:lsdException w:name="Medium Grid 2 Accent 2" w:semiHidden="0" w:uiPriority="68" w:unhideWhenUsed="0"/>
-    <w:lsdException w:name="Medium Grid 3 Accent 2" w:semiHidden="0" w:uiPriority="69" w:unhideWhenUsed="0"/>
-    <w:lsdException w:name="Dark List Accent 2" w:semiHidden="0" w:uiPriority="70" w:unhideWhenUsed="0"/>
-    <w:lsdException w:name="Colorful Shading Accent 2" w:semiHidden="0" w:uiPriority="71" w:unhideWhenUsed="0"/>
-    <w:lsdException w:name="Colorful List Accent 2" w:semiHidden="0" w:uiPriority="72" w:unhideWhenUsed="0"/>
-    <w:lsdException w:name="Colorful Grid Accent 2" w:semiHidden="0" w:uiPriority="73" w:unhideWhenUsed="0"/>
-    <w:lsdException w:name="Light Shading Accent 3" w:semiHidden="0" w:uiPriority="60" w:unhideWhenUsed="0"/>
-    <w:lsdException w:name="Light List Accent 3" w:semiHidden="0" w:uiPriority="61" w:unhideWhenUsed="0"/>
-    <w:lsdException w:name="Light Grid Accent 3" w:semiHidden="0" w:uiPriority="62" w:unhideWhenUsed="0"/>
-    <w:lsdException w:name="Medium Shading 1 Accent 3" w:semiHidden="0" w:uiPriority="63" w:unhideWhenUsed="0"/>
-    <w:lsdException w:name="Medium Shading 2 Accent 3" w:semiHidden="0" w:uiPriority="64" w:unhideWhenUsed="0"/>
-    <w:lsdException w:name="Medium List 1 Accent 3" w:semiHidden="0" w:uiPriority="65" w:unhideWhenUsed="0"/>
-    <w:lsdException w:name="Medium List 2 Accent 3" w:semiHidden="0" w:uiPriority="66" w:unhideWhenUsed="0"/>
-    <w:lsdException w:name="Medium Grid 1 Accent 3" w:semiHidden="0" w:uiPriority="67" w:unhideWhenUsed="0"/>
-    <w:lsdException w:name="Medium Grid 2 Accent 3" w:semiHidden="0" w:uiPriority="68" w:unhideWhenUsed="0"/>
-    <w:lsdException w:name="Medium Grid 3 Accent 3" w:semiHidden="0" w:uiPriority="69" w:unhideWhenUsed="0"/>
-    <w:lsdException w:name="Dark List Accent 3" w:semiHidden="0" w:uiPriority="70" w:unhideWhenUsed="0"/>
-    <w:lsdException w:name="Colorful Shading Accent 3" w:semiHidden="0" w:uiPriority="71" w:unhideWhenUsed="0"/>
-    <w:lsdException w:name="Colorful List Accent 3" w:semiHidden="0" w:uiPriority="72" w:unhideWhenUsed="0"/>
-    <w:lsdException w:name="Colorful Grid Accent 3" w:semiHidden="0" w:uiPriority="73" w:unhideWhenUsed="0"/>
-    <w:lsdException w:name="Light Shading Accent 4" w:semiHidden="0" w:uiPriority="60" w:unhideWhenUsed="0"/>
-    <w:lsdException w:name="Light List Accent 4" w:semiHidden="0" w:uiPriority="61" w:unhideWhenUsed="0"/>
-    <w:lsdException w:name="Light Grid Accent 4" w:semiHidden="0" w:uiPriority="62" w:unhideWhenUsed="0"/>
-    <w:lsdException w:name="Medium Shading 1 Accent 4" w:semiHidden="0" w:uiPriority="63" w:unhideWhenUsed="0"/>
-    <w:lsdException w:name="Medium Shading 2 Accent 4" w:semiHidden="0" w:uiPriority="64" w:unhideWhenUsed="0"/>
-    <w:lsdException w:name="Medium List 1 Accent 4" w:semiHidden="0" w:uiPriority="65" w:unhideWhenUsed="0"/>
-    <w:lsdException w:name="Medium List 2 Accent 4" w:semiHidden="0" w:uiPriority="66" w:unhideWhenUsed="0"/>
-    <w:lsdException w:name="Medium Grid 1 Accent 4" w:semiHidden="0" w:uiPriority="67" w:unhideWhenUsed="0"/>
-    <w:lsdException w:name="Medium Grid 2 Accent 4" w:semiHidden="0" w:uiPriority="68" w:unhideWhenUsed="0"/>
-    <w:lsdException w:name="Medium Grid 3 Accent 4" w:semiHidden="0" w:uiPriority="69" w:unhideWhenUsed="0"/>
-    <w:lsdException w:name="Dark List Accent 4" w:semiHidden="0" w:uiPriority="70" w:unhideWhenUsed="0"/>
-    <w:lsdException w:name="Colorful Shading Accent 4" w:semiHidden="0" w:uiPriority="71" w:unhideWhenUsed="0"/>
-    <w:lsdException w:name="Colorful List Accent 4" w:semiHidden="0" w:uiPriority="72" w:unhideWhenUsed="0"/>
-    <w:lsdException w:name="Colorful Grid Accent 4" w:semiHidden="0" w:uiPriority="73" w:unhideWhenUsed="0"/>
-    <w:lsdException w:name="Light Shading Accent 5" w:semiHidden="0" w:uiPriority="60" w:unhideWhenUsed="0"/>
-    <w:lsdException w:name="Light List Accent 5" w:semiHidden="0" w:uiPriority="61" w:unhideWhenUsed="0"/>
-    <w:lsdException w:name="Light Grid Accent 5" w:semiHidden="0" w:uiPriority="62" w:unhideWhenUsed="0"/>
-    <w:lsdException w:name="Medium Shading 1 Accent 5" w:semiHidden="0" w:uiPriority="63" w:unhideWhenUsed="0"/>
-    <w:lsdException w:name="Medium Shading 2 Accent 5" w:semiHidden="0" w:uiPriority="64" w:unhideWhenUsed="0"/>
-    <w:lsdException w:name="Medium List 1 Accent 5" w:semiHidden="0" w:uiPriority="65" w:unhideWhenUsed="0"/>
-    <w:lsdException w:name="Medium List 2 Accent 5" w:semiHidden="0" w:uiPriority="66" w:unhideWhenUsed="0"/>
-    <w:lsdException w:name="Medium Grid 1 Accent 5" w:semiHidden="0" w:uiPriority="67" w:unhideWhenUsed="0"/>
-    <w:lsdException w:name="Medium Grid 2 Accent 5" w:semiHidden="0" w:uiPriority="68" w:unhideWhenUsed="0"/>
-    <w:lsdException w:name="Medium Grid 3 Accent 5" w:semiHidden="0" w:uiPriority="69" w:unhideWhenUsed="0"/>
-    <w:lsdException w:name="Dark List Accent 5" w:semiHidden="0" w:uiPriority="70" w:unhideWhenUsed="0"/>
-    <w:lsdException w:name="Colorful Shading Accent 5" w:semiHidden="0" w:uiPriority="71" w:unhideWhenUsed="0"/>
-    <w:lsdException w:name="Colorful List Accent 5" w:semiHidden="0" w:uiPriority="72" w:unhideWhenUsed="0"/>
-    <w:lsdException w:name="Colorful Grid Accent 5" w:semiHidden="0" w:uiPriority="73" w:unhideWhenUsed="0"/>
-    <w:lsdException w:name="Light Shading Accent 6" w:semiHidden="0" w:uiPriority="60" w:unhideWhenUsed="0"/>
-    <w:lsdException w:name="Light List Accent 6" w:semiHidden="0" w:uiPriority="61" w:unhideWhenUsed="0"/>
-    <w:lsdException w:name="Light Grid Accent 6" w:semiHidden="0" w:uiPriority="62" w:unhideWhenUsed="0"/>
-    <w:lsdException w:name="Medium Shading 1 Accent 6" w:semiHidden="0" w:uiPriority="63" w:unhideWhenUsed="0"/>
-    <w:lsdException w:name="Medium Shading 2 Accent 6" w:semiHidden="0" w:uiPriority="64" w:unhideWhenUsed="0"/>
-    <w:lsdException w:name="Medium List 1 Accent 6" w:semiHidden="0" w:uiPriority="65" w:unhideWhenUsed="0"/>
-    <w:lsdException w:name="Medium List 2 Accent 6" w:semiHidden="0" w:uiPriority="66" w:unhideWhenUsed="0"/>
-    <w:lsdException w:name="Medium Grid 1 Accent 6" w:semiHidden="0" w:uiPriority="67" w:unhideWhenUsed="0"/>
-    <w:lsdException w:name="Medium Grid 2 Accent 6" w:semiHidden="0" w:uiPriority="68" w:unhideWhenUsed="0"/>
-    <w:lsdException w:name="Medium Grid 3 Accent 6" w:semiHidden="0" w:uiPriority="69" w:unhideWhenUsed="0"/>
-    <w:lsdException w:name="Dark List Accent 6" w:semiHidden="0" w:uiPriority="70" w:unhideWhenUsed="0"/>
-    <w:lsdException w:name="Colorful Shading Accent 6" w:semiHidden="0" w:uiPriority="71" w:unhideWhenUsed="0"/>
-    <w:lsdException w:name="Colorful List Accent 6" w:semiHidden="0" w:uiPriority="72" w:unhideWhenUsed="0"/>
-    <w:lsdException w:name="Colorful Grid Accent 6" w:semiHidden="0" w:uiPriority="73" w:unhideWhenUsed="0"/>
-    <w:lsdException w:name="Subtle Emphasis" w:semiHidden="0" w:uiPriority="19" w:unhideWhenUsed="0" w:qFormat="1"/>
-    <w:lsdException w:name="Intense Emphasis" w:semiHidden="0" w:uiPriority="21" w:unhideWhenUsed="0" w:qFormat="1"/>
-    <w:lsdException w:name="Subtle Reference" w:semiHidden="0" w:uiPriority="31" w:unhideWhenUsed="0" w:qFormat="1"/>
-    <w:lsdException w:name="Intense Reference" w:semiHidden="0" w:uiPriority="32" w:unhideWhenUsed="0" w:qFormat="1"/>
-    <w:lsdException w:name="Book Title" w:semiHidden="0" w:uiPriority="33" w:unhideWhenUsed="0" w:qFormat="1"/>
-    <w:lsdException w:name="Bibliography" w:uiPriority="37"/>
-    <w:lsdException w:name="TOC Heading" w:uiPriority="39" w:qFormat="1"/>
+  <w:latentStyles w:defLockedState="0" w:defUIPriority="99" w:defSemiHidden="0" w:defUnhideWhenUsed="0" w:defQFormat="0" w:count="371">
+    <w:lsdException w:name="Normal" w:uiPriority="0" w:qFormat="1"/>
+    <w:lsdException w:name="heading 1" w:uiPriority="9" w:qFormat="1"/>
+    <w:lsdException w:name="heading 2" w:semiHidden="1" w:uiPriority="9" w:unhideWhenUsed="1" w:qFormat="1"/>
+    <w:lsdException w:name="heading 3" w:semiHidden="1" w:uiPriority="9" w:unhideWhenUsed="1" w:qFormat="1"/>
+    <w:lsdException w:name="heading 4" w:semiHidden="1" w:uiPriority="9" w:unhideWhenUsed="1" w:qFormat="1"/>
+    <w:lsdException w:name="heading 5" w:semiHidden="1" w:uiPriority="9" w:unhideWhenUsed="1" w:qFormat="1"/>
+    <w:lsdException w:name="heading 6" w:semiHidden="1" w:uiPriority="9" w:unhideWhenUsed="1" w:qFormat="1"/>
+    <w:lsdException w:name="heading 7" w:semiHidden="1" w:uiPriority="9" w:unhideWhenUsed="1" w:qFormat="1"/>
+    <w:lsdException w:name="heading 8" w:semiHidden="1" w:uiPriority="9" w:unhideWhenUsed="1" w:qFormat="1"/>
+    <w:lsdException w:name="heading 9" w:semiHidden="1" w:uiPriority="9" w:unhideWhenUsed="1" w:qFormat="1"/>
+    <w:lsdException w:name="index 1" w:semiHidden="1" w:unhideWhenUsed="1"/>
+    <w:lsdException w:name="index 2" w:semiHidden="1" w:unhideWhenUsed="1"/>
+    <w:lsdException w:name="index 3" w:semiHidden="1" w:unhideWhenUsed="1"/>
+    <w:lsdException w:name="index 4" w:semiHidden="1" w:unhideWhenUsed="1"/>
+    <w:lsdException w:name="index 5" w:semiHidden="1" w:unhideWhenUsed="1"/>
+    <w:lsdException w:name="index 6" w:semiHidden="1" w:unhideWhenUsed="1"/>
+    <w:lsdException w:name="index 7" w:semiHidden="1" w:unhideWhenUsed="1"/>
+    <w:lsdException w:name="index 8" w:semiHidden="1" w:unhideWhenUsed="1"/>
+    <w:lsdException w:name="index 9" w:semiHidden="1" w:unhideWhenUsed="1"/>
+    <w:lsdException w:name="toc 1" w:semiHidden="1" w:uiPriority="39" w:unhideWhenUsed="1"/>
+    <w:lsdException w:name="toc 2" w:semiHidden="1" w:uiPriority="39" w:unhideWhenUsed="1"/>
+    <w:lsdException w:name="toc 3" w:semiHidden="1" w:uiPriority="39" w:unhideWhenUsed="1"/>
+    <w:lsdException w:name="toc 4" w:semiHidden="1" w:uiPriority="39" w:unhideWhenUsed="1"/>
+    <w:lsdException w:name="toc 5" w:semiHidden="1" w:uiPriority="39" w:unhideWhenUsed="1"/>
+    <w:lsdException w:name="toc 6" w:semiHidden="1" w:uiPriority="39" w:unhideWhenUsed="1"/>
+    <w:lsdException w:name="toc 7" w:semiHidden="1" w:uiPriority="39" w:unhideWhenUsed="1"/>
+    <w:lsdException w:name="toc 8" w:semiHidden="1" w:uiPriority="39" w:unhideWhenUsed="1"/>
+    <w:lsdException w:name="toc 9" w:semiHidden="1" w:uiPriority="39" w:unhideWhenUsed="1"/>
+    <w:lsdException w:name="Normal Indent" w:semiHidden="1" w:unhideWhenUsed="1"/>
+    <w:lsdException w:name="footnote text" w:semiHidden="1" w:unhideWhenUsed="1"/>
+    <w:lsdException w:name="annotation text" w:semiHidden="1" w:unhideWhenUsed="1"/>
+    <w:lsdException w:name="header" w:semiHidden="1" w:unhideWhenUsed="1"/>
+    <w:lsdException w:name="footer" w:semiHidden="1" w:unhideWhenUsed="1"/>
+    <w:lsdException w:name="index heading" w:semiHidden="1" w:unhideWhenUsed="1"/>
+    <w:lsdException w:name="caption" w:semiHidden="1" w:uiPriority="35" w:unhideWhenUsed="1" w:qFormat="1"/>
+    <w:lsdException w:name="table of figures" w:semiHidden="1" w:unhideWhenUsed="1"/>
+    <w:lsdException w:name="envelope address" w:semiHidden="1" w:unhideWhenUsed="1"/>
+    <w:lsdException w:name="envelope return" w:semiHidden="1" w:unhideWhenUsed="1"/>
+    <w:lsdException w:name="footnote reference" w:semiHidden="1" w:unhideWhenUsed="1"/>
+    <w:lsdException w:name="annotation reference" w:semiHidden="1" w:unhideWhenUsed="1"/>
+    <w:lsdException w:name="line number" w:semiHidden="1" w:unhideWhenUsed="1"/>
+    <w:lsdException w:name="page number" w:semiHidden="1" w:unhideWhenUsed="1"/>
+    <w:lsdException w:name="endnote reference" w:semiHidden="1" w:unhideWhenUsed="1"/>
+    <w:lsdException w:name="endnote text" w:semiHidden="1" w:unhideWhenUsed="1"/>
+    <w:lsdException w:name="table of authorities" w:semiHidden="1" w:unhideWhenUsed="1"/>
+    <w:lsdException w:name="macro" w:semiHidden="1" w:unhideWhenUsed="1"/>
+    <w:lsdException w:name="toa heading" w:semiHidden="1" w:unhideWhenUsed="1"/>
+    <w:lsdException w:name="List" w:semiHidden="1" w:unhideWhenUsed="1"/>
+    <w:lsdException w:name="List Bullet" w:semiHidden="1" w:unhideWhenUsed="1"/>
+    <w:lsdException w:name="List Number" w:semiHidden="1" w:unhideWhenUsed="1"/>
+    <w:lsdException w:name="List 2" w:semiHidden="1" w:unhideWhenUsed="1"/>
+    <w:lsdException w:name="List 3" w:semiHidden="1" w:unhideWhenUsed="1"/>
+    <w:lsdException w:name="List 4" w:semiHidden="1" w:unhideWhenUsed="1"/>
+    <w:lsdException w:name="List 5" w:semiHidden="1" w:unhideWhenUsed="1"/>
+    <w:lsdException w:name="List Bullet 2" w:semiHidden="1" w:unhideWhenUsed="1"/>
+    <w:lsdException w:name="List Bullet 3" w:semiHidden="1" w:unhideWhenUsed="1"/>
+    <w:lsdException w:name="List Bullet 4" w:semiHidden="1" w:unhideWhenUsed="1"/>
+    <w:lsdException w:name="List Bullet 5" w:semiHidden="1" w:unhideWhenUsed="1"/>
+    <w:lsdException w:name="List Number 2" w:semiHidden="1" w:unhideWhenUsed="1"/>
+    <w:lsdException w:name="List Number 3" w:semiHidden="1" w:unhideWhenUsed="1"/>
+    <w:lsdException w:name="List Number 4" w:semiHidden="1" w:unhideWhenUsed="1"/>
+    <w:lsdException w:name="List Number 5" w:semiHidden="1" w:unhideWhenUsed="1"/>
+    <w:lsdException w:name="Title" w:uiPriority="10" w:qFormat="1"/>
+    <w:lsdException w:name="Closing" w:semiHidden="1" w:unhideWhenUsed="1"/>
+    <w:lsdException w:name="Signature" w:semiHidden="1" w:unhideWhenUsed="1"/>
+    <w:lsdException w:name="Default Paragraph Font" w:semiHidden="1" w:uiPriority="1" w:unhideWhenUsed="1"/>
+    <w:lsdException w:name="Body Text" w:semiHidden="1" w:unhideWhenUsed="1"/>
+    <w:lsdException w:name="Body Text Indent" w:semiHidden="1" w:unhideWhenUsed="1"/>
+    <w:lsdException w:name="List Continue" w:semiHidden="1" w:unhideWhenUsed="1"/>
+    <w:lsdException w:name="List Continue 2" w:semiHidden="1" w:unhideWhenUsed="1"/>
+    <w:lsdException w:name="List Continue 3" w:semiHidden="1" w:unhideWhenUsed="1"/>
+    <w:lsdException w:name="List Continue 4" w:semiHidden="1" w:unhideWhenUsed="1"/>
+    <w:lsdException w:name="List Continue 5" w:semiHidden="1" w:unhideWhenUsed="1"/>
+    <w:lsdException w:name="Message Header" w:semiHidden="1" w:unhideWhenUsed="1"/>
+    <w:lsdException w:name="Subtitle" w:uiPriority="11" w:qFormat="1"/>
+    <w:lsdException w:name="Salutation" w:semiHidden="1" w:unhideWhenUsed="1"/>
+    <w:lsdException w:name="Date" w:semiHidden="1" w:unhideWhenUsed="1"/>
+    <w:lsdException w:name="Body Text First Indent" w:semiHidden="1" w:unhideWhenUsed="1"/>
+    <w:lsdException w:name="Body Text First Indent 2" w:semiHidden="1" w:unhideWhenUsed="1"/>
+    <w:lsdException w:name="Note Heading" w:semiHidden="1" w:unhideWhenUsed="1"/>
+    <w:lsdException w:name="Body Text 2" w:semiHidden="1" w:unhideWhenUsed="1"/>
+    <w:lsdException w:name="Body Text 3" w:semiHidden="1" w:unhideWhenUsed="1"/>
+    <w:lsdException w:name="Body Text Indent 2" w:semiHidden="1" w:unhideWhenUsed="1"/>
+    <w:lsdException w:name="Body Text Indent 3" w:semiHidden="1" w:unhideWhenUsed="1"/>
+    <w:lsdException w:name="Block Text" w:semiHidden="1" w:unhideWhenUsed="1"/>
+    <w:lsdException w:name="Hyperlink" w:semiHidden="1" w:unhideWhenUsed="1"/>
+    <w:lsdException w:name="FollowedHyperlink" w:semiHidden="1" w:unhideWhenUsed="1"/>
+    <w:lsdException w:name="Strong" w:uiPriority="22" w:qFormat="1"/>
+    <w:lsdException w:name="Emphasis" w:uiPriority="20" w:qFormat="1"/>
+    <w:lsdException w:name="Document Map" w:semiHidden="1" w:unhideWhenUsed="1"/>
+    <w:lsdException w:name="Plain Text" w:semiHidden="1" w:unhideWhenUsed="1"/>
+    <w:lsdException w:name="E-mail Signature" w:semiHidden="1" w:unhideWhenUsed="1"/>
+    <w:lsdException w:name="HTML Top of Form" w:semiHidden="1" w:unhideWhenUsed="1"/>
+    <w:lsdException w:name="HTML Bottom of Form" w:semiHidden="1" w:unhideWhenUsed="1"/>
+    <w:lsdException w:name="Normal (Web)" w:semiHidden="1" w:unhideWhenUsed="1"/>
+    <w:lsdException w:name="HTML Acronym" w:semiHidden="1" w:unhideWhenUsed="1"/>
+    <w:lsdException w:name="HTML Address" w:semiHidden="1" w:unhideWhenUsed="1"/>
+    <w:lsdException w:name="HTML Cite" w:semiHidden="1" w:unhideWhenUsed="1"/>
+    <w:lsdException w:name="HTML Code" w:semiHidden="1" w:unhideWhenUsed="1"/>
+    <w:lsdException w:name="HTML Definition" w:semiHidden="1" w:unhideWhenUsed="1"/>
+    <w:lsdException w:name="HTML Keyboard" w:semiHidden="1" w:unhideWhenUsed="1"/>
+    <w:lsdException w:name="HTML Preformatted" w:semiHidden="1" w:unhideWhenUsed="1"/>
+    <w:lsdException w:name="HTML Sample" w:semiHidden="1" w:unhideWhenUsed="1"/>
+    <w:lsdException w:name="HTML Typewriter" w:semiHidden="1" w:unhideWhenUsed="1"/>
+    <w:lsdException w:name="HTML Variable" w:semiHidden="1" w:unhideWhenUsed="1"/>
+    <w:lsdException w:name="Normal Table" w:semiHidden="1" w:unhideWhenUsed="1"/>
+    <w:lsdException w:name="annotation subject" w:semiHidden="1" w:unhideWhenUsed="1"/>
+    <w:lsdException w:name="No List" w:semiHidden="1" w:unhideWhenUsed="1"/>
+    <w:lsdException w:name="Outline List 1" w:semiHidden="1" w:unhideWhenUsed="1"/>
+    <w:lsdException w:name="Outline List 2" w:semiHidden="1" w:unhideWhenUsed="1"/>
+    <w:lsdException w:name="Outline List 3" w:semiHidden="1" w:unhideWhenUsed="1"/>
+    <w:lsdException w:name="Table Simple 1" w:semiHidden="1" w:unhideWhenUsed="1"/>
+    <w:lsdException w:name="Table Simple 2" w:semiHidden="1" w:unhideWhenUsed="1"/>
+    <w:lsdException w:name="Table Simple 3" w:semiHidden="1" w:unhideWhenUsed="1"/>
+    <w:lsdException w:name="Table Classic 1" w:semiHidden="1" w:unhideWhenUsed="1"/>
+    <w:lsdException w:name="Table Classic 2" w:semiHidden="1" w:unhideWhenUsed="1"/>
+    <w:lsdException w:name="Table Classic 3" w:semiHidden="1" w:unhideWhenUsed="1"/>
+    <w:lsdException w:name="Table Classic 4" w:semiHidden="1" w:unhideWhenUsed="1"/>
+    <w:lsdException w:name="Table Colorful 1" w:semiHidden="1" w:unhideWhenUsed="1"/>
+    <w:lsdException w:name="Table Colorful 2" w:semiHidden="1" w:unhideWhenUsed="1"/>
+    <w:lsdException w:name="Table Colorful 3" w:semiHidden="1" w:unhideWhenUsed="1"/>
+    <w:lsdException w:name="Table Columns 1" w:semiHidden="1" w:unhideWhenUsed="1"/>
+    <w:lsdException w:name="Table Columns 2" w:semiHidden="1" w:unhideWhenUsed="1"/>
+    <w:lsdException w:name="Table Columns 3" w:semiHidden="1" w:unhideWhenUsed="1"/>
+    <w:lsdException w:name="Table Columns 4" w:semiHidden="1" w:unhideWhenUsed="1"/>
+    <w:lsdException w:name="Table Columns 5" w:semiHidden="1" w:unhideWhenUsed="1"/>
+    <w:lsdException w:name="Table Grid 1" w:semiHidden="1" w:unhideWhenUsed="1"/>
+    <w:lsdException w:name="Table Grid 2" w:semiHidden="1" w:unhideWhenUsed="1"/>
+    <w:lsdException w:name="Table Grid 3" w:semiHidden="1" w:unhideWhenUsed="1"/>
+    <w:lsdException w:name="Table Grid 4" w:semiHidden="1" w:unhideWhenUsed="1"/>
+    <w:lsdException w:name="Table Grid 5" w:semiHidden="1" w:unhideWhenUsed="1"/>
+    <w:lsdException w:name="Table Grid 6" w:semiHidden="1" w:unhideWhenUsed="1"/>
+    <w:lsdException w:name="Table Grid 7" w:semiHidden="1" w:unhideWhenUsed="1"/>
+    <w:lsdException w:name="Table Grid 8" w:semiHidden="1" w:unhideWhenUsed="1"/>
+    <w:lsdException w:name="Table List 1" w:semiHidden="1" w:unhideWhenUsed="1"/>
+    <w:lsdException w:name="Table List 2" w:semiHidden="1" w:unhideWhenUsed="1"/>
+    <w:lsdException w:name="Table List 3" w:semiHidden="1" w:unhideWhenUsed="1"/>
+    <w:lsdException w:name="Table List 4" w:semiHidden="1" w:unhideWhenUsed="1"/>
+    <w:lsdException w:name="Table List 5" w:semiHidden="1" w:unhideWhenUsed="1"/>
+    <w:lsdException w:name="Table List 6" w:semiHidden="1" w:unhideWhenUsed="1"/>
+    <w:lsdException w:name="Table List 7" w:semiHidden="1" w:unhideWhenUsed="1"/>
+    <w:lsdException w:name="Table List 8" w:semiHidden="1" w:unhideWhenUsed="1"/>
+    <w:lsdException w:name="Table 3D effects 1" w:semiHidden="1" w:unhideWhenUsed="1"/>
+    <w:lsdException w:name="Table 3D effects 2" w:semiHidden="1" w:unhideWhenUsed="1"/>
+    <w:lsdException w:name="Table 3D effects 3" w:semiHidden="1" w:unhideWhenUsed="1"/>
+    <w:lsdException w:name="Table Contemporary" w:semiHidden="1" w:unhideWhenUsed="1"/>
+    <w:lsdException w:name="Table Elegant" w:semiHidden="1" w:unhideWhenUsed="1"/>
+    <w:lsdException w:name="Table Professional" w:semiHidden="1" w:unhideWhenUsed="1"/>
+    <w:lsdException w:name="Table Subtle 1" w:semiHidden="1" w:unhideWhenUsed="1"/>
+    <w:lsdException w:name="Table Subtle 2" w:semiHidden="1" w:unhideWhenUsed="1"/>
+    <w:lsdException w:name="Table Web 1" w:semiHidden="1" w:unhideWhenUsed="1"/>
+    <w:lsdException w:name="Table Web 2" w:semiHidden="1" w:unhideWhenUsed="1"/>
+    <w:lsdException w:name="Table Web 3" w:semiHidden="1" w:unhideWhenUsed="1"/>
+    <w:lsdException w:name="Balloon Text" w:semiHidden="1" w:unhideWhenUsed="1"/>
+    <w:lsdException w:name="Table Grid" w:uiPriority="39"/>
+    <w:lsdException w:name="Table Theme" w:semiHidden="1" w:unhideWhenUsed="1"/>
+    <w:lsdException w:name="Placeholder Text" w:semiHidden="1"/>
+    <w:lsdException w:name="No Spacing" w:uiPriority="1" w:qFormat="1"/>
+    <w:lsdException w:name="Light Shading" w:uiPriority="60"/>
+    <w:lsdException w:name="Light List" w:uiPriority="61"/>
+    <w:lsdException w:name="Light Grid" w:uiPriority="62"/>
+    <w:lsdException w:name="Medium Shading 1" w:uiPriority="63"/>
+    <w:lsdException w:name="Medium Shading 2" w:uiPriority="64"/>
+    <w:lsdException w:name="Medium List 1" w:uiPriority="65"/>
+    <w:lsdException w:name="Medium List 2" w:uiPriority="66"/>
+    <w:lsdException w:name="Medium Grid 1" w:uiPriority="67"/>
+    <w:lsdException w:name="Medium Grid 2" w:uiPriority="68"/>
+    <w:lsdException w:name="Medium Grid 3" w:uiPriority="69"/>
+    <w:lsdException w:name="Dark List" w:uiPriority="70"/>
+    <w:lsdException w:name="Colorful Shading" w:uiPriority="71"/>
+    <w:lsdException w:name="Colorful List" w:uiPriority="72"/>
+    <w:lsdException w:name="Colorful Grid" w:uiPriority="73"/>
+    <w:lsdException w:name="Light Shading Accent 1" w:uiPriority="60"/>
+    <w:lsdException w:name="Light List Accent 1" w:uiPriority="61"/>
+    <w:lsdException w:name="Light Grid Accent 1" w:uiPriority="62"/>
+    <w:lsdException w:name="Medium Shading 1 Accent 1" w:uiPriority="63"/>
+    <w:lsdException w:name="Medium Shading 2 Accent 1" w:uiPriority="64"/>
+    <w:lsdException w:name="Medium List 1 Accent 1" w:uiPriority="65"/>
+    <w:lsdException w:name="Revision" w:semiHidden="1"/>
+    <w:lsdException w:name="List Paragraph" w:uiPriority="34" w:qFormat="1"/>
+    <w:lsdException w:name="Quote" w:uiPriority="29" w:qFormat="1"/>
+    <w:lsdException w:name="Intense Quote" w:uiPriority="30" w:qFormat="1"/>
+    <w:lsdException w:name="Medium List 2 Accent 1" w:uiPriority="66"/>
+    <w:lsdException w:name="Medium Grid 1 Accent 1" w:uiPriority="67"/>
+    <w:lsdException w:name="Medium Grid 2 Accent 1" w:uiPriority="68"/>
+    <w:lsdException w:name="Medium Grid 3 Accent 1" w:uiPriority="69"/>
+    <w:lsdException w:name="Dark List Accent 1" w:uiPriority="70"/>
+    <w:lsdException w:name="Colorful Shading Accent 1" w:uiPriority="71"/>
+    <w:lsdException w:name="Colorful List Accent 1" w:uiPriority="72"/>
+    <w:lsdException w:name="Colorful Grid Accent 1" w:uiPriority="73"/>
+    <w:lsdException w:name="Light Shading Accent 2" w:uiPriority="60"/>
+    <w:lsdException w:name="Light List Accent 2" w:uiPriority="61"/>
+    <w:lsdException w:name="Light Grid Accent 2" w:uiPriority="62"/>
+    <w:lsdException w:name="Medium Shading 1 Accent 2" w:uiPriority="63"/>
+    <w:lsdException w:name="Medium Shading 2 Accent 2" w:uiPriority="64"/>
+    <w:lsdException w:name="Medium List 1 Accent 2" w:uiPriority="65"/>
+    <w:lsdException w:name="Medium List 2 Accent 2" w:uiPriority="66"/>
+    <w:lsdException w:name="Medium Grid 1 Accent 2" w:uiPriority="67"/>
+    <w:lsdException w:name="Medium Grid 2 Accent 2" w:uiPriority="68"/>
+    <w:lsdException w:name="Medium Grid 3 Accent 2" w:uiPriority="69"/>
+    <w:lsdException w:name="Dark List Accent 2" w:uiPriority="70"/>
+    <w:lsdException w:name="Colorful Shading Accent 2" w:uiPriority="71"/>
+    <w:lsdException w:name="Colorful List Accent 2" w:uiPriority="72"/>
+    <w:lsdException w:name="Colorful Grid Accent 2" w:uiPriority="73"/>
+    <w:lsdException w:name="Light Shading Accent 3" w:uiPriority="60"/>
+    <w:lsdException w:name="Light List Accent 3" w:uiPriority="61"/>
+    <w:lsdException w:name="Light Grid Accent 3" w:uiPriority="62"/>
+    <w:lsdException w:name="Medium Shading 1 Accent 3" w:uiPriority="63"/>
+    <w:lsdException w:name="Medium Shading 2 Accent 3" w:uiPriority="64"/>
+    <w:lsdException w:name="Medium List 1 Accent 3" w:uiPriority="65"/>
+    <w:lsdException w:name="Medium List 2 Accent 3" w:uiPriority="66"/>
+    <w:lsdException w:name="Medium Grid 1 Accent 3" w:uiPriority="67"/>
+    <w:lsdException w:name="Medium Grid 2 Accent 3" w:uiPriority="68"/>
+    <w:lsdException w:name="Medium Grid 3 Accent 3" w:uiPriority="69"/>
+    <w:lsdException w:name="Dark List Accent 3" w:uiPriority="70"/>
+    <w:lsdException w:name="Colorful Shading Accent 3" w:uiPriority="71"/>
+    <w:lsdException w:name="Colorful List Accent 3" w:uiPriority="72"/>
+    <w:lsdException w:name="Colorful Grid Accent 3" w:uiPriority="73"/>
+    <w:lsdException w:name="Light Shading Accent 4" w:uiPriority="60"/>
+    <w:lsdException w:name="Light List Accent 4" w:uiPriority="61"/>
+    <w:lsdException w:name="Light Grid Accent 4" w:uiPriority="62"/>
+    <w:lsdException w:name="Medium Shading 1 Accent 4" w:uiPriority="63"/>
+    <w:lsdException w:name="Medium Shading 2 Accent 4" w:uiPriority="64"/>
+    <w:lsdException w:name="Medium List 1 Accent 4" w:uiPriority="65"/>
+    <w:lsdException w:name="Medium List 2 Accent 4" w:uiPriority="66"/>
+    <w:lsdException w:name="Medium Grid 1 Accent 4" w:uiPriority="67"/>
+    <w:lsdException w:name="Medium Grid 2 Accent 4" w:uiPriority="68"/>
+    <w:lsdException w:name="Medium Grid 3 Accent 4" w:uiPriority="69"/>
+    <w:lsdException w:name="Dark List Accent 4" w:uiPriority="70"/>
+    <w:lsdException w:name="Colorful Shading Accent 4" w:uiPriority="71"/>
+    <w:lsdException w:name="Colorful List Accent 4" w:uiPriority="72"/>
+    <w:lsdException w:name="Colorful Grid Accent 4" w:uiPriority="73"/>
+    <w:lsdException w:name="Light Shading Accent 5" w:uiPriority="60"/>
+    <w:lsdException w:name="Light List Accent 5" w:uiPriority="61"/>
+    <w:lsdException w:name="Light Grid Accent 5" w:uiPriority="62"/>
+    <w:lsdException w:name="Medium Shading 1 Accent 5" w:uiPriority="63"/>
+    <w:lsdException w:name="Medium Shading 2 Accent 5" w:uiPriority="64"/>
+    <w:lsdException w:name="Medium List 1 Accent 5" w:uiPriority="65"/>
+    <w:lsdException w:name="Medium List 2 Accent 5" w:uiPriority="66"/>
+    <w:lsdException w:name="Medium Grid 1 Accent 5" w:uiPriority="67"/>
+    <w:lsdException w:name="Medium Grid 2 Accent 5" w:uiPriority="68"/>
+    <w:lsdException w:name="Medium Grid 3 Accent 5" w:uiPriority="69"/>
+    <w:lsdException w:name="Dark List Accent 5" w:uiPriority="70"/>
+    <w:lsdException w:name="Colorful Shading Accent 5" w:uiPriority="71"/>
+    <w:lsdException w:name="Colorful List Accent 5" w:uiPriority="72"/>
+    <w:lsdException w:name="Colorful Grid Accent 5" w:uiPriority="73"/>
+    <w:lsdException w:name="Light Shading Accent 6" w:uiPriority="60"/>
+    <w:lsdException w:name="Light List Accent 6" w:uiPriority="61"/>
+    <w:lsdException w:name="Light Grid Accent 6" w:uiPriority="62"/>
+    <w:lsdException w:name="Medium Shading 1 Accent 6" w:uiPriority="63"/>
+    <w:lsdException w:name="Medium Shading 2 Accent 6" w:uiPriority="64"/>
+    <w:lsdException w:name="Medium List 1 Accent 6" w:uiPriority="65"/>
+    <w:lsdException w:name="Medium List 2 Accent 6" w:uiPriority="66"/>
+    <w:lsdException w:name="Medium Grid 1 Accent 6" w:uiPriority="67"/>
+    <w:lsdException w:name="Medium Grid 2 Accent 6" w:uiPriority="68"/>
+    <w:lsdException w:name="Medium Grid 3 Accent 6" w:uiPriority="69"/>
+    <w:lsdException w:name="Dark List Accent 6" w:uiPriority="70"/>
+    <w:lsdException w:name="Colorful Shading Accent 6" w:uiPriority="71"/>
+    <w:lsdException w:name="Colorful List Accent 6" w:uiPriority="72"/>
+    <w:lsdException w:name="Colorful Grid Accent 6" w:uiPriority="73"/>
+    <w:lsdException w:name="Subtle Emphasis" w:uiPriority="19" w:qFormat="1"/>
+    <w:lsdException w:name="Intense Emphasis" w:uiPriority="21" w:qFormat="1"/>
+    <w:lsdException w:name="Subtle Reference" w:uiPriority="31" w:qFormat="1"/>
+    <w:lsdException w:name="Intense Reference" w:uiPriority="32" w:qFormat="1"/>
+    <w:lsdException w:name="Book Title" w:uiPriority="33" w:qFormat="1"/>
+    <w:lsdException w:name="Bibliography" w:semiHidden="1" w:uiPriority="37" w:unhideWhenUsed="1"/>
+    <w:lsdException w:name="TOC Heading" w:semiHidden="1" w:uiPriority="39" w:unhideWhenUsed="1" w:qFormat="1"/>
+    <w:lsdException w:name="Plain Table 1" w:uiPriority="41"/>
+    <w:lsdException w:name="Plain Table 2" w:uiPriority="42"/>
+    <w:lsdException w:name="Plain Table 3" w:uiPriority="43"/>
+    <w:lsdException w:name="Plain Table 4" w:uiPriority="44"/>
+    <w:lsdException w:name="Plain Table 5" w:uiPriority="45"/>
+    <w:lsdException w:name="Grid Table Light" w:uiPriority="40"/>
+    <w:lsdException w:name="Grid Table 1 Light" w:uiPriority="46"/>
+    <w:lsdException w:name="Grid Table 2" w:uiPriority="47"/>
+    <w:lsdException w:name="Grid Table 3" w:uiPriority="48"/>
+    <w:lsdException w:name="Grid Table 4" w:uiPriority="49"/>
+    <w:lsdException w:name="Grid Table 5 Dark" w:uiPriority="50"/>
+    <w:lsdException w:name="Grid Table 6 Colorful" w:uiPriority="51"/>
+    <w:lsdException w:name="Grid Table 7 Colorful" w:uiPriority="52"/>
+    <w:lsdException w:name="Grid Table 1 Light Accent 1" w:uiPriority="46"/>
+    <w:lsdException w:name="Grid Table 2 Accent 1" w:uiPriority="47"/>
+    <w:lsdException w:name="Grid Table 3 Accent 1" w:uiPriority="48"/>
+    <w:lsdException w:name="Grid Table 4 Accent 1" w:uiPriority="49"/>
+    <w:lsdException w:name="Grid Table 5 Dark Accent 1" w:uiPriority="50"/>
+    <w:lsdException w:name="Grid Table 6 Colorful Accent 1" w:uiPriority="51"/>
+    <w:lsdException w:name="Grid Table 7 Colorful Accent 1" w:uiPriority="52"/>
+    <w:lsdException w:name="Grid Table 1 Light Accent 2" w:uiPriority="46"/>
+    <w:lsdException w:name="Grid Table 2 Accent 2" w:uiPriority="47"/>
+    <w:lsdException w:name="Grid Table 3 Accent 2" w:uiPriority="48"/>
+    <w:lsdException w:name="Grid Table 4 Accent 2" w:uiPriority="49"/>
+    <w:lsdException w:name="Grid Table 5 Dark Accent 2" w:uiPriority="50"/>
+    <w:lsdException w:name="Grid Table 6 Colorful Accent 2" w:uiPriority="51"/>
+    <w:lsdException w:name="Grid Table 7 Colorful Accent 2" w:uiPriority="52"/>
+    <w:lsdException w:name="Grid Table 1 Light Accent 3" w:uiPriority="46"/>
+    <w:lsdException w:name="Grid Table 2 Accent 3" w:uiPriority="47"/>
+    <w:lsdException w:name="Grid Table 3 Accent 3" w:uiPriority="48"/>
+    <w:lsdException w:name="Grid Table 4 Accent 3" w:uiPriority="49"/>
+    <w:lsdException w:name="Grid Table 5 Dark Accent 3" w:uiPriority="50"/>
+    <w:lsdException w:name="Grid Table 6 Colorful Accent 3" w:uiPriority="51"/>
+    <w:lsdException w:name="Grid Table 7 Colorful Accent 3" w:uiPriority="52"/>
+    <w:lsdException w:name="Grid Table 1 Light Accent 4" w:uiPriority="46"/>
+    <w:lsdException w:name="Grid Table 2 Accent 4" w:uiPriority="47"/>
+    <w:lsdException w:name="Grid Table 3 Accent 4" w:uiPriority="48"/>
+    <w:lsdException w:name="Grid Table 4 Accent 4" w:uiPriority="49"/>
+    <w:lsdException w:name="Grid Table 5 Dark Accent 4" w:uiPriority="50"/>
+    <w:lsdException w:name="Grid Table 6 Colorful Accent 4" w:uiPriority="51"/>
+    <w:lsdException w:name="Grid Table 7 Colorful Accent 4" w:uiPriority="52"/>
+    <w:lsdException w:name="Grid Table 1 Light Accent 5" w:uiPriority="46"/>
+    <w:lsdException w:name="Grid Table 2 Accent 5" w:uiPriority="47"/>
+    <w:lsdException w:name="Grid Table 3 Accent 5" w:uiPriority="48"/>
+    <w:lsdException w:name="Grid Table 4 Accent 5" w:uiPriority="49"/>
+    <w:lsdException w:name="Grid Table 5 Dark Accent 5" w:uiPriority="50"/>
+    <w:lsdException w:name="Grid Table 6 Colorful Accent 5" w:uiPriority="51"/>
+    <w:lsdException w:name="Grid Table 7 Colorful Accent 5" w:uiPriority="52"/>
+    <w:lsdException w:name="Grid Table 1 Light Accent 6" w:uiPriority="46"/>
+    <w:lsdException w:name="Grid Table 2 Accent 6" w:uiPriority="47"/>
+    <w:lsdException w:name="Grid Table 3 Accent 6" w:uiPriority="48"/>
+    <w:lsdException w:name="Grid Table 4 Accent 6" w:uiPriority="49"/>
+    <w:lsdException w:name="Grid Table 5 Dark Accent 6" w:uiPriority="50"/>
+    <w:lsdException w:name="Grid Table 6 Colorful Accent 6" w:uiPriority="51"/>
+    <w:lsdException w:name="Grid Table 7 Colorful Accent 6" w:uiPriority="52"/>
+    <w:lsdException w:name="List Table 1 Light" w:uiPriority="46"/>
+    <w:lsdException w:name="List Table 2" w:uiPriority="47"/>
+    <w:lsdException w:name="List Table 3" w:uiPriority="48"/>
+    <w:lsdException w:name="List Table 4" w:uiPriority="49"/>
+    <w:lsdException w:name="List Table 5 Dark" w:uiPriority="50"/>
+    <w:lsdException w:name="List Table 6 Colorful" w:uiPriority="51"/>
+    <w:lsdException w:name="List Table 7 Colorful" w:uiPriority="52"/>
+    <w:lsdException w:name="List Table 1 Light Accent 1" w:uiPriority="46"/>
+    <w:lsdException w:name="List Table 2 Accent 1" w:uiPriority="47"/>
+    <w:lsdException w:name="List Table 3 Accent 1" w:uiPriority="48"/>
+    <w:lsdException w:name="List Table 4 Accent 1" w:uiPriority="49"/>
+    <w:lsdException w:name="List Table 5 Dark Accent 1" w:uiPriority="50"/>
+    <w:lsdException w:name="List Table 6 Colorful Accent 1" w:uiPriority="51"/>
+    <w:lsdException w:name="List Table 7 Colorful Accent 1" w:uiPriority="52"/>
+    <w:lsdException w:name="List Table 1 Light Accent 2" w:uiPriority="46"/>
+    <w:lsdException w:name="List Table 2 Accent 2" w:uiPriority="47"/>
+    <w:lsdException w:name="List Table 3 Accent 2" w:uiPriority="48"/>
+    <w:lsdException w:name="List Table 4 Accent 2" w:uiPriority="49"/>
+    <w:lsdException w:name="List Table 5 Dark Accent 2" w:uiPriority="50"/>
+    <w:lsdException w:name="List Table 6 Colorful Accent 2" w:uiPriority="51"/>
+    <w:lsdException w:name="List Table 7 Colorful Accent 2" w:uiPriority="52"/>
+    <w:lsdException w:name="List Table 1 Light Accent 3" w:uiPriority="46"/>
+    <w:lsdException w:name="List Table 2 Accent 3" w:uiPriority="47"/>
+    <w:lsdException w:name="List Table 3 Accent 3" w:uiPriority="48"/>
+    <w:lsdException w:name="List Table 4 Accent 3" w:uiPriority="49"/>
+    <w:lsdException w:name="List Table 5 Dark Accent 3" w:uiPriority="50"/>
+    <w:lsdException w:name="List Table 6 Colorful Accent 3" w:uiPriority="51"/>
+    <w:lsdException w:name="List Table 7 Colorful Accent 3" w:uiPriority="52"/>
+    <w:lsdException w:name="List Table 1 Light Accent 4" w:uiPriority="46"/>
+    <w:lsdException w:name="List Table 2 Accent 4" w:uiPriority="47"/>
+    <w:lsdException w:name="List Table 3 Accent 4" w:uiPriority="48"/>
+    <w:lsdException w:name="List Table 4 Accent 4" w:uiPriority="49"/>
+    <w:lsdException w:name="List Table 5 Dark Accent 4" w:uiPriority="50"/>
+    <w:lsdException w:name="List Table 6 Colorful Accent 4" w:uiPriority="51"/>
+    <w:lsdException w:name="List Table 7 Colorful Accent 4" w:uiPriority="52"/>
+    <w:lsdException w:name="List Table 1 Light Accent 5" w:uiPriority="46"/>
+    <w:lsdException w:name="List Table 2 Accent 5" w:uiPriority="47"/>
+    <w:lsdException w:name="List Table 3 Accent 5" w:uiPriority="48"/>
+    <w:lsdException w:name="List Table 4 Accent 5" w:uiPriority="49"/>
+    <w:lsdException w:name="List Table 5 Dark Accent 5" w:uiPriority="50"/>
+    <w:lsdException w:name="List Table 6 Colorful Accent 5" w:uiPriority="51"/>
+    <w:lsdException w:name="List Table 7 Colorful Accent 5" w:uiPriority="52"/>
+    <w:lsdException w:name="List Table 1 Light Accent 6" w:uiPriority="46"/>
+    <w:lsdException w:name="List Table 2 Accent 6" w:uiPriority="47"/>
+    <w:lsdException w:name="List Table 3 Accent 6" w:uiPriority="48"/>
+    <w:lsdException w:name="List Table 4 Accent 6" w:uiPriority="49"/>
+    <w:lsdException w:name="List Table 5 Dark Accent 6" w:uiPriority="50"/>
+    <w:lsdException w:name="List Table 6 Colorful Accent 6" w:uiPriority="51"/>
+    <w:lsdException w:name="List Table 7 Colorful Accent 6" w:uiPriority="52"/>
   </w:latentStyles>
   <w:style w:type="paragraph" w:default="1" w:styleId="Normal">
     <w:name w:val="Normal"/>
@@ -1449,7 +1658,6 @@
     <w:uiPriority w:val="99"/>
     <w:semiHidden/>
     <w:unhideWhenUsed/>
-    <w:qFormat/>
     <w:tblPr>
       <w:tblInd w:w="0" w:type="dxa"/>
       <w:tblCellMar>
@@ -1470,7 +1678,7 @@
     <w:name w:val="Title"/>
     <w:basedOn w:val="Normal"/>
     <w:next w:val="Normal"/>
-    <w:link w:val="TtuloCarcter"/>
+    <w:link w:val="TtuloCarter"/>
     <w:uiPriority w:val="10"/>
     <w:qFormat/>
     <w:rsid w:val="00596AE1"/>
@@ -1486,8 +1694,8 @@
       <w:szCs w:val="56"/>
     </w:rPr>
   </w:style>
-  <w:style w:type="character" w:customStyle="1" w:styleId="TtuloCarcter">
-    <w:name w:val="Título Carácter"/>
+  <w:style w:type="character" w:customStyle="1" w:styleId="TtuloCarter">
+    <w:name w:val="Título Caráter"/>
     <w:basedOn w:val="Tipodeletrapredefinidodopargrafo"/>
     <w:link w:val="Ttulo"/>
     <w:uiPriority w:val="10"/>
@@ -1540,7 +1748,7 @@
   <w:style w:type="paragraph" w:styleId="Textodecomentrio">
     <w:name w:val="annotation text"/>
     <w:basedOn w:val="Normal"/>
-    <w:link w:val="TextodecomentrioCarcter"/>
+    <w:link w:val="TextodecomentrioCarter"/>
     <w:uiPriority w:val="99"/>
     <w:semiHidden/>
     <w:unhideWhenUsed/>
@@ -1553,8 +1761,8 @@
       <w:szCs w:val="20"/>
     </w:rPr>
   </w:style>
-  <w:style w:type="character" w:customStyle="1" w:styleId="TextodecomentrioCarcter">
-    <w:name w:val="Texto de comentário Carácter"/>
+  <w:style w:type="character" w:customStyle="1" w:styleId="TextodecomentrioCarter">
+    <w:name w:val="Texto de comentário Caráter"/>
     <w:basedOn w:val="Tipodeletrapredefinidodopargrafo"/>
     <w:link w:val="Textodecomentrio"/>
     <w:uiPriority w:val="99"/>
@@ -1569,7 +1777,7 @@
     <w:name w:val="annotation subject"/>
     <w:basedOn w:val="Textodecomentrio"/>
     <w:next w:val="Textodecomentrio"/>
-    <w:link w:val="AssuntodecomentrioCarcter"/>
+    <w:link w:val="AssuntodecomentrioCarter"/>
     <w:uiPriority w:val="99"/>
     <w:semiHidden/>
     <w:unhideWhenUsed/>
@@ -1579,9 +1787,9 @@
       <w:bCs/>
     </w:rPr>
   </w:style>
-  <w:style w:type="character" w:customStyle="1" w:styleId="AssuntodecomentrioCarcter">
-    <w:name w:val="Assunto de comentário Carácter"/>
-    <w:basedOn w:val="TextodecomentrioCarcter"/>
+  <w:style w:type="character" w:customStyle="1" w:styleId="AssuntodecomentrioCarter">
+    <w:name w:val="Assunto de comentário Caráter"/>
+    <w:basedOn w:val="TextodecomentrioCarter"/>
     <w:link w:val="Assuntodecomentrio"/>
     <w:uiPriority w:val="99"/>
     <w:semiHidden/>
@@ -1596,7 +1804,7 @@
   <w:style w:type="paragraph" w:styleId="Textodebalo">
     <w:name w:val="Balloon Text"/>
     <w:basedOn w:val="Normal"/>
-    <w:link w:val="TextodebaloCarcter"/>
+    <w:link w:val="TextodebaloCarter"/>
     <w:uiPriority w:val="99"/>
     <w:semiHidden/>
     <w:unhideWhenUsed/>
@@ -1610,8 +1818,8 @@
       <w:szCs w:val="18"/>
     </w:rPr>
   </w:style>
-  <w:style w:type="character" w:customStyle="1" w:styleId="TextodebaloCarcter">
-    <w:name w:val="Texto de balão Carácter"/>
+  <w:style w:type="character" w:customStyle="1" w:styleId="TextodebaloCarter">
+    <w:name w:val="Texto de balão Caráter"/>
     <w:basedOn w:val="Tipodeletrapredefinidodopargrafo"/>
     <w:link w:val="Textodebalo"/>
     <w:uiPriority w:val="99"/>
@@ -1881,7 +2089,7 @@
   <a:extraClrSchemeLst/>
   <a:extLst>
     <a:ext uri="{05A4C25C-085E-4340-85A3-A5531E510DB2}">
-      <thm15:themeFamily xmlns:thm15="http://schemas.microsoft.com/office/thememl/2012/main" xmlns="" name="Office Theme" id="{62F939B6-93AF-4DB8-9C6B-D6C7DFDC589F}" vid="{4A3C46E8-61CC-4603-A589-7422A47A8E4A}"/>
+      <thm15:themeFamily xmlns:thm15="http://schemas.microsoft.com/office/thememl/2012/main" name="Office Theme" id="{62F939B6-93AF-4DB8-9C6B-D6C7DFDC589F}" vid="{4A3C46E8-61CC-4603-A589-7422A47A8E4A}"/>
     </a:ext>
   </a:extLst>
 </a:theme>
@@ -1892,7 +2100,7 @@
 </file>
 
 <file path=customXml/itemProps1.xml><?xml version="1.0" encoding="utf-8"?>
-<ds:datastoreItem xmlns:ds="http://schemas.openxmlformats.org/officeDocument/2006/customXml" ds:itemID="{5528B81D-4A6F-464A-A948-A337B446F325}">
+<ds:datastoreItem xmlns:ds="http://schemas.openxmlformats.org/officeDocument/2006/customXml" ds:itemID="{22312C37-B3CF-435E-82F0-9F52DF252E45}">
   <ds:schemaRefs>
     <ds:schemaRef ds:uri="http://schemas.openxmlformats.org/officeDocument/2006/bibliography"/>
   </ds:schemaRefs>
